--- a/docs/Spring cloud 笔记.docx
+++ b/docs/Spring cloud 笔记.docx
@@ -2447,11 +2447,148 @@
     <w:p>
       <w:pPr>
         <w:rPr>
+          <w:rFonts w:hint="eastAsia"/>
+          <w:szCs w:val="21"/>
+        </w:rPr>
+      </w:pPr>
+    </w:p>
+    <w:p>
+      <w:pPr>
+        <w:rPr>
+          <w:rFonts w:hint="eastAsia"/>
+          <w:sz w:val="36"/>
+          <w:szCs w:val="36"/>
+        </w:rPr>
+      </w:pPr>
+      <w:r>
+        <w:rPr>
+          <w:rFonts w:hint="eastAsia"/>
+          <w:sz w:val="36"/>
+          <w:szCs w:val="36"/>
+        </w:rPr>
+        <w:t>架构：</w:t>
+      </w:r>
+    </w:p>
+    <w:p>
+      <w:pPr>
+        <w:rPr>
+          <w:rFonts w:hint="eastAsia"/>
+          <w:szCs w:val="21"/>
+        </w:rPr>
+      </w:pPr>
+      <w:r>
+        <w:rPr>
+          <w:noProof/>
+        </w:rPr>
+        <w:drawing>
+          <wp:inline distT="0" distB="0" distL="0" distR="0" wp14:anchorId="4A04B0DC" wp14:editId="73888430">
+            <wp:extent cx="5274310" cy="3167638"/>
+            <wp:effectExtent l="0" t="0" r="2540" b="0"/>
+            <wp:docPr id="1" name="图片 1"/>
+            <wp:cNvGraphicFramePr>
+              <a:graphicFrameLocks xmlns:a="http://schemas.openxmlformats.org/drawingml/2006/main" noChangeAspect="1"/>
+            </wp:cNvGraphicFramePr>
+            <a:graphic xmlns:a="http://schemas.openxmlformats.org/drawingml/2006/main">
+              <a:graphicData uri="http://schemas.openxmlformats.org/drawingml/2006/picture">
+                <pic:pic xmlns:pic="http://schemas.openxmlformats.org/drawingml/2006/picture">
+                  <pic:nvPicPr>
+                    <pic:cNvPr id="0" name=""/>
+                    <pic:cNvPicPr/>
+                  </pic:nvPicPr>
+                  <pic:blipFill>
+                    <a:blip r:embed="rId13"/>
+                    <a:stretch>
+                      <a:fillRect/>
+                    </a:stretch>
+                  </pic:blipFill>
+                  <pic:spPr>
+                    <a:xfrm>
+                      <a:off x="0" y="0"/>
+                      <a:ext cx="5274310" cy="3167638"/>
+                    </a:xfrm>
+                    <a:prstGeom prst="rect">
+                      <a:avLst/>
+                    </a:prstGeom>
+                  </pic:spPr>
+                </pic:pic>
+              </a:graphicData>
+            </a:graphic>
+          </wp:inline>
+        </w:drawing>
+      </w:r>
+    </w:p>
+    <w:p>
+      <w:pPr>
+        <w:rPr>
+          <w:rFonts w:hint="eastAsia"/>
+          <w:szCs w:val="21"/>
+        </w:rPr>
+      </w:pPr>
+    </w:p>
+    <w:p>
+      <w:pPr>
+        <w:rPr>
+          <w:rFonts w:hint="eastAsia"/>
           <w:szCs w:val="21"/>
         </w:rPr>
       </w:pPr>
       <w:bookmarkStart w:id="0" w:name="_GoBack"/>
+      <w:r>
+        <w:rPr>
+          <w:noProof/>
+        </w:rPr>
+        <w:drawing>
+          <wp:inline distT="0" distB="0" distL="0" distR="0" wp14:anchorId="47BEDB5C" wp14:editId="0B92CE17">
+            <wp:extent cx="5274310" cy="960242"/>
+            <wp:effectExtent l="0" t="0" r="2540" b="0"/>
+            <wp:docPr id="4" name="图片 4"/>
+            <wp:cNvGraphicFramePr>
+              <a:graphicFrameLocks xmlns:a="http://schemas.openxmlformats.org/drawingml/2006/main" noChangeAspect="1"/>
+            </wp:cNvGraphicFramePr>
+            <a:graphic xmlns:a="http://schemas.openxmlformats.org/drawingml/2006/main">
+              <a:graphicData uri="http://schemas.openxmlformats.org/drawingml/2006/picture">
+                <pic:pic xmlns:pic="http://schemas.openxmlformats.org/drawingml/2006/picture">
+                  <pic:nvPicPr>
+                    <pic:cNvPr id="0" name=""/>
+                    <pic:cNvPicPr/>
+                  </pic:nvPicPr>
+                  <pic:blipFill>
+                    <a:blip r:embed="rId14"/>
+                    <a:stretch>
+                      <a:fillRect/>
+                    </a:stretch>
+                  </pic:blipFill>
+                  <pic:spPr>
+                    <a:xfrm>
+                      <a:off x="0" y="0"/>
+                      <a:ext cx="5274310" cy="960242"/>
+                    </a:xfrm>
+                    <a:prstGeom prst="rect">
+                      <a:avLst/>
+                    </a:prstGeom>
+                  </pic:spPr>
+                </pic:pic>
+              </a:graphicData>
+            </a:graphic>
+          </wp:inline>
+        </w:drawing>
+      </w:r>
       <w:bookmarkEnd w:id="0"/>
+    </w:p>
+    <w:p>
+      <w:pPr>
+        <w:rPr>
+          <w:rFonts w:hint="eastAsia"/>
+          <w:szCs w:val="21"/>
+        </w:rPr>
+      </w:pPr>
+    </w:p>
+    <w:p>
+      <w:pPr>
+        <w:rPr>
+          <w:szCs w:val="21"/>
+        </w:rPr>
+      </w:pPr>
     </w:p>
     <w:p>
       <w:pPr>

--- a/docs/Spring cloud 笔记.docx
+++ b/docs/Spring cloud 笔记.docx
@@ -1273,7 +1273,7 @@
                     </pic:cNvPicPr>
                   </pic:nvPicPr>
                   <pic:blipFill>
-                    <a:blip r:embed="rId7">
+                    <a:blip r:embed="rId8">
                       <a:extLst>
                         <a:ext uri="{28A0092B-C50C-407E-A947-70E740481C1C}">
                           <a14:useLocalDpi xmlns:a14="http://schemas.microsoft.com/office/drawing/2010/main" val="0"/>
@@ -1507,7 +1507,7 @@
                     </pic:cNvPicPr>
                   </pic:nvPicPr>
                   <pic:blipFill>
-                    <a:blip r:embed="rId8">
+                    <a:blip r:embed="rId9">
                       <a:extLst>
                         <a:ext uri="{28A0092B-C50C-407E-A947-70E740481C1C}">
                           <a14:useLocalDpi xmlns:a14="http://schemas.microsoft.com/office/drawing/2010/main" val="0"/>
@@ -1607,7 +1607,7 @@
                     </pic:cNvPicPr>
                   </pic:nvPicPr>
                   <pic:blipFill>
-                    <a:blip r:embed="rId9">
+                    <a:blip r:embed="rId10">
                       <a:extLst>
                         <a:ext uri="{28A0092B-C50C-407E-A947-70E740481C1C}">
                           <a14:useLocalDpi xmlns:a14="http://schemas.microsoft.com/office/drawing/2010/main" val="0"/>
@@ -1669,7 +1669,7 @@
                     </pic:cNvPicPr>
                   </pic:nvPicPr>
                   <pic:blipFill>
-                    <a:blip r:embed="rId10">
+                    <a:blip r:embed="rId11">
                       <a:extLst>
                         <a:ext uri="{28A0092B-C50C-407E-A947-70E740481C1C}">
                           <a14:useLocalDpi xmlns:a14="http://schemas.microsoft.com/office/drawing/2010/main" val="0"/>
@@ -1756,7 +1756,7 @@
                     </pic:cNvPicPr>
                   </pic:nvPicPr>
                   <pic:blipFill>
-                    <a:blip r:embed="rId11">
+                    <a:blip r:embed="rId12">
                       <a:extLst>
                         <a:ext uri="{28A0092B-C50C-407E-A947-70E740481C1C}">
                           <a14:useLocalDpi xmlns:a14="http://schemas.microsoft.com/office/drawing/2010/main" val="0"/>
@@ -1819,7 +1819,7 @@
                     </pic:cNvPicPr>
                   </pic:nvPicPr>
                   <pic:blipFill>
-                    <a:blip r:embed="rId12">
+                    <a:blip r:embed="rId13">
                       <a:extLst>
                         <a:ext uri="{28A0092B-C50C-407E-A947-70E740481C1C}">
                           <a14:useLocalDpi xmlns:a14="http://schemas.microsoft.com/office/drawing/2010/main" val="0"/>
@@ -2210,11 +2210,16 @@
         </w:rPr>
         <w:t>服务调用</w:t>
       </w:r>
-    </w:p>
-    <w:p>
-      <w:pPr>
-        <w:rPr>
-          <w:rFonts w:hint="eastAsia"/>
+      <w:r>
+        <w:rPr>
+          <w:rFonts w:hint="eastAsia"/>
+        </w:rPr>
+        <w:t>Ribbon</w:t>
+      </w:r>
+    </w:p>
+    <w:p>
+      <w:pPr>
+        <w:rPr>
           <w:sz w:val="36"/>
           <w:szCs w:val="36"/>
         </w:rPr>
@@ -2233,7 +2238,6 @@
     <w:p>
       <w:pPr>
         <w:rPr>
-          <w:rFonts w:hint="eastAsia"/>
           <w:szCs w:val="21"/>
         </w:rPr>
       </w:pPr>
@@ -2269,7 +2273,6 @@
     <w:p>
       <w:pPr>
         <w:rPr>
-          <w:rFonts w:hint="eastAsia"/>
           <w:szCs w:val="21"/>
         </w:rPr>
       </w:pPr>
@@ -2347,7 +2350,6 @@
     <w:p>
       <w:pPr>
         <w:rPr>
-          <w:rFonts w:hint="eastAsia"/>
           <w:szCs w:val="21"/>
         </w:rPr>
       </w:pPr>
@@ -2411,7 +2413,6 @@
     <w:p>
       <w:pPr>
         <w:rPr>
-          <w:rFonts w:hint="eastAsia"/>
           <w:szCs w:val="21"/>
         </w:rPr>
       </w:pPr>
@@ -2447,15 +2448,13 @@
     <w:p>
       <w:pPr>
         <w:rPr>
-          <w:rFonts w:hint="eastAsia"/>
-          <w:szCs w:val="21"/>
-        </w:rPr>
-      </w:pPr>
-    </w:p>
-    <w:p>
-      <w:pPr>
-        <w:rPr>
-          <w:rFonts w:hint="eastAsia"/>
+          <w:szCs w:val="21"/>
+        </w:rPr>
+      </w:pPr>
+    </w:p>
+    <w:p>
+      <w:pPr>
+        <w:rPr>
           <w:sz w:val="36"/>
           <w:szCs w:val="36"/>
         </w:rPr>
@@ -2472,7 +2471,6 @@
     <w:p>
       <w:pPr>
         <w:rPr>
-          <w:rFonts w:hint="eastAsia"/>
           <w:szCs w:val="21"/>
         </w:rPr>
       </w:pPr>
@@ -2485,63 +2483,6 @@
             <wp:extent cx="5274310" cy="3167638"/>
             <wp:effectExtent l="0" t="0" r="2540" b="0"/>
             <wp:docPr id="1" name="图片 1"/>
-            <wp:cNvGraphicFramePr>
-              <a:graphicFrameLocks xmlns:a="http://schemas.openxmlformats.org/drawingml/2006/main" noChangeAspect="1"/>
-            </wp:cNvGraphicFramePr>
-            <a:graphic xmlns:a="http://schemas.openxmlformats.org/drawingml/2006/main">
-              <a:graphicData uri="http://schemas.openxmlformats.org/drawingml/2006/picture">
-                <pic:pic xmlns:pic="http://schemas.openxmlformats.org/drawingml/2006/picture">
-                  <pic:nvPicPr>
-                    <pic:cNvPr id="0" name=""/>
-                    <pic:cNvPicPr/>
-                  </pic:nvPicPr>
-                  <pic:blipFill>
-                    <a:blip r:embed="rId13"/>
-                    <a:stretch>
-                      <a:fillRect/>
-                    </a:stretch>
-                  </pic:blipFill>
-                  <pic:spPr>
-                    <a:xfrm>
-                      <a:off x="0" y="0"/>
-                      <a:ext cx="5274310" cy="3167638"/>
-                    </a:xfrm>
-                    <a:prstGeom prst="rect">
-                      <a:avLst/>
-                    </a:prstGeom>
-                  </pic:spPr>
-                </pic:pic>
-              </a:graphicData>
-            </a:graphic>
-          </wp:inline>
-        </w:drawing>
-      </w:r>
-    </w:p>
-    <w:p>
-      <w:pPr>
-        <w:rPr>
-          <w:rFonts w:hint="eastAsia"/>
-          <w:szCs w:val="21"/>
-        </w:rPr>
-      </w:pPr>
-    </w:p>
-    <w:p>
-      <w:pPr>
-        <w:rPr>
-          <w:rFonts w:hint="eastAsia"/>
-          <w:szCs w:val="21"/>
-        </w:rPr>
-      </w:pPr>
-      <w:bookmarkStart w:id="0" w:name="_GoBack"/>
-      <w:r>
-        <w:rPr>
-          <w:noProof/>
-        </w:rPr>
-        <w:drawing>
-          <wp:inline distT="0" distB="0" distL="0" distR="0" wp14:anchorId="47BEDB5C" wp14:editId="0B92CE17">
-            <wp:extent cx="5274310" cy="960242"/>
-            <wp:effectExtent l="0" t="0" r="2540" b="0"/>
-            <wp:docPr id="4" name="图片 4"/>
             <wp:cNvGraphicFramePr>
               <a:graphicFrameLocks xmlns:a="http://schemas.openxmlformats.org/drawingml/2006/main" noChangeAspect="1"/>
             </wp:cNvGraphicFramePr>
@@ -2561,6 +2502,60 @@
                   <pic:spPr>
                     <a:xfrm>
                       <a:off x="0" y="0"/>
+                      <a:ext cx="5274310" cy="3167638"/>
+                    </a:xfrm>
+                    <a:prstGeom prst="rect">
+                      <a:avLst/>
+                    </a:prstGeom>
+                  </pic:spPr>
+                </pic:pic>
+              </a:graphicData>
+            </a:graphic>
+          </wp:inline>
+        </w:drawing>
+      </w:r>
+    </w:p>
+    <w:p>
+      <w:pPr>
+        <w:rPr>
+          <w:szCs w:val="21"/>
+        </w:rPr>
+      </w:pPr>
+    </w:p>
+    <w:p>
+      <w:pPr>
+        <w:rPr>
+          <w:szCs w:val="21"/>
+        </w:rPr>
+      </w:pPr>
+      <w:r>
+        <w:rPr>
+          <w:noProof/>
+        </w:rPr>
+        <w:drawing>
+          <wp:inline distT="0" distB="0" distL="0" distR="0" wp14:anchorId="47BEDB5C" wp14:editId="0B92CE17">
+            <wp:extent cx="5274310" cy="960242"/>
+            <wp:effectExtent l="0" t="0" r="2540" b="0"/>
+            <wp:docPr id="4" name="图片 4"/>
+            <wp:cNvGraphicFramePr>
+              <a:graphicFrameLocks xmlns:a="http://schemas.openxmlformats.org/drawingml/2006/main" noChangeAspect="1"/>
+            </wp:cNvGraphicFramePr>
+            <a:graphic xmlns:a="http://schemas.openxmlformats.org/drawingml/2006/main">
+              <a:graphicData uri="http://schemas.openxmlformats.org/drawingml/2006/picture">
+                <pic:pic xmlns:pic="http://schemas.openxmlformats.org/drawingml/2006/picture">
+                  <pic:nvPicPr>
+                    <pic:cNvPr id="0" name=""/>
+                    <pic:cNvPicPr/>
+                  </pic:nvPicPr>
+                  <pic:blipFill>
+                    <a:blip r:embed="rId15"/>
+                    <a:stretch>
+                      <a:fillRect/>
+                    </a:stretch>
+                  </pic:blipFill>
+                  <pic:spPr>
+                    <a:xfrm>
+                      <a:off x="0" y="0"/>
                       <a:ext cx="5274310" cy="960242"/>
                     </a:xfrm>
                     <a:prstGeom prst="rect">
@@ -2573,12 +2568,10 @@
           </wp:inline>
         </w:drawing>
       </w:r>
-      <w:bookmarkEnd w:id="0"/>
-    </w:p>
-    <w:p>
-      <w:pPr>
-        <w:rPr>
-          <w:rFonts w:hint="eastAsia"/>
+    </w:p>
+    <w:p>
+      <w:pPr>
+        <w:rPr>
           <w:szCs w:val="21"/>
         </w:rPr>
       </w:pPr>
@@ -2643,6 +2636,7 @@
     <w:p>
       <w:pPr>
         <w:rPr>
+          <w:rFonts w:hint="eastAsia"/>
           <w:sz w:val="36"/>
           <w:szCs w:val="36"/>
         </w:rPr>
@@ -2651,20 +2645,2219 @@
     <w:p>
       <w:pPr>
         <w:rPr>
+          <w:rFonts w:hint="eastAsia"/>
+          <w:szCs w:val="21"/>
+        </w:rPr>
+      </w:pPr>
+      <w:r>
+        <w:rPr>
+          <w:rFonts w:hint="eastAsia"/>
           <w:sz w:val="36"/>
           <w:szCs w:val="36"/>
         </w:rPr>
-      </w:pPr>
-    </w:p>
-    <w:p>
-      <w:pPr>
-        <w:rPr>
+        <w:t>2.</w:t>
+      </w:r>
+      <w:r>
+        <w:rPr>
+          <w:rFonts w:hint="eastAsia"/>
           <w:sz w:val="36"/>
           <w:szCs w:val="36"/>
         </w:rPr>
-      </w:pPr>
-    </w:p>
-    <w:p/>
+        <w:t>Ribbon</w:t>
+      </w:r>
+      <w:r>
+        <w:rPr>
+          <w:rFonts w:hint="eastAsia"/>
+          <w:sz w:val="36"/>
+          <w:szCs w:val="36"/>
+        </w:rPr>
+        <w:t>关键组件：</w:t>
+      </w:r>
+      <w:proofErr w:type="spellStart"/>
+      <w:r>
+        <w:rPr>
+          <w:rFonts w:hint="eastAsia"/>
+          <w:szCs w:val="21"/>
+        </w:rPr>
+        <w:t>Irule</w:t>
+      </w:r>
+      <w:proofErr w:type="spellEnd"/>
+      <w:r>
+        <w:rPr>
+          <w:rFonts w:hint="eastAsia"/>
+          <w:szCs w:val="21"/>
+        </w:rPr>
+        <w:t>接口——根据特定算法从服务列表中选取一个要访</w:t>
+      </w:r>
+      <w:r>
+        <w:rPr>
+          <w:rFonts w:hint="eastAsia"/>
+          <w:szCs w:val="21"/>
+        </w:rPr>
+        <w:lastRenderedPageBreak/>
+        <w:t>问的服务；</w:t>
+      </w:r>
+    </w:p>
+    <w:p>
+      <w:pPr>
+        <w:rPr>
+          <w:rFonts w:hint="eastAsia"/>
+          <w:szCs w:val="21"/>
+        </w:rPr>
+      </w:pPr>
+      <w:r>
+        <w:rPr>
+          <w:rFonts w:hint="eastAsia"/>
+          <w:szCs w:val="21"/>
+        </w:rPr>
+        <w:t>负载均衡的方式有几种？</w:t>
+      </w:r>
+    </w:p>
+    <w:p>
+      <w:pPr>
+        <w:rPr>
+          <w:rFonts w:hint="eastAsia"/>
+          <w:szCs w:val="21"/>
+        </w:rPr>
+      </w:pPr>
+      <w:r>
+        <w:rPr>
+          <w:noProof/>
+        </w:rPr>
+        <w:drawing>
+          <wp:inline distT="0" distB="0" distL="0" distR="0" wp14:anchorId="6024B30C" wp14:editId="63440714">
+            <wp:extent cx="5274310" cy="1970541"/>
+            <wp:effectExtent l="0" t="0" r="2540" b="0"/>
+            <wp:docPr id="9" name="图片 9"/>
+            <wp:cNvGraphicFramePr>
+              <a:graphicFrameLocks xmlns:a="http://schemas.openxmlformats.org/drawingml/2006/main" noChangeAspect="1"/>
+            </wp:cNvGraphicFramePr>
+            <a:graphic xmlns:a="http://schemas.openxmlformats.org/drawingml/2006/main">
+              <a:graphicData uri="http://schemas.openxmlformats.org/drawingml/2006/picture">
+                <pic:pic xmlns:pic="http://schemas.openxmlformats.org/drawingml/2006/picture">
+                  <pic:nvPicPr>
+                    <pic:cNvPr id="0" name=""/>
+                    <pic:cNvPicPr/>
+                  </pic:nvPicPr>
+                  <pic:blipFill>
+                    <a:blip r:embed="rId16"/>
+                    <a:stretch>
+                      <a:fillRect/>
+                    </a:stretch>
+                  </pic:blipFill>
+                  <pic:spPr>
+                    <a:xfrm>
+                      <a:off x="0" y="0"/>
+                      <a:ext cx="5274310" cy="1970541"/>
+                    </a:xfrm>
+                    <a:prstGeom prst="rect">
+                      <a:avLst/>
+                    </a:prstGeom>
+                  </pic:spPr>
+                </pic:pic>
+              </a:graphicData>
+            </a:graphic>
+          </wp:inline>
+        </w:drawing>
+      </w:r>
+    </w:p>
+    <w:p>
+      <w:pPr>
+        <w:rPr>
+          <w:rFonts w:hint="eastAsia"/>
+          <w:szCs w:val="21"/>
+        </w:rPr>
+      </w:pPr>
+      <w:r>
+        <w:rPr>
+          <w:rFonts w:hint="eastAsia"/>
+          <w:szCs w:val="21"/>
+        </w:rPr>
+        <w:t>轮询是默认的，可以自己更改路由算法，如何改？</w:t>
+      </w:r>
+    </w:p>
+    <w:p>
+      <w:pPr>
+        <w:pStyle w:val="a7"/>
+        <w:numPr>
+          <w:ilvl w:val="0"/>
+          <w:numId w:val="1"/>
+        </w:numPr>
+        <w:ind w:firstLineChars="0"/>
+        <w:rPr>
+          <w:rFonts w:hint="eastAsia"/>
+          <w:sz w:val="20"/>
+          <w:szCs w:val="20"/>
+        </w:rPr>
+      </w:pPr>
+      <w:r>
+        <w:rPr>
+          <w:sz w:val="20"/>
+          <w:szCs w:val="20"/>
+        </w:rPr>
+        <w:t>配置细节</w:t>
+      </w:r>
+    </w:p>
+    <w:p>
+      <w:pPr>
+        <w:pStyle w:val="a7"/>
+        <w:ind w:left="360" w:firstLineChars="0" w:firstLine="0"/>
+        <w:rPr>
+          <w:rFonts w:hint="eastAsia"/>
+          <w:szCs w:val="21"/>
+        </w:rPr>
+      </w:pPr>
+      <w:r>
+        <w:rPr>
+          <w:noProof/>
+        </w:rPr>
+        <w:drawing>
+          <wp:inline distT="0" distB="0" distL="0" distR="0" wp14:anchorId="05D88C45" wp14:editId="5F89E4D1">
+            <wp:extent cx="5274310" cy="2453518"/>
+            <wp:effectExtent l="0" t="0" r="2540" b="4445"/>
+            <wp:docPr id="10" name="图片 10" descr="graphic"/>
+            <wp:cNvGraphicFramePr>
+              <a:graphicFrameLocks xmlns:a="http://schemas.openxmlformats.org/drawingml/2006/main" noChangeAspect="1"/>
+            </wp:cNvGraphicFramePr>
+            <a:graphic xmlns:a="http://schemas.openxmlformats.org/drawingml/2006/main">
+              <a:graphicData uri="http://schemas.openxmlformats.org/drawingml/2006/picture">
+                <pic:pic xmlns:pic="http://schemas.openxmlformats.org/drawingml/2006/picture">
+                  <pic:nvPicPr>
+                    <pic:cNvPr id="0" name="Picture 1" descr="graphic"/>
+                    <pic:cNvPicPr>
+                      <a:picLocks noChangeAspect="1" noChangeArrowheads="1"/>
+                    </pic:cNvPicPr>
+                  </pic:nvPicPr>
+                  <pic:blipFill>
+                    <a:blip r:embed="rId17">
+                      <a:extLst>
+                        <a:ext uri="{28A0092B-C50C-407E-A947-70E740481C1C}">
+                          <a14:useLocalDpi xmlns:a14="http://schemas.microsoft.com/office/drawing/2010/main" val="0"/>
+                        </a:ext>
+                      </a:extLst>
+                    </a:blip>
+                    <a:srcRect/>
+                    <a:stretch>
+                      <a:fillRect/>
+                    </a:stretch>
+                  </pic:blipFill>
+                  <pic:spPr bwMode="auto">
+                    <a:xfrm>
+                      <a:off x="0" y="0"/>
+                      <a:ext cx="5274310" cy="2453518"/>
+                    </a:xfrm>
+                    <a:prstGeom prst="rect">
+                      <a:avLst/>
+                    </a:prstGeom>
+                    <a:noFill/>
+                    <a:ln>
+                      <a:noFill/>
+                    </a:ln>
+                  </pic:spPr>
+                </pic:pic>
+              </a:graphicData>
+            </a:graphic>
+          </wp:inline>
+        </w:drawing>
+      </w:r>
+    </w:p>
+    <w:p>
+      <w:pPr>
+        <w:pStyle w:val="a7"/>
+        <w:numPr>
+          <w:ilvl w:val="0"/>
+          <w:numId w:val="1"/>
+        </w:numPr>
+        <w:ind w:firstLineChars="0"/>
+        <w:rPr>
+          <w:rFonts w:hint="eastAsia"/>
+          <w:szCs w:val="21"/>
+        </w:rPr>
+      </w:pPr>
+      <w:r>
+        <w:rPr>
+          <w:rFonts w:ascii="Consolas" w:eastAsia="Times New Roman" w:hAnsi="Consolas" w:cs="Consolas"/>
+          <w:color w:val="89DDFF"/>
+          <w:sz w:val="18"/>
+          <w:szCs w:val="18"/>
+          <w:shd w:val="clear" w:color="auto" w:fill="212121"/>
+        </w:rPr>
+        <w:br/>
+      </w:r>
+      <w:r>
+        <w:rPr>
+          <w:rFonts w:ascii="Consolas" w:eastAsia="Times New Roman" w:hAnsi="Consolas" w:cs="Consolas"/>
+          <w:color w:val="C792EA"/>
+          <w:sz w:val="18"/>
+          <w:szCs w:val="18"/>
+          <w:shd w:val="clear" w:color="auto" w:fill="212121"/>
+        </w:rPr>
+        <w:t>@Configuration</w:t>
+      </w:r>
+      <w:r>
+        <w:rPr>
+          <w:rFonts w:ascii="Consolas" w:eastAsia="Times New Roman" w:hAnsi="Consolas" w:cs="Consolas"/>
+          <w:color w:val="C792EA"/>
+          <w:sz w:val="18"/>
+          <w:szCs w:val="18"/>
+          <w:shd w:val="clear" w:color="auto" w:fill="212121"/>
+        </w:rPr>
+        <w:br/>
+      </w:r>
+      <w:r>
+        <w:rPr>
+          <w:rFonts w:ascii="Consolas" w:eastAsia="Times New Roman" w:hAnsi="Consolas" w:cs="Consolas"/>
+          <w:i/>
+          <w:iCs/>
+          <w:color w:val="F78C6C"/>
+          <w:sz w:val="18"/>
+          <w:szCs w:val="18"/>
+          <w:shd w:val="clear" w:color="auto" w:fill="212121"/>
+        </w:rPr>
+        <w:t xml:space="preserve">public </w:t>
+      </w:r>
+      <w:r>
+        <w:rPr>
+          <w:rFonts w:ascii="Consolas" w:eastAsia="Times New Roman" w:hAnsi="Consolas" w:cs="Consolas"/>
+          <w:i/>
+          <w:iCs/>
+          <w:color w:val="C792EA"/>
+          <w:sz w:val="18"/>
+          <w:szCs w:val="18"/>
+          <w:shd w:val="clear" w:color="auto" w:fill="212121"/>
+        </w:rPr>
+        <w:t xml:space="preserve">class </w:t>
+      </w:r>
+      <w:proofErr w:type="spellStart"/>
+      <w:r>
+        <w:rPr>
+          <w:rFonts w:ascii="Consolas" w:eastAsia="Times New Roman" w:hAnsi="Consolas" w:cs="Consolas"/>
+          <w:color w:val="FFCB6B"/>
+          <w:sz w:val="18"/>
+          <w:szCs w:val="18"/>
+          <w:shd w:val="clear" w:color="auto" w:fill="212121"/>
+        </w:rPr>
+        <w:t>MySelfRule</w:t>
+      </w:r>
+      <w:proofErr w:type="spellEnd"/>
+      <w:r>
+        <w:rPr>
+          <w:rFonts w:ascii="Consolas" w:eastAsia="Times New Roman" w:hAnsi="Consolas" w:cs="Consolas"/>
+          <w:color w:val="FFCB6B"/>
+          <w:sz w:val="18"/>
+          <w:szCs w:val="18"/>
+          <w:shd w:val="clear" w:color="auto" w:fill="212121"/>
+        </w:rPr>
+        <w:t xml:space="preserve"> </w:t>
+      </w:r>
+      <w:r>
+        <w:rPr>
+          <w:rFonts w:ascii="Consolas" w:eastAsia="Times New Roman" w:hAnsi="Consolas" w:cs="Consolas"/>
+          <w:color w:val="89DDFF"/>
+          <w:sz w:val="18"/>
+          <w:szCs w:val="18"/>
+          <w:shd w:val="clear" w:color="auto" w:fill="212121"/>
+        </w:rPr>
+        <w:t>{</w:t>
+      </w:r>
+      <w:r>
+        <w:rPr>
+          <w:rFonts w:ascii="Consolas" w:eastAsia="Times New Roman" w:hAnsi="Consolas" w:cs="Consolas"/>
+          <w:color w:val="89DDFF"/>
+          <w:sz w:val="18"/>
+          <w:szCs w:val="18"/>
+          <w:shd w:val="clear" w:color="auto" w:fill="212121"/>
+        </w:rPr>
+        <w:br/>
+      </w:r>
+      <w:r>
+        <w:rPr>
+          <w:rFonts w:ascii="Consolas" w:eastAsia="Times New Roman" w:hAnsi="Consolas" w:cs="Consolas"/>
+          <w:color w:val="89DDFF"/>
+          <w:sz w:val="18"/>
+          <w:szCs w:val="18"/>
+          <w:shd w:val="clear" w:color="auto" w:fill="212121"/>
+        </w:rPr>
+        <w:br/>
+        <w:t xml:space="preserve">    </w:t>
+      </w:r>
+      <w:r>
+        <w:rPr>
+          <w:rFonts w:ascii="Consolas" w:eastAsia="Times New Roman" w:hAnsi="Consolas" w:cs="Consolas"/>
+          <w:color w:val="C792EA"/>
+          <w:sz w:val="18"/>
+          <w:szCs w:val="18"/>
+          <w:shd w:val="clear" w:color="auto" w:fill="212121"/>
+        </w:rPr>
+        <w:t>@Bean</w:t>
+      </w:r>
+      <w:r>
+        <w:rPr>
+          <w:rFonts w:ascii="Consolas" w:eastAsia="Times New Roman" w:hAnsi="Consolas" w:cs="Consolas"/>
+          <w:color w:val="C792EA"/>
+          <w:sz w:val="18"/>
+          <w:szCs w:val="18"/>
+          <w:shd w:val="clear" w:color="auto" w:fill="212121"/>
+        </w:rPr>
+        <w:br/>
+        <w:t xml:space="preserve">    </w:t>
+      </w:r>
+      <w:r>
+        <w:rPr>
+          <w:rFonts w:ascii="Consolas" w:eastAsia="Times New Roman" w:hAnsi="Consolas" w:cs="Consolas"/>
+          <w:i/>
+          <w:iCs/>
+          <w:color w:val="F78C6C"/>
+          <w:sz w:val="18"/>
+          <w:szCs w:val="18"/>
+          <w:shd w:val="clear" w:color="auto" w:fill="212121"/>
+        </w:rPr>
+        <w:t xml:space="preserve">public </w:t>
+      </w:r>
+      <w:proofErr w:type="spellStart"/>
+      <w:r>
+        <w:rPr>
+          <w:rFonts w:ascii="Consolas" w:eastAsia="Times New Roman" w:hAnsi="Consolas" w:cs="Consolas"/>
+          <w:i/>
+          <w:iCs/>
+          <w:color w:val="C3E88D"/>
+          <w:sz w:val="18"/>
+          <w:szCs w:val="18"/>
+          <w:shd w:val="clear" w:color="auto" w:fill="212121"/>
+        </w:rPr>
+        <w:t>IRule</w:t>
+      </w:r>
+      <w:proofErr w:type="spellEnd"/>
+      <w:r>
+        <w:rPr>
+          <w:rFonts w:ascii="Consolas" w:eastAsia="Times New Roman" w:hAnsi="Consolas" w:cs="Consolas"/>
+          <w:i/>
+          <w:iCs/>
+          <w:color w:val="C3E88D"/>
+          <w:sz w:val="18"/>
+          <w:szCs w:val="18"/>
+          <w:shd w:val="clear" w:color="auto" w:fill="212121"/>
+        </w:rPr>
+        <w:t xml:space="preserve"> </w:t>
+      </w:r>
+      <w:proofErr w:type="spellStart"/>
+      <w:r>
+        <w:rPr>
+          <w:rFonts w:ascii="Consolas" w:eastAsia="Times New Roman" w:hAnsi="Consolas" w:cs="Consolas"/>
+          <w:color w:val="82AAFF"/>
+          <w:sz w:val="18"/>
+          <w:szCs w:val="18"/>
+          <w:shd w:val="clear" w:color="auto" w:fill="212121"/>
+        </w:rPr>
+        <w:t>myRule</w:t>
+      </w:r>
+      <w:proofErr w:type="spellEnd"/>
+      <w:r>
+        <w:rPr>
+          <w:rFonts w:ascii="Consolas" w:eastAsia="Times New Roman" w:hAnsi="Consolas" w:cs="Consolas"/>
+          <w:color w:val="89DDFF"/>
+          <w:sz w:val="18"/>
+          <w:szCs w:val="18"/>
+          <w:shd w:val="clear" w:color="auto" w:fill="212121"/>
+        </w:rPr>
+        <w:t>(){</w:t>
+      </w:r>
+      <w:r>
+        <w:rPr>
+          <w:rFonts w:ascii="Consolas" w:eastAsia="Times New Roman" w:hAnsi="Consolas" w:cs="Consolas"/>
+          <w:color w:val="89DDFF"/>
+          <w:sz w:val="18"/>
+          <w:szCs w:val="18"/>
+          <w:shd w:val="clear" w:color="auto" w:fill="212121"/>
+        </w:rPr>
+        <w:br/>
+        <w:t xml:space="preserve">        </w:t>
+      </w:r>
+      <w:r>
+        <w:rPr>
+          <w:rFonts w:ascii="Consolas" w:eastAsia="Times New Roman" w:hAnsi="Consolas" w:cs="Consolas"/>
+          <w:i/>
+          <w:iCs/>
+          <w:color w:val="C792EA"/>
+          <w:sz w:val="18"/>
+          <w:szCs w:val="18"/>
+          <w:shd w:val="clear" w:color="auto" w:fill="212121"/>
+        </w:rPr>
+        <w:t xml:space="preserve">return new </w:t>
+      </w:r>
+      <w:proofErr w:type="spellStart"/>
+      <w:r>
+        <w:rPr>
+          <w:rFonts w:ascii="Consolas" w:eastAsia="Times New Roman" w:hAnsi="Consolas" w:cs="Consolas"/>
+          <w:color w:val="82AAFF"/>
+          <w:sz w:val="18"/>
+          <w:szCs w:val="18"/>
+          <w:shd w:val="clear" w:color="auto" w:fill="212121"/>
+        </w:rPr>
+        <w:t>RandomRule</w:t>
+      </w:r>
+      <w:proofErr w:type="spellEnd"/>
+      <w:r>
+        <w:rPr>
+          <w:rFonts w:ascii="Consolas" w:eastAsia="Times New Roman" w:hAnsi="Consolas" w:cs="Consolas"/>
+          <w:color w:val="89DDFF"/>
+          <w:sz w:val="18"/>
+          <w:szCs w:val="18"/>
+          <w:shd w:val="clear" w:color="auto" w:fill="212121"/>
+        </w:rPr>
+        <w:t>();</w:t>
+      </w:r>
+      <w:r>
+        <w:rPr>
+          <w:rFonts w:ascii="Consolas" w:eastAsia="Times New Roman" w:hAnsi="Consolas" w:cs="Consolas"/>
+          <w:i/>
+          <w:iCs/>
+          <w:color w:val="616161"/>
+          <w:sz w:val="18"/>
+          <w:szCs w:val="18"/>
+          <w:shd w:val="clear" w:color="auto" w:fill="212121"/>
+        </w:rPr>
+        <w:t>//</w:t>
+      </w:r>
+      <w:r>
+        <w:rPr>
+          <w:rFonts w:ascii="宋体" w:eastAsia="宋体" w:hAnsi="宋体" w:cs="宋体" w:hint="eastAsia"/>
+          <w:i/>
+          <w:iCs/>
+          <w:color w:val="616161"/>
+          <w:sz w:val="18"/>
+          <w:szCs w:val="18"/>
+          <w:shd w:val="clear" w:color="auto" w:fill="212121"/>
+        </w:rPr>
+        <w:t>定义为随机</w:t>
+      </w:r>
+      <w:r>
+        <w:rPr>
+          <w:rFonts w:ascii="???" w:eastAsia="Times New Roman" w:hAnsi="???" w:cs="???"/>
+          <w:i/>
+          <w:iCs/>
+          <w:color w:val="616161"/>
+          <w:sz w:val="18"/>
+          <w:szCs w:val="18"/>
+          <w:shd w:val="clear" w:color="auto" w:fill="212121"/>
+        </w:rPr>
+        <w:br/>
+        <w:t xml:space="preserve">    </w:t>
+      </w:r>
+      <w:r>
+        <w:rPr>
+          <w:rFonts w:ascii="Consolas" w:eastAsia="Times New Roman" w:hAnsi="Consolas" w:cs="Consolas"/>
+          <w:color w:val="89DDFF"/>
+          <w:sz w:val="18"/>
+          <w:szCs w:val="18"/>
+          <w:shd w:val="clear" w:color="auto" w:fill="212121"/>
+        </w:rPr>
+        <w:t>}</w:t>
+      </w:r>
+      <w:r>
+        <w:rPr>
+          <w:rFonts w:ascii="Consolas" w:eastAsia="Times New Roman" w:hAnsi="Consolas" w:cs="Consolas"/>
+          <w:color w:val="89DDFF"/>
+          <w:sz w:val="18"/>
+          <w:szCs w:val="18"/>
+          <w:shd w:val="clear" w:color="auto" w:fill="212121"/>
+        </w:rPr>
+        <w:br/>
+        <w:t>}</w:t>
+      </w:r>
+    </w:p>
+    <w:p>
+      <w:pPr>
+        <w:pStyle w:val="a7"/>
+        <w:numPr>
+          <w:ilvl w:val="0"/>
+          <w:numId w:val="1"/>
+        </w:numPr>
+        <w:ind w:firstLineChars="0"/>
+        <w:rPr>
+          <w:rFonts w:hint="eastAsia"/>
+          <w:szCs w:val="21"/>
+        </w:rPr>
+      </w:pPr>
+      <w:proofErr w:type="gramStart"/>
+      <w:r>
+        <w:rPr>
+          <w:rFonts w:hint="eastAsia"/>
+          <w:szCs w:val="21"/>
+        </w:rPr>
+        <w:t>主启动类</w:t>
+      </w:r>
+      <w:proofErr w:type="gramEnd"/>
+      <w:r>
+        <w:rPr>
+          <w:rFonts w:hint="eastAsia"/>
+          <w:szCs w:val="21"/>
+        </w:rPr>
+        <w:t>增加注解：</w:t>
+      </w:r>
+    </w:p>
+    <w:p>
+      <w:pPr>
+        <w:pStyle w:val="a7"/>
+        <w:ind w:left="360" w:firstLineChars="0" w:firstLine="0"/>
+        <w:rPr>
+          <w:rFonts w:hint="eastAsia"/>
+          <w:szCs w:val="21"/>
+        </w:rPr>
+      </w:pPr>
+      <w:r>
+        <w:rPr>
+          <w:rFonts w:ascii="Consolas" w:eastAsia="Times New Roman" w:hAnsi="Consolas" w:cs="Consolas"/>
+          <w:color w:val="89DDFF"/>
+          <w:sz w:val="18"/>
+          <w:szCs w:val="18"/>
+          <w:shd w:val="clear" w:color="auto" w:fill="212121"/>
+        </w:rPr>
+        <w:br/>
+      </w:r>
+      <w:r>
+        <w:rPr>
+          <w:rFonts w:ascii="Consolas" w:eastAsia="Times New Roman" w:hAnsi="Consolas" w:cs="Consolas"/>
+          <w:color w:val="C792EA"/>
+          <w:sz w:val="18"/>
+          <w:szCs w:val="18"/>
+          <w:shd w:val="clear" w:color="auto" w:fill="212121"/>
+        </w:rPr>
+        <w:t>@</w:t>
+      </w:r>
+      <w:proofErr w:type="spellStart"/>
+      <w:r>
+        <w:rPr>
+          <w:rFonts w:ascii="Consolas" w:eastAsia="Times New Roman" w:hAnsi="Consolas" w:cs="Consolas"/>
+          <w:color w:val="C792EA"/>
+          <w:sz w:val="18"/>
+          <w:szCs w:val="18"/>
+          <w:shd w:val="clear" w:color="auto" w:fill="212121"/>
+        </w:rPr>
+        <w:t>EnableEurekaClient</w:t>
+      </w:r>
+      <w:proofErr w:type="spellEnd"/>
+      <w:r>
+        <w:rPr>
+          <w:rFonts w:ascii="Consolas" w:eastAsia="Times New Roman" w:hAnsi="Consolas" w:cs="Consolas"/>
+          <w:color w:val="C792EA"/>
+          <w:sz w:val="18"/>
+          <w:szCs w:val="18"/>
+          <w:shd w:val="clear" w:color="auto" w:fill="212121"/>
+        </w:rPr>
+        <w:br/>
+        <w:t>@</w:t>
+      </w:r>
+      <w:proofErr w:type="spellStart"/>
+      <w:r>
+        <w:rPr>
+          <w:rFonts w:ascii="Consolas" w:eastAsia="Times New Roman" w:hAnsi="Consolas" w:cs="Consolas"/>
+          <w:color w:val="C792EA"/>
+          <w:sz w:val="18"/>
+          <w:szCs w:val="18"/>
+          <w:shd w:val="clear" w:color="auto" w:fill="212121"/>
+        </w:rPr>
+        <w:t>SpringBootApplication</w:t>
+      </w:r>
+      <w:proofErr w:type="spellEnd"/>
+      <w:r>
+        <w:rPr>
+          <w:rFonts w:ascii="Consolas" w:eastAsia="Times New Roman" w:hAnsi="Consolas" w:cs="Consolas"/>
+          <w:color w:val="C792EA"/>
+          <w:sz w:val="18"/>
+          <w:szCs w:val="18"/>
+          <w:shd w:val="clear" w:color="auto" w:fill="212121"/>
+        </w:rPr>
+        <w:br/>
+      </w:r>
+      <w:proofErr w:type="gramStart"/>
+      <w:r>
+        <w:rPr>
+          <w:rFonts w:ascii="Consolas" w:eastAsia="Times New Roman" w:hAnsi="Consolas" w:cs="Consolas"/>
+          <w:color w:val="C792EA"/>
+          <w:sz w:val="18"/>
+          <w:szCs w:val="18"/>
+          <w:shd w:val="clear" w:color="auto" w:fill="212121"/>
+        </w:rPr>
+        <w:t>@</w:t>
+      </w:r>
+      <w:proofErr w:type="spellStart"/>
+      <w:r>
+        <w:rPr>
+          <w:rFonts w:ascii="Consolas" w:eastAsia="Times New Roman" w:hAnsi="Consolas" w:cs="Consolas"/>
+          <w:color w:val="C792EA"/>
+          <w:sz w:val="18"/>
+          <w:szCs w:val="18"/>
+          <w:shd w:val="clear" w:color="auto" w:fill="212121"/>
+        </w:rPr>
+        <w:t>RibbonClient</w:t>
+      </w:r>
+      <w:proofErr w:type="spellEnd"/>
+      <w:r>
+        <w:rPr>
+          <w:rFonts w:ascii="Consolas" w:eastAsia="Times New Roman" w:hAnsi="Consolas" w:cs="Consolas"/>
+          <w:color w:val="89DDFF"/>
+          <w:sz w:val="18"/>
+          <w:szCs w:val="18"/>
+          <w:shd w:val="clear" w:color="auto" w:fill="212121"/>
+        </w:rPr>
+        <w:t>(</w:t>
+      </w:r>
+      <w:proofErr w:type="gramEnd"/>
+      <w:r>
+        <w:rPr>
+          <w:rFonts w:ascii="Consolas" w:eastAsia="Times New Roman" w:hAnsi="Consolas" w:cs="Consolas"/>
+          <w:color w:val="F78C6C"/>
+          <w:sz w:val="18"/>
+          <w:szCs w:val="18"/>
+          <w:shd w:val="clear" w:color="auto" w:fill="212121"/>
+        </w:rPr>
+        <w:t xml:space="preserve">name </w:t>
+      </w:r>
+      <w:r>
+        <w:rPr>
+          <w:rFonts w:ascii="Consolas" w:eastAsia="Times New Roman" w:hAnsi="Consolas" w:cs="Consolas"/>
+          <w:color w:val="89DDFF"/>
+          <w:sz w:val="18"/>
+          <w:szCs w:val="18"/>
+          <w:shd w:val="clear" w:color="auto" w:fill="212121"/>
+        </w:rPr>
+        <w:t xml:space="preserve">= </w:t>
+      </w:r>
+      <w:r>
+        <w:rPr>
+          <w:rFonts w:ascii="Consolas" w:eastAsia="Times New Roman" w:hAnsi="Consolas" w:cs="Consolas"/>
+          <w:color w:val="C3E88D"/>
+          <w:sz w:val="18"/>
+          <w:szCs w:val="18"/>
+          <w:shd w:val="clear" w:color="auto" w:fill="212121"/>
+        </w:rPr>
+        <w:t>"CLOUD-PAYMENT-</w:t>
+      </w:r>
+      <w:proofErr w:type="spellStart"/>
+      <w:r>
+        <w:rPr>
+          <w:rFonts w:ascii="Consolas" w:eastAsia="Times New Roman" w:hAnsi="Consolas" w:cs="Consolas"/>
+          <w:color w:val="C3E88D"/>
+          <w:sz w:val="18"/>
+          <w:szCs w:val="18"/>
+          <w:shd w:val="clear" w:color="auto" w:fill="212121"/>
+        </w:rPr>
+        <w:t>SERVICE"</w:t>
+      </w:r>
+      <w:r>
+        <w:rPr>
+          <w:rFonts w:ascii="Consolas" w:eastAsia="Times New Roman" w:hAnsi="Consolas" w:cs="Consolas"/>
+          <w:color w:val="89DDFF"/>
+          <w:sz w:val="18"/>
+          <w:szCs w:val="18"/>
+          <w:shd w:val="clear" w:color="auto" w:fill="212121"/>
+        </w:rPr>
+        <w:t>,</w:t>
+      </w:r>
+      <w:r>
+        <w:rPr>
+          <w:rFonts w:ascii="Consolas" w:eastAsia="Times New Roman" w:hAnsi="Consolas" w:cs="Consolas"/>
+          <w:color w:val="F78C6C"/>
+          <w:sz w:val="18"/>
+          <w:szCs w:val="18"/>
+          <w:shd w:val="clear" w:color="auto" w:fill="212121"/>
+        </w:rPr>
+        <w:t>configuration</w:t>
+      </w:r>
+      <w:proofErr w:type="spellEnd"/>
+      <w:r>
+        <w:rPr>
+          <w:rFonts w:ascii="Consolas" w:eastAsia="Times New Roman" w:hAnsi="Consolas" w:cs="Consolas"/>
+          <w:color w:val="F78C6C"/>
+          <w:sz w:val="18"/>
+          <w:szCs w:val="18"/>
+          <w:shd w:val="clear" w:color="auto" w:fill="212121"/>
+        </w:rPr>
+        <w:t xml:space="preserve"> </w:t>
+      </w:r>
+      <w:r>
+        <w:rPr>
+          <w:rFonts w:ascii="Consolas" w:eastAsia="Times New Roman" w:hAnsi="Consolas" w:cs="Consolas"/>
+          <w:color w:val="89DDFF"/>
+          <w:sz w:val="18"/>
+          <w:szCs w:val="18"/>
+          <w:shd w:val="clear" w:color="auto" w:fill="212121"/>
+        </w:rPr>
+        <w:t xml:space="preserve">= </w:t>
+      </w:r>
+      <w:proofErr w:type="spellStart"/>
+      <w:r>
+        <w:rPr>
+          <w:rFonts w:ascii="Consolas" w:eastAsia="Times New Roman" w:hAnsi="Consolas" w:cs="Consolas"/>
+          <w:color w:val="FFCB6B"/>
+          <w:sz w:val="18"/>
+          <w:szCs w:val="18"/>
+          <w:shd w:val="clear" w:color="auto" w:fill="212121"/>
+        </w:rPr>
+        <w:t>MySelfRule</w:t>
+      </w:r>
+      <w:r>
+        <w:rPr>
+          <w:rFonts w:ascii="Consolas" w:eastAsia="Times New Roman" w:hAnsi="Consolas" w:cs="Consolas"/>
+          <w:color w:val="89DDFF"/>
+          <w:sz w:val="18"/>
+          <w:szCs w:val="18"/>
+          <w:shd w:val="clear" w:color="auto" w:fill="212121"/>
+        </w:rPr>
+        <w:t>.</w:t>
+      </w:r>
+      <w:r>
+        <w:rPr>
+          <w:rFonts w:ascii="Consolas" w:eastAsia="Times New Roman" w:hAnsi="Consolas" w:cs="Consolas"/>
+          <w:i/>
+          <w:iCs/>
+          <w:color w:val="C792EA"/>
+          <w:sz w:val="18"/>
+          <w:szCs w:val="18"/>
+          <w:shd w:val="clear" w:color="auto" w:fill="212121"/>
+        </w:rPr>
+        <w:t>class</w:t>
+      </w:r>
+      <w:proofErr w:type="spellEnd"/>
+      <w:r>
+        <w:rPr>
+          <w:rFonts w:ascii="Consolas" w:eastAsia="Times New Roman" w:hAnsi="Consolas" w:cs="Consolas"/>
+          <w:color w:val="89DDFF"/>
+          <w:sz w:val="18"/>
+          <w:szCs w:val="18"/>
+          <w:shd w:val="clear" w:color="auto" w:fill="212121"/>
+        </w:rPr>
+        <w:t>)</w:t>
+      </w:r>
+      <w:r>
+        <w:rPr>
+          <w:rFonts w:ascii="Consolas" w:eastAsia="Times New Roman" w:hAnsi="Consolas" w:cs="Consolas"/>
+          <w:color w:val="89DDFF"/>
+          <w:sz w:val="18"/>
+          <w:szCs w:val="18"/>
+          <w:shd w:val="clear" w:color="auto" w:fill="212121"/>
+        </w:rPr>
+        <w:br/>
+      </w:r>
+      <w:r>
+        <w:rPr>
+          <w:rFonts w:ascii="Consolas" w:eastAsia="Times New Roman" w:hAnsi="Consolas" w:cs="Consolas"/>
+          <w:i/>
+          <w:iCs/>
+          <w:color w:val="F78C6C"/>
+          <w:sz w:val="18"/>
+          <w:szCs w:val="18"/>
+          <w:shd w:val="clear" w:color="auto" w:fill="212121"/>
+        </w:rPr>
+        <w:t xml:space="preserve">public </w:t>
+      </w:r>
+      <w:r>
+        <w:rPr>
+          <w:rFonts w:ascii="Consolas" w:eastAsia="Times New Roman" w:hAnsi="Consolas" w:cs="Consolas"/>
+          <w:i/>
+          <w:iCs/>
+          <w:color w:val="C792EA"/>
+          <w:sz w:val="18"/>
+          <w:szCs w:val="18"/>
+          <w:shd w:val="clear" w:color="auto" w:fill="212121"/>
+        </w:rPr>
+        <w:t xml:space="preserve">class </w:t>
+      </w:r>
+      <w:r>
+        <w:rPr>
+          <w:rFonts w:ascii="Consolas" w:eastAsia="Times New Roman" w:hAnsi="Consolas" w:cs="Consolas"/>
+          <w:color w:val="FFCB6B"/>
+          <w:sz w:val="18"/>
+          <w:szCs w:val="18"/>
+          <w:shd w:val="clear" w:color="auto" w:fill="212121"/>
+        </w:rPr>
+        <w:t xml:space="preserve">OrderMain80 </w:t>
+      </w:r>
+      <w:r>
+        <w:rPr>
+          <w:rFonts w:ascii="Consolas" w:eastAsia="Times New Roman" w:hAnsi="Consolas" w:cs="Consolas"/>
+          <w:color w:val="89DDFF"/>
+          <w:sz w:val="18"/>
+          <w:szCs w:val="18"/>
+          <w:shd w:val="clear" w:color="auto" w:fill="212121"/>
+        </w:rPr>
+        <w:t>{</w:t>
+      </w:r>
+      <w:r>
+        <w:rPr>
+          <w:rFonts w:ascii="Consolas" w:eastAsia="Times New Roman" w:hAnsi="Consolas" w:cs="Consolas"/>
+          <w:color w:val="89DDFF"/>
+          <w:sz w:val="18"/>
+          <w:szCs w:val="18"/>
+          <w:shd w:val="clear" w:color="auto" w:fill="212121"/>
+        </w:rPr>
+        <w:br/>
+        <w:t xml:space="preserve">    </w:t>
+      </w:r>
+      <w:r>
+        <w:rPr>
+          <w:rFonts w:ascii="Consolas" w:eastAsia="Times New Roman" w:hAnsi="Consolas" w:cs="Consolas"/>
+          <w:i/>
+          <w:iCs/>
+          <w:color w:val="F78C6C"/>
+          <w:sz w:val="18"/>
+          <w:szCs w:val="18"/>
+          <w:shd w:val="clear" w:color="auto" w:fill="212121"/>
+        </w:rPr>
+        <w:t xml:space="preserve">public </w:t>
+      </w:r>
+      <w:r>
+        <w:rPr>
+          <w:rFonts w:ascii="Consolas" w:eastAsia="Times New Roman" w:hAnsi="Consolas" w:cs="Consolas"/>
+          <w:i/>
+          <w:iCs/>
+          <w:color w:val="C792EA"/>
+          <w:sz w:val="18"/>
+          <w:szCs w:val="18"/>
+          <w:shd w:val="clear" w:color="auto" w:fill="212121"/>
+        </w:rPr>
+        <w:t xml:space="preserve">static void </w:t>
+      </w:r>
+      <w:r>
+        <w:rPr>
+          <w:rFonts w:ascii="Consolas" w:eastAsia="Times New Roman" w:hAnsi="Consolas" w:cs="Consolas"/>
+          <w:color w:val="82AAFF"/>
+          <w:sz w:val="18"/>
+          <w:szCs w:val="18"/>
+          <w:shd w:val="clear" w:color="auto" w:fill="212121"/>
+        </w:rPr>
+        <w:t>main</w:t>
+      </w:r>
+      <w:r>
+        <w:rPr>
+          <w:rFonts w:ascii="Consolas" w:eastAsia="Times New Roman" w:hAnsi="Consolas" w:cs="Consolas"/>
+          <w:color w:val="89DDFF"/>
+          <w:sz w:val="18"/>
+          <w:szCs w:val="18"/>
+          <w:shd w:val="clear" w:color="auto" w:fill="212121"/>
+        </w:rPr>
+        <w:t>(</w:t>
+      </w:r>
+      <w:r>
+        <w:rPr>
+          <w:rFonts w:ascii="Consolas" w:eastAsia="Times New Roman" w:hAnsi="Consolas" w:cs="Consolas"/>
+          <w:color w:val="FFCB6B"/>
+          <w:sz w:val="18"/>
+          <w:szCs w:val="18"/>
+          <w:shd w:val="clear" w:color="auto" w:fill="212121"/>
+        </w:rPr>
+        <w:t>String</w:t>
+      </w:r>
+      <w:r>
+        <w:rPr>
+          <w:rFonts w:ascii="Consolas" w:eastAsia="Times New Roman" w:hAnsi="Consolas" w:cs="Consolas"/>
+          <w:color w:val="89DDFF"/>
+          <w:sz w:val="18"/>
+          <w:szCs w:val="18"/>
+          <w:shd w:val="clear" w:color="auto" w:fill="212121"/>
+        </w:rPr>
+        <w:t xml:space="preserve">[] </w:t>
+      </w:r>
+      <w:proofErr w:type="spellStart"/>
+      <w:r>
+        <w:rPr>
+          <w:rFonts w:ascii="Consolas" w:eastAsia="Times New Roman" w:hAnsi="Consolas" w:cs="Consolas"/>
+          <w:color w:val="F78C6C"/>
+          <w:sz w:val="18"/>
+          <w:szCs w:val="18"/>
+          <w:shd w:val="clear" w:color="auto" w:fill="212121"/>
+        </w:rPr>
+        <w:t>args</w:t>
+      </w:r>
+      <w:proofErr w:type="spellEnd"/>
+      <w:r>
+        <w:rPr>
+          <w:rFonts w:ascii="Consolas" w:eastAsia="Times New Roman" w:hAnsi="Consolas" w:cs="Consolas"/>
+          <w:color w:val="89DDFF"/>
+          <w:sz w:val="18"/>
+          <w:szCs w:val="18"/>
+          <w:shd w:val="clear" w:color="auto" w:fill="212121"/>
+        </w:rPr>
+        <w:t>) {</w:t>
+      </w:r>
+      <w:r>
+        <w:rPr>
+          <w:rFonts w:ascii="Consolas" w:eastAsia="Times New Roman" w:hAnsi="Consolas" w:cs="Consolas"/>
+          <w:color w:val="89DDFF"/>
+          <w:sz w:val="18"/>
+          <w:szCs w:val="18"/>
+          <w:shd w:val="clear" w:color="auto" w:fill="212121"/>
+        </w:rPr>
+        <w:br/>
+        <w:t xml:space="preserve">        </w:t>
+      </w:r>
+      <w:proofErr w:type="spellStart"/>
+      <w:r>
+        <w:rPr>
+          <w:rFonts w:ascii="Consolas" w:eastAsia="Times New Roman" w:hAnsi="Consolas" w:cs="Consolas"/>
+          <w:color w:val="FFCB6B"/>
+          <w:sz w:val="18"/>
+          <w:szCs w:val="18"/>
+          <w:shd w:val="clear" w:color="auto" w:fill="212121"/>
+        </w:rPr>
+        <w:t>SpringApplication</w:t>
+      </w:r>
+      <w:r>
+        <w:rPr>
+          <w:rFonts w:ascii="Consolas" w:eastAsia="Times New Roman" w:hAnsi="Consolas" w:cs="Consolas"/>
+          <w:color w:val="89DDFF"/>
+          <w:sz w:val="18"/>
+          <w:szCs w:val="18"/>
+          <w:shd w:val="clear" w:color="auto" w:fill="212121"/>
+        </w:rPr>
+        <w:t>.</w:t>
+      </w:r>
+      <w:r>
+        <w:rPr>
+          <w:rFonts w:ascii="Consolas" w:eastAsia="Times New Roman" w:hAnsi="Consolas" w:cs="Consolas"/>
+          <w:i/>
+          <w:iCs/>
+          <w:color w:val="82AAFF"/>
+          <w:sz w:val="18"/>
+          <w:szCs w:val="18"/>
+          <w:shd w:val="clear" w:color="auto" w:fill="212121"/>
+        </w:rPr>
+        <w:t>run</w:t>
+      </w:r>
+      <w:proofErr w:type="spellEnd"/>
+      <w:r>
+        <w:rPr>
+          <w:rFonts w:ascii="Consolas" w:eastAsia="Times New Roman" w:hAnsi="Consolas" w:cs="Consolas"/>
+          <w:color w:val="89DDFF"/>
+          <w:sz w:val="18"/>
+          <w:szCs w:val="18"/>
+          <w:shd w:val="clear" w:color="auto" w:fill="212121"/>
+        </w:rPr>
+        <w:t>(</w:t>
+      </w:r>
+      <w:r>
+        <w:rPr>
+          <w:rFonts w:ascii="Consolas" w:eastAsia="Times New Roman" w:hAnsi="Consolas" w:cs="Consolas"/>
+          <w:color w:val="FFCB6B"/>
+          <w:sz w:val="18"/>
+          <w:szCs w:val="18"/>
+          <w:shd w:val="clear" w:color="auto" w:fill="212121"/>
+        </w:rPr>
+        <w:t>OrderMain80</w:t>
+      </w:r>
+      <w:r>
+        <w:rPr>
+          <w:rFonts w:ascii="Consolas" w:eastAsia="Times New Roman" w:hAnsi="Consolas" w:cs="Consolas"/>
+          <w:color w:val="89DDFF"/>
+          <w:sz w:val="18"/>
+          <w:szCs w:val="18"/>
+          <w:shd w:val="clear" w:color="auto" w:fill="212121"/>
+        </w:rPr>
+        <w:t>.</w:t>
+      </w:r>
+      <w:r>
+        <w:rPr>
+          <w:rFonts w:ascii="Consolas" w:eastAsia="Times New Roman" w:hAnsi="Consolas" w:cs="Consolas"/>
+          <w:i/>
+          <w:iCs/>
+          <w:color w:val="C792EA"/>
+          <w:sz w:val="18"/>
+          <w:szCs w:val="18"/>
+          <w:shd w:val="clear" w:color="auto" w:fill="212121"/>
+        </w:rPr>
+        <w:t>class</w:t>
+      </w:r>
+      <w:r>
+        <w:rPr>
+          <w:rFonts w:ascii="Consolas" w:eastAsia="Times New Roman" w:hAnsi="Consolas" w:cs="Consolas"/>
+          <w:color w:val="89DDFF"/>
+          <w:sz w:val="18"/>
+          <w:szCs w:val="18"/>
+          <w:shd w:val="clear" w:color="auto" w:fill="212121"/>
+        </w:rPr>
+        <w:t>,</w:t>
+      </w:r>
+      <w:r>
+        <w:rPr>
+          <w:rFonts w:ascii="Consolas" w:eastAsia="Times New Roman" w:hAnsi="Consolas" w:cs="Consolas"/>
+          <w:color w:val="F78C6C"/>
+          <w:sz w:val="18"/>
+          <w:szCs w:val="18"/>
+          <w:shd w:val="clear" w:color="auto" w:fill="212121"/>
+        </w:rPr>
+        <w:t>args</w:t>
+      </w:r>
+      <w:r>
+        <w:rPr>
+          <w:rFonts w:ascii="Consolas" w:eastAsia="Times New Roman" w:hAnsi="Consolas" w:cs="Consolas"/>
+          <w:color w:val="89DDFF"/>
+          <w:sz w:val="18"/>
+          <w:szCs w:val="18"/>
+          <w:shd w:val="clear" w:color="auto" w:fill="212121"/>
+        </w:rPr>
+        <w:t>);</w:t>
+      </w:r>
+      <w:r>
+        <w:rPr>
+          <w:rFonts w:ascii="Consolas" w:eastAsia="Times New Roman" w:hAnsi="Consolas" w:cs="Consolas"/>
+          <w:color w:val="89DDFF"/>
+          <w:sz w:val="18"/>
+          <w:szCs w:val="18"/>
+          <w:shd w:val="clear" w:color="auto" w:fill="212121"/>
+        </w:rPr>
+        <w:br/>
+      </w:r>
+      <w:r>
+        <w:rPr>
+          <w:rFonts w:ascii="Consolas" w:eastAsia="Times New Roman" w:hAnsi="Consolas" w:cs="Consolas"/>
+          <w:color w:val="89DDFF"/>
+          <w:sz w:val="18"/>
+          <w:szCs w:val="18"/>
+          <w:shd w:val="clear" w:color="auto" w:fill="212121"/>
+        </w:rPr>
+        <w:lastRenderedPageBreak/>
+        <w:t xml:space="preserve">    }</w:t>
+      </w:r>
+      <w:r>
+        <w:rPr>
+          <w:rFonts w:ascii="Consolas" w:eastAsia="Times New Roman" w:hAnsi="Consolas" w:cs="Consolas"/>
+          <w:color w:val="89DDFF"/>
+          <w:sz w:val="18"/>
+          <w:szCs w:val="18"/>
+          <w:shd w:val="clear" w:color="auto" w:fill="212121"/>
+        </w:rPr>
+        <w:br/>
+      </w:r>
+      <w:r>
+        <w:rPr>
+          <w:rFonts w:ascii="Consolas" w:eastAsia="Times New Roman" w:hAnsi="Consolas" w:cs="Consolas"/>
+          <w:color w:val="89DDFF"/>
+          <w:sz w:val="18"/>
+          <w:szCs w:val="18"/>
+          <w:shd w:val="clear" w:color="auto" w:fill="212121"/>
+        </w:rPr>
+        <w:br/>
+        <w:t>}</w:t>
+      </w:r>
+      <w:r>
+        <w:rPr>
+          <w:rFonts w:ascii="Consolas" w:eastAsia="Times New Roman" w:hAnsi="Consolas" w:cs="Consolas"/>
+          <w:color w:val="89DDFF"/>
+          <w:sz w:val="18"/>
+          <w:szCs w:val="18"/>
+          <w:shd w:val="clear" w:color="auto" w:fill="212121"/>
+        </w:rPr>
+        <w:br/>
+      </w:r>
+    </w:p>
+    <w:p>
+      <w:pPr>
+        <w:rPr>
+          <w:rFonts w:hint="eastAsia"/>
+          <w:sz w:val="36"/>
+          <w:szCs w:val="36"/>
+        </w:rPr>
+      </w:pPr>
+      <w:r>
+        <w:rPr>
+          <w:rFonts w:hint="eastAsia"/>
+          <w:sz w:val="36"/>
+          <w:szCs w:val="36"/>
+        </w:rPr>
+        <w:t>3</w:t>
+      </w:r>
+      <w:r>
+        <w:rPr>
+          <w:rFonts w:hint="eastAsia"/>
+          <w:sz w:val="36"/>
+          <w:szCs w:val="36"/>
+        </w:rPr>
+        <w:t>．</w:t>
+      </w:r>
+      <w:r>
+        <w:rPr>
+          <w:rFonts w:hint="eastAsia"/>
+          <w:sz w:val="36"/>
+          <w:szCs w:val="36"/>
+        </w:rPr>
+        <w:t>Ribbon</w:t>
+      </w:r>
+      <w:r>
+        <w:rPr>
+          <w:rFonts w:hint="eastAsia"/>
+          <w:sz w:val="36"/>
+          <w:szCs w:val="36"/>
+        </w:rPr>
+        <w:t>负载均衡算法</w:t>
+      </w:r>
+    </w:p>
+    <w:p>
+      <w:pPr>
+        <w:rPr>
+          <w:rFonts w:hint="eastAsia"/>
+          <w:szCs w:val="21"/>
+        </w:rPr>
+      </w:pPr>
+      <w:r>
+        <w:rPr>
+          <w:rFonts w:hint="eastAsia"/>
+          <w:szCs w:val="21"/>
+        </w:rPr>
+        <w:t>1.</w:t>
+      </w:r>
+      <w:r>
+        <w:rPr>
+          <w:rFonts w:hint="eastAsia"/>
+          <w:szCs w:val="21"/>
+        </w:rPr>
+        <w:t>原理</w:t>
+      </w:r>
+    </w:p>
+    <w:p>
+      <w:pPr>
+        <w:rPr>
+          <w:rFonts w:hint="eastAsia"/>
+          <w:szCs w:val="21"/>
+        </w:rPr>
+      </w:pPr>
+      <w:r>
+        <w:rPr>
+          <w:noProof/>
+          <w:sz w:val="20"/>
+          <w:szCs w:val="20"/>
+        </w:rPr>
+        <w:drawing>
+          <wp:inline distT="0" distB="0" distL="0" distR="0">
+            <wp:extent cx="5274310" cy="1958217"/>
+            <wp:effectExtent l="0" t="0" r="2540" b="4445"/>
+            <wp:docPr id="11" name="图片 11" descr="graphic"/>
+            <wp:cNvGraphicFramePr>
+              <a:graphicFrameLocks xmlns:a="http://schemas.openxmlformats.org/drawingml/2006/main" noChangeAspect="1"/>
+            </wp:cNvGraphicFramePr>
+            <a:graphic xmlns:a="http://schemas.openxmlformats.org/drawingml/2006/main">
+              <a:graphicData uri="http://schemas.openxmlformats.org/drawingml/2006/picture">
+                <pic:pic xmlns:pic="http://schemas.openxmlformats.org/drawingml/2006/picture">
+                  <pic:nvPicPr>
+                    <pic:cNvPr id="0" name="Picture 3" descr="graphic"/>
+                    <pic:cNvPicPr>
+                      <a:picLocks noChangeAspect="1" noChangeArrowheads="1"/>
+                    </pic:cNvPicPr>
+                  </pic:nvPicPr>
+                  <pic:blipFill>
+                    <a:blip r:embed="rId18" cstate="print">
+                      <a:extLst>
+                        <a:ext uri="{28A0092B-C50C-407E-A947-70E740481C1C}">
+                          <a14:useLocalDpi xmlns:a14="http://schemas.microsoft.com/office/drawing/2010/main" val="0"/>
+                        </a:ext>
+                      </a:extLst>
+                    </a:blip>
+                    <a:srcRect/>
+                    <a:stretch>
+                      <a:fillRect/>
+                    </a:stretch>
+                  </pic:blipFill>
+                  <pic:spPr bwMode="auto">
+                    <a:xfrm>
+                      <a:off x="0" y="0"/>
+                      <a:ext cx="5274310" cy="1958217"/>
+                    </a:xfrm>
+                    <a:prstGeom prst="rect">
+                      <a:avLst/>
+                    </a:prstGeom>
+                    <a:noFill/>
+                    <a:ln>
+                      <a:noFill/>
+                    </a:ln>
+                  </pic:spPr>
+                </pic:pic>
+              </a:graphicData>
+            </a:graphic>
+          </wp:inline>
+        </w:drawing>
+      </w:r>
+    </w:p>
+    <w:p>
+      <w:pPr>
+        <w:rPr>
+          <w:rFonts w:hint="eastAsia"/>
+          <w:szCs w:val="21"/>
+        </w:rPr>
+      </w:pPr>
+      <w:r>
+        <w:rPr>
+          <w:rFonts w:hint="eastAsia"/>
+          <w:szCs w:val="21"/>
+        </w:rPr>
+        <w:t>2.</w:t>
+      </w:r>
+      <w:r>
+        <w:rPr>
+          <w:rFonts w:hint="eastAsia"/>
+          <w:szCs w:val="21"/>
+        </w:rPr>
+        <w:t>查看源码：</w:t>
+      </w:r>
+      <w:proofErr w:type="spellStart"/>
+      <w:r>
+        <w:rPr>
+          <w:szCs w:val="21"/>
+        </w:rPr>
+        <w:t>RoundRobinRule</w:t>
+      </w:r>
+      <w:proofErr w:type="spellEnd"/>
+      <w:r>
+        <w:rPr>
+          <w:rFonts w:hint="eastAsia"/>
+          <w:szCs w:val="21"/>
+        </w:rPr>
+        <w:t>轮询</w:t>
+      </w:r>
+    </w:p>
+    <w:p>
+      <w:pPr>
+        <w:rPr>
+          <w:rFonts w:hint="eastAsia"/>
+          <w:szCs w:val="21"/>
+        </w:rPr>
+      </w:pPr>
+      <w:r>
+        <w:rPr>
+          <w:rFonts w:hint="eastAsia"/>
+          <w:szCs w:val="21"/>
+        </w:rPr>
+        <w:t>就是采用取模的方式（自旋锁？）获取服务列表的下标，再返回一个服务。</w:t>
+      </w:r>
+    </w:p>
+    <w:p>
+      <w:pPr>
+        <w:rPr>
+          <w:rFonts w:hint="eastAsia"/>
+          <w:szCs w:val="21"/>
+        </w:rPr>
+      </w:pPr>
+    </w:p>
+    <w:p>
+      <w:pPr>
+        <w:rPr>
+          <w:rFonts w:hint="eastAsia"/>
+          <w:sz w:val="36"/>
+          <w:szCs w:val="36"/>
+        </w:rPr>
+      </w:pPr>
+      <w:r>
+        <w:rPr>
+          <w:rFonts w:hint="eastAsia"/>
+          <w:sz w:val="36"/>
+          <w:szCs w:val="36"/>
+        </w:rPr>
+        <w:t>4.</w:t>
+      </w:r>
+      <w:r>
+        <w:rPr>
+          <w:rFonts w:hint="eastAsia"/>
+          <w:sz w:val="36"/>
+          <w:szCs w:val="36"/>
+        </w:rPr>
+        <w:t>手写一个负载均衡算法</w:t>
+      </w:r>
+    </w:p>
+    <w:p>
+      <w:pPr>
+        <w:rPr>
+          <w:rFonts w:hint="eastAsia"/>
+          <w:szCs w:val="21"/>
+        </w:rPr>
+      </w:pPr>
+      <w:r>
+        <w:rPr>
+          <w:noProof/>
+        </w:rPr>
+        <w:drawing>
+          <wp:inline distT="0" distB="0" distL="0" distR="0" wp14:anchorId="70451C6C" wp14:editId="559E77AD">
+            <wp:extent cx="5274310" cy="1502324"/>
+            <wp:effectExtent l="0" t="0" r="2540" b="3175"/>
+            <wp:docPr id="12" name="图片 12"/>
+            <wp:cNvGraphicFramePr>
+              <a:graphicFrameLocks xmlns:a="http://schemas.openxmlformats.org/drawingml/2006/main" noChangeAspect="1"/>
+            </wp:cNvGraphicFramePr>
+            <a:graphic xmlns:a="http://schemas.openxmlformats.org/drawingml/2006/main">
+              <a:graphicData uri="http://schemas.openxmlformats.org/drawingml/2006/picture">
+                <pic:pic xmlns:pic="http://schemas.openxmlformats.org/drawingml/2006/picture">
+                  <pic:nvPicPr>
+                    <pic:cNvPr id="0" name=""/>
+                    <pic:cNvPicPr/>
+                  </pic:nvPicPr>
+                  <pic:blipFill>
+                    <a:blip r:embed="rId19"/>
+                    <a:stretch>
+                      <a:fillRect/>
+                    </a:stretch>
+                  </pic:blipFill>
+                  <pic:spPr>
+                    <a:xfrm>
+                      <a:off x="0" y="0"/>
+                      <a:ext cx="5274310" cy="1502324"/>
+                    </a:xfrm>
+                    <a:prstGeom prst="rect">
+                      <a:avLst/>
+                    </a:prstGeom>
+                  </pic:spPr>
+                </pic:pic>
+              </a:graphicData>
+            </a:graphic>
+          </wp:inline>
+        </w:drawing>
+      </w:r>
+    </w:p>
+    <w:p>
+      <w:pPr>
+        <w:rPr>
+          <w:rFonts w:hint="eastAsia"/>
+          <w:szCs w:val="21"/>
+        </w:rPr>
+      </w:pPr>
+      <w:r>
+        <w:rPr>
+          <w:rFonts w:hint="eastAsia"/>
+          <w:szCs w:val="21"/>
+        </w:rPr>
+        <w:t>代码参见：</w:t>
+      </w:r>
+      <w:proofErr w:type="gramStart"/>
+      <w:r>
+        <w:rPr>
+          <w:rFonts w:hint="eastAsia"/>
+          <w:szCs w:val="21"/>
+        </w:rPr>
+        <w:t>cloud-consumer-order80</w:t>
+      </w:r>
+      <w:proofErr w:type="gramEnd"/>
+    </w:p>
+    <w:p>
+      <w:pPr>
+        <w:rPr>
+          <w:szCs w:val="21"/>
+        </w:rPr>
+      </w:pPr>
+    </w:p>
+    <w:p>
+      <w:pPr>
+        <w:rPr>
+          <w:szCs w:val="21"/>
+        </w:rPr>
+      </w:pPr>
+    </w:p>
+    <w:p>
+      <w:pPr>
+        <w:pStyle w:val="1"/>
+        <w:rPr>
+          <w:rFonts w:hint="eastAsia"/>
+        </w:rPr>
+      </w:pPr>
+      <w:r>
+        <w:rPr>
+          <w:rFonts w:hint="eastAsia"/>
+        </w:rPr>
+        <w:t>五．服务调用</w:t>
+      </w:r>
+      <w:proofErr w:type="spellStart"/>
+      <w:r>
+        <w:rPr>
+          <w:rFonts w:hint="eastAsia"/>
+        </w:rPr>
+        <w:t>OpenFeign</w:t>
+      </w:r>
+      <w:proofErr w:type="spellEnd"/>
+    </w:p>
+    <w:p>
+      <w:pPr>
+        <w:rPr>
+          <w:rFonts w:hint="eastAsia"/>
+        </w:rPr>
+      </w:pPr>
+      <w:r>
+        <w:rPr>
+          <w:rFonts w:hint="eastAsia"/>
+        </w:rPr>
+        <w:t xml:space="preserve">1.OpenFeign </w:t>
+      </w:r>
+      <w:r>
+        <w:rPr>
+          <w:rFonts w:hint="eastAsia"/>
+        </w:rPr>
+        <w:t>是什么？</w:t>
+      </w:r>
+    </w:p>
+    <w:p>
+      <w:pPr>
+        <w:rPr>
+          <w:rFonts w:hint="eastAsia"/>
+        </w:rPr>
+      </w:pPr>
+      <w:r>
+        <w:rPr>
+          <w:rFonts w:hint="eastAsia"/>
+        </w:rPr>
+        <w:tab/>
+        <w:t>Feign</w:t>
+      </w:r>
+      <w:r>
+        <w:rPr>
+          <w:rFonts w:hint="eastAsia"/>
+        </w:rPr>
+        <w:t>是一个声明式</w:t>
+      </w:r>
+      <w:proofErr w:type="spellStart"/>
+      <w:r>
+        <w:rPr>
+          <w:rFonts w:hint="eastAsia"/>
+        </w:rPr>
+        <w:t>WebService</w:t>
+      </w:r>
+      <w:proofErr w:type="spellEnd"/>
+      <w:r>
+        <w:rPr>
+          <w:rFonts w:hint="eastAsia"/>
+        </w:rPr>
+        <w:t>客户端；使用</w:t>
+      </w:r>
+      <w:r>
+        <w:rPr>
+          <w:rFonts w:hint="eastAsia"/>
+        </w:rPr>
+        <w:t>Feign</w:t>
+      </w:r>
+      <w:r>
+        <w:rPr>
+          <w:rFonts w:hint="eastAsia"/>
+        </w:rPr>
+        <w:t>能让编写</w:t>
+      </w:r>
+      <w:r>
+        <w:rPr>
+          <w:rFonts w:hint="eastAsia"/>
+        </w:rPr>
+        <w:t>Web Service</w:t>
+      </w:r>
+      <w:r>
+        <w:rPr>
+          <w:rFonts w:hint="eastAsia"/>
+        </w:rPr>
+        <w:t>客户端更简单；</w:t>
+      </w:r>
+    </w:p>
+    <w:p>
+      <w:pPr>
+        <w:rPr>
+          <w:rFonts w:hint="eastAsia"/>
+        </w:rPr>
+      </w:pPr>
+      <w:r>
+        <w:rPr>
+          <w:rFonts w:hint="eastAsia"/>
+        </w:rPr>
+        <w:tab/>
+      </w:r>
+      <w:r>
+        <w:rPr>
+          <w:rFonts w:hint="eastAsia"/>
+        </w:rPr>
+        <w:t>使用方法：定义一个接口</w:t>
+      </w:r>
+      <w:r>
+        <w:rPr>
+          <w:rFonts w:hint="eastAsia"/>
+        </w:rPr>
+        <w:t xml:space="preserve"> </w:t>
+      </w:r>
+      <w:r>
+        <w:rPr>
+          <w:rFonts w:hint="eastAsia"/>
+        </w:rPr>
+        <w:t>然后在接口上添加一个注解；</w:t>
+      </w:r>
+    </w:p>
+    <w:p>
+      <w:pPr>
+        <w:rPr>
+          <w:rFonts w:hint="eastAsia"/>
+        </w:rPr>
+      </w:pPr>
+      <w:r>
+        <w:rPr>
+          <w:rFonts w:hint="eastAsia"/>
+        </w:rPr>
+        <w:tab/>
+        <w:t xml:space="preserve">Feign </w:t>
+      </w:r>
+      <w:r>
+        <w:rPr>
+          <w:rFonts w:hint="eastAsia"/>
+        </w:rPr>
+        <w:t>包括了</w:t>
+      </w:r>
+      <w:r>
+        <w:rPr>
+          <w:rFonts w:hint="eastAsia"/>
+        </w:rPr>
+        <w:t>Ribbon</w:t>
+      </w:r>
+      <w:r>
+        <w:rPr>
+          <w:rFonts w:hint="eastAsia"/>
+        </w:rPr>
+        <w:t>，所以就是对</w:t>
+      </w:r>
+      <w:r>
+        <w:rPr>
+          <w:rFonts w:hint="eastAsia"/>
+        </w:rPr>
+        <w:t>Ribbon</w:t>
+      </w:r>
+      <w:r>
+        <w:rPr>
+          <w:rFonts w:hint="eastAsia"/>
+        </w:rPr>
+        <w:t>的封装，不用去写</w:t>
+      </w:r>
+      <w:proofErr w:type="spellStart"/>
+      <w:r>
+        <w:rPr>
+          <w:rFonts w:hint="eastAsia"/>
+        </w:rPr>
+        <w:t>resttimeplate</w:t>
+      </w:r>
+      <w:proofErr w:type="spellEnd"/>
+      <w:r>
+        <w:rPr>
+          <w:rFonts w:hint="eastAsia"/>
+        </w:rPr>
+        <w:t>请求提供方，而是直接面向接口编程；</w:t>
+      </w:r>
+    </w:p>
+    <w:p>
+      <w:pPr>
+        <w:rPr>
+          <w:rFonts w:hint="eastAsia"/>
+        </w:rPr>
+      </w:pPr>
+    </w:p>
+    <w:p>
+      <w:pPr>
+        <w:rPr>
+          <w:rFonts w:hint="eastAsia"/>
+        </w:rPr>
+      </w:pPr>
+      <w:r>
+        <w:rPr>
+          <w:rFonts w:hint="eastAsia"/>
+        </w:rPr>
+        <w:t>2.OpenFeign</w:t>
+      </w:r>
+      <w:r>
+        <w:rPr>
+          <w:rFonts w:hint="eastAsia"/>
+        </w:rPr>
+        <w:t>能干什么？</w:t>
+      </w:r>
+    </w:p>
+    <w:p>
+      <w:pPr>
+        <w:rPr>
+          <w:rFonts w:hint="eastAsia"/>
+        </w:rPr>
+      </w:pPr>
+      <w:r>
+        <w:rPr>
+          <w:rFonts w:hint="eastAsia"/>
+        </w:rPr>
+        <w:lastRenderedPageBreak/>
+        <w:t>Feign</w:t>
+      </w:r>
+      <w:r>
+        <w:rPr>
+          <w:rFonts w:hint="eastAsia"/>
+        </w:rPr>
+        <w:t>旨在使编写</w:t>
+      </w:r>
+      <w:r>
+        <w:rPr>
+          <w:rFonts w:hint="eastAsia"/>
+        </w:rPr>
+        <w:t>Java http</w:t>
+      </w:r>
+      <w:r>
+        <w:rPr>
+          <w:rFonts w:hint="eastAsia"/>
+        </w:rPr>
+        <w:t>客户端变得更容易；</w:t>
+      </w:r>
+    </w:p>
+    <w:p>
+      <w:pPr>
+        <w:rPr>
+          <w:rFonts w:hint="eastAsia"/>
+        </w:rPr>
+      </w:pPr>
+      <w:proofErr w:type="spellStart"/>
+      <w:r>
+        <w:rPr>
+          <w:rFonts w:hint="eastAsia"/>
+        </w:rPr>
+        <w:t>ribbon+RestTemplate</w:t>
+      </w:r>
+      <w:proofErr w:type="spellEnd"/>
+      <w:r>
+        <w:rPr>
+          <w:rFonts w:hint="eastAsia"/>
+        </w:rPr>
+        <w:t>能解决远程方法调用，但是这种方式不够优雅，不够工业化，而</w:t>
+      </w:r>
+      <w:r>
+        <w:rPr>
+          <w:rFonts w:hint="eastAsia"/>
+        </w:rPr>
+        <w:t>Feign</w:t>
+      </w:r>
+      <w:r>
+        <w:rPr>
+          <w:rFonts w:hint="eastAsia"/>
+        </w:rPr>
+        <w:t>封装了</w:t>
+      </w:r>
+      <w:proofErr w:type="spellStart"/>
+      <w:r>
+        <w:rPr>
+          <w:rFonts w:hint="eastAsia"/>
+        </w:rPr>
+        <w:t>ribbon+Resttemplate</w:t>
+      </w:r>
+      <w:proofErr w:type="spellEnd"/>
+      <w:r>
+        <w:rPr>
+          <w:rFonts w:hint="eastAsia"/>
+        </w:rPr>
+        <w:t>的实现细节，直接声明一个接口，实现了真正的面向接口编程，代码优雅且易使用；</w:t>
+      </w:r>
+    </w:p>
+    <w:p>
+      <w:pPr>
+        <w:rPr>
+          <w:rFonts w:hint="eastAsia"/>
+        </w:rPr>
+      </w:pPr>
+    </w:p>
+    <w:p>
+      <w:pPr>
+        <w:rPr>
+          <w:rFonts w:hint="eastAsia"/>
+        </w:rPr>
+      </w:pPr>
+      <w:r>
+        <w:rPr>
+          <w:rFonts w:hint="eastAsia"/>
+        </w:rPr>
+        <w:t>3.feign</w:t>
+      </w:r>
+      <w:r>
+        <w:rPr>
+          <w:rFonts w:hint="eastAsia"/>
+        </w:rPr>
+        <w:t>和</w:t>
+      </w:r>
+      <w:proofErr w:type="spellStart"/>
+      <w:r>
+        <w:rPr>
+          <w:rFonts w:hint="eastAsia"/>
+        </w:rPr>
+        <w:t>openfeign</w:t>
+      </w:r>
+      <w:proofErr w:type="spellEnd"/>
+      <w:r>
+        <w:rPr>
+          <w:rFonts w:hint="eastAsia"/>
+        </w:rPr>
+        <w:t>区别：</w:t>
+      </w:r>
+    </w:p>
+    <w:p>
+      <w:r>
+        <w:rPr>
+          <w:noProof/>
+          <w:sz w:val="20"/>
+          <w:szCs w:val="20"/>
+        </w:rPr>
+        <w:drawing>
+          <wp:inline distT="0" distB="0" distL="0" distR="0">
+            <wp:extent cx="5274310" cy="1109999"/>
+            <wp:effectExtent l="0" t="0" r="2540" b="0"/>
+            <wp:docPr id="13" name="图片 13" descr="graphic"/>
+            <wp:cNvGraphicFramePr>
+              <a:graphicFrameLocks xmlns:a="http://schemas.openxmlformats.org/drawingml/2006/main" noChangeAspect="1"/>
+            </wp:cNvGraphicFramePr>
+            <a:graphic xmlns:a="http://schemas.openxmlformats.org/drawingml/2006/main">
+              <a:graphicData uri="http://schemas.openxmlformats.org/drawingml/2006/picture">
+                <pic:pic xmlns:pic="http://schemas.openxmlformats.org/drawingml/2006/picture">
+                  <pic:nvPicPr>
+                    <pic:cNvPr id="0" name="Picture 5" descr="graphic"/>
+                    <pic:cNvPicPr>
+                      <a:picLocks noChangeAspect="1" noChangeArrowheads="1"/>
+                    </pic:cNvPicPr>
+                  </pic:nvPicPr>
+                  <pic:blipFill>
+                    <a:blip r:embed="rId20" cstate="print">
+                      <a:extLst>
+                        <a:ext uri="{28A0092B-C50C-407E-A947-70E740481C1C}">
+                          <a14:useLocalDpi xmlns:a14="http://schemas.microsoft.com/office/drawing/2010/main" val="0"/>
+                        </a:ext>
+                      </a:extLst>
+                    </a:blip>
+                    <a:srcRect/>
+                    <a:stretch>
+                      <a:fillRect/>
+                    </a:stretch>
+                  </pic:blipFill>
+                  <pic:spPr bwMode="auto">
+                    <a:xfrm>
+                      <a:off x="0" y="0"/>
+                      <a:ext cx="5274310" cy="1109999"/>
+                    </a:xfrm>
+                    <a:prstGeom prst="rect">
+                      <a:avLst/>
+                    </a:prstGeom>
+                    <a:noFill/>
+                    <a:ln>
+                      <a:noFill/>
+                    </a:ln>
+                  </pic:spPr>
+                </pic:pic>
+              </a:graphicData>
+            </a:graphic>
+          </wp:inline>
+        </w:drawing>
+      </w:r>
+    </w:p>
+    <w:p>
+      <w:pPr>
+        <w:rPr>
+          <w:rFonts w:hint="eastAsia"/>
+        </w:rPr>
+      </w:pPr>
+    </w:p>
+    <w:p>
+      <w:pPr>
+        <w:rPr>
+          <w:rFonts w:hint="eastAsia"/>
+        </w:rPr>
+      </w:pPr>
+    </w:p>
+    <w:p>
+      <w:pPr>
+        <w:rPr>
+          <w:rFonts w:hint="eastAsia"/>
+        </w:rPr>
+      </w:pPr>
+      <w:r>
+        <w:rPr>
+          <w:rFonts w:hint="eastAsia"/>
+        </w:rPr>
+        <w:t>4.</w:t>
+      </w:r>
+      <w:r>
+        <w:rPr>
+          <w:rFonts w:hint="eastAsia"/>
+        </w:rPr>
+        <w:t>如何使用：</w:t>
+      </w:r>
+    </w:p>
+    <w:p>
+      <w:pPr>
+        <w:autoSpaceDE w:val="0"/>
+        <w:autoSpaceDN w:val="0"/>
+        <w:adjustRightInd w:val="0"/>
+        <w:jc w:val="left"/>
+      </w:pPr>
+      <w:r>
+        <w:rPr>
+          <w:rFonts w:hint="eastAsia"/>
+        </w:rPr>
+        <w:t>1.</w:t>
+      </w:r>
+      <w:r>
+        <w:rPr>
+          <w:rFonts w:hint="eastAsia"/>
+        </w:rPr>
+        <w:t xml:space="preserve"> </w:t>
+      </w:r>
+      <w:proofErr w:type="gramStart"/>
+      <w:r>
+        <w:rPr>
+          <w:rFonts w:hint="eastAsia"/>
+        </w:rPr>
+        <w:t>微服务</w:t>
+      </w:r>
+      <w:proofErr w:type="gramEnd"/>
+      <w:r>
+        <w:rPr>
+          <w:rFonts w:hint="eastAsia"/>
+        </w:rPr>
+        <w:t>调用接口</w:t>
+      </w:r>
+      <w:r>
+        <w:t>+@</w:t>
+      </w:r>
+      <w:proofErr w:type="spellStart"/>
+      <w:r>
+        <w:t>FeignClient</w:t>
+      </w:r>
+      <w:proofErr w:type="spellEnd"/>
+    </w:p>
+    <w:p>
+      <w:pPr>
+        <w:rPr>
+          <w:rFonts w:hint="eastAsia"/>
+        </w:rPr>
+      </w:pPr>
+      <w:r>
+        <w:rPr>
+          <w:rFonts w:hint="eastAsia"/>
+        </w:rPr>
+        <w:t xml:space="preserve">2. </w:t>
+      </w:r>
+      <w:proofErr w:type="gramStart"/>
+      <w:r>
+        <w:rPr>
+          <w:rFonts w:hint="eastAsia"/>
+        </w:rPr>
+        <w:t>主启动类</w:t>
+      </w:r>
+      <w:proofErr w:type="gramEnd"/>
+      <w:r>
+        <w:rPr>
+          <w:rFonts w:hint="eastAsia"/>
+        </w:rPr>
+        <w:t>：</w:t>
+      </w:r>
+      <w:r>
+        <w:t>@</w:t>
+      </w:r>
+      <w:proofErr w:type="spellStart"/>
+      <w:r>
+        <w:t>EnableFeignClients</w:t>
+      </w:r>
+      <w:proofErr w:type="spellEnd"/>
+    </w:p>
+    <w:p>
+      <w:pPr>
+        <w:rPr>
+          <w:rFonts w:hint="eastAsia"/>
+        </w:rPr>
+      </w:pPr>
+      <w:r>
+        <w:rPr>
+          <w:rFonts w:hint="eastAsia"/>
+        </w:rPr>
+        <w:t xml:space="preserve">3. </w:t>
+      </w:r>
+      <w:r>
+        <w:rPr>
+          <w:rFonts w:hint="eastAsia"/>
+        </w:rPr>
+        <w:t>详细参见：</w:t>
+      </w:r>
+      <w:proofErr w:type="gramStart"/>
+      <w:r>
+        <w:t>cloud-cosumerfeign-order80</w:t>
+      </w:r>
+      <w:proofErr w:type="gramEnd"/>
+    </w:p>
+    <w:p>
+      <w:pPr>
+        <w:rPr>
+          <w:rFonts w:hint="eastAsia"/>
+        </w:rPr>
+      </w:pPr>
+    </w:p>
+    <w:p>
+      <w:pPr>
+        <w:rPr>
+          <w:rFonts w:hint="eastAsia"/>
+        </w:rPr>
+      </w:pPr>
+      <w:r>
+        <w:rPr>
+          <w:rFonts w:hint="eastAsia"/>
+        </w:rPr>
+        <w:t>5.</w:t>
+      </w:r>
+      <w:r>
+        <w:rPr>
+          <w:rFonts w:hint="eastAsia"/>
+        </w:rPr>
+        <w:t>penFeign</w:t>
+      </w:r>
+      <w:r>
+        <w:rPr>
+          <w:rFonts w:hint="eastAsia"/>
+        </w:rPr>
+        <w:t>超时控制</w:t>
+      </w:r>
+    </w:p>
+    <w:p>
+      <w:pPr>
+        <w:pStyle w:val="a7"/>
+        <w:ind w:left="360" w:firstLineChars="0" w:firstLine="0"/>
+        <w:rPr>
+          <w:rFonts w:hint="eastAsia"/>
+        </w:rPr>
+      </w:pPr>
+      <w:r>
+        <w:rPr>
+          <w:rFonts w:hint="eastAsia"/>
+        </w:rPr>
+        <w:t>什么时候需要配置超时设置？</w:t>
+      </w:r>
+    </w:p>
+    <w:p>
+      <w:pPr>
+        <w:pStyle w:val="a7"/>
+        <w:ind w:left="360" w:firstLineChars="0" w:firstLine="0"/>
+        <w:rPr>
+          <w:rFonts w:hint="eastAsia"/>
+        </w:rPr>
+      </w:pPr>
+      <w:r>
+        <w:rPr>
+          <w:rFonts w:hint="eastAsia"/>
+        </w:rPr>
+        <w:t>当</w:t>
+      </w:r>
+      <w:proofErr w:type="gramStart"/>
+      <w:r>
+        <w:rPr>
+          <w:rFonts w:hint="eastAsia"/>
+        </w:rPr>
+        <w:t>客服端调用</w:t>
+      </w:r>
+      <w:proofErr w:type="gramEnd"/>
+      <w:r>
+        <w:rPr>
+          <w:rFonts w:hint="eastAsia"/>
+        </w:rPr>
+        <w:t>一个耗时长的服务时，或者调用远程服务包连接超时需要配置；（</w:t>
+      </w:r>
+      <w:r>
+        <w:rPr>
+          <w:rFonts w:hint="eastAsia"/>
+        </w:rPr>
+        <w:t>feign</w:t>
+      </w:r>
+      <w:r>
+        <w:rPr>
+          <w:rFonts w:hint="eastAsia"/>
+        </w:rPr>
+        <w:t>默认只等待一秒）</w:t>
+      </w:r>
+    </w:p>
+    <w:p>
+      <w:pPr>
+        <w:pStyle w:val="a7"/>
+        <w:ind w:left="360" w:firstLineChars="0" w:firstLine="0"/>
+        <w:rPr>
+          <w:rFonts w:hint="eastAsia"/>
+        </w:rPr>
+      </w:pPr>
+      <w:r>
+        <w:rPr>
+          <w:rFonts w:hint="eastAsia"/>
+        </w:rPr>
+        <w:t>因为</w:t>
+      </w:r>
+      <w:r>
+        <w:rPr>
+          <w:rFonts w:hint="eastAsia"/>
+        </w:rPr>
+        <w:t>feign</w:t>
+      </w:r>
+      <w:r>
+        <w:rPr>
+          <w:rFonts w:hint="eastAsia"/>
+        </w:rPr>
+        <w:t>内置了</w:t>
+      </w:r>
+      <w:r>
+        <w:rPr>
+          <w:rFonts w:hint="eastAsia"/>
+        </w:rPr>
+        <w:t>ribbon</w:t>
+      </w:r>
+      <w:r>
+        <w:rPr>
+          <w:rFonts w:hint="eastAsia"/>
+        </w:rPr>
+        <w:t>，所以超时控制可以直接设置</w:t>
+      </w:r>
+      <w:r>
+        <w:rPr>
+          <w:rFonts w:hint="eastAsia"/>
+        </w:rPr>
+        <w:t>ribbon</w:t>
+      </w:r>
+      <w:r>
+        <w:rPr>
+          <w:rFonts w:hint="eastAsia"/>
+        </w:rPr>
+        <w:t>的超时配置：</w:t>
+      </w:r>
+    </w:p>
+    <w:p>
+      <w:pPr>
+        <w:pStyle w:val="a7"/>
+        <w:ind w:left="360" w:firstLineChars="0" w:firstLine="0"/>
+        <w:rPr>
+          <w:rFonts w:hint="eastAsia"/>
+        </w:rPr>
+      </w:pPr>
+      <w:proofErr w:type="gramStart"/>
+      <w:r>
+        <w:t>ribbon</w:t>
+      </w:r>
+      <w:proofErr w:type="gramEnd"/>
+      <w:r>
+        <w:t>:</w:t>
+      </w:r>
+      <w:r>
+        <w:br/>
+        <w:t xml:space="preserve">  </w:t>
+      </w:r>
+      <w:proofErr w:type="spellStart"/>
+      <w:r>
+        <w:t>ReadTimeout</w:t>
+      </w:r>
+      <w:proofErr w:type="spellEnd"/>
+      <w:r>
+        <w:t>:  5000</w:t>
+      </w:r>
+      <w:r>
+        <w:br/>
+        <w:t xml:space="preserve">  </w:t>
+      </w:r>
+      <w:proofErr w:type="spellStart"/>
+      <w:r>
+        <w:t>ConnectTimeout</w:t>
+      </w:r>
+      <w:proofErr w:type="spellEnd"/>
+      <w:r>
+        <w:t>: 5000</w:t>
+      </w:r>
+    </w:p>
+    <w:p>
+      <w:pPr>
+        <w:pStyle w:val="a7"/>
+        <w:ind w:left="360" w:firstLineChars="0" w:firstLine="0"/>
+        <w:rPr>
+          <w:rFonts w:hint="eastAsia"/>
+        </w:rPr>
+      </w:pPr>
+    </w:p>
+    <w:p>
+      <w:pPr>
+        <w:pStyle w:val="a7"/>
+        <w:ind w:left="360" w:firstLineChars="0" w:firstLine="0"/>
+        <w:rPr>
+          <w:rFonts w:hint="eastAsia"/>
+        </w:rPr>
+      </w:pPr>
+      <w:r>
+        <w:rPr>
+          <w:rFonts w:hint="eastAsia"/>
+        </w:rPr>
+        <w:t>或者直接配置</w:t>
+      </w:r>
+      <w:r>
+        <w:rPr>
+          <w:rFonts w:hint="eastAsia"/>
+        </w:rPr>
+        <w:t>feign</w:t>
+      </w:r>
+      <w:r>
+        <w:rPr>
+          <w:rFonts w:hint="eastAsia"/>
+        </w:rPr>
+        <w:t>也可以，官方文档找到的：</w:t>
+      </w:r>
+    </w:p>
+    <w:p>
+      <w:pPr>
+        <w:ind w:left="360"/>
+      </w:pPr>
+      <w:r>
+        <w:t>#feign</w:t>
+      </w:r>
+      <w:proofErr w:type="gramStart"/>
+      <w:r>
+        <w:t>:</w:t>
+      </w:r>
+      <w:proofErr w:type="gramEnd"/>
+      <w:r>
+        <w:br/>
+        <w:t>#  client:</w:t>
+      </w:r>
+      <w:r>
+        <w:br/>
+        <w:t xml:space="preserve">#    </w:t>
+      </w:r>
+      <w:proofErr w:type="spellStart"/>
+      <w:r>
+        <w:t>config</w:t>
+      </w:r>
+      <w:proofErr w:type="spellEnd"/>
+      <w:r>
+        <w:t>:</w:t>
+      </w:r>
+      <w:r>
+        <w:br/>
+        <w:t>#      default:</w:t>
+      </w:r>
+      <w:r>
+        <w:br/>
+        <w:t xml:space="preserve">#        </w:t>
+      </w:r>
+      <w:proofErr w:type="spellStart"/>
+      <w:r>
+        <w:t>connectTimeout</w:t>
+      </w:r>
+      <w:proofErr w:type="spellEnd"/>
+      <w:r>
+        <w:t>: 5000</w:t>
+      </w:r>
+      <w:r>
+        <w:br/>
+        <w:t xml:space="preserve">#        </w:t>
+      </w:r>
+      <w:proofErr w:type="spellStart"/>
+      <w:r>
+        <w:t>readTimeout</w:t>
+      </w:r>
+      <w:proofErr w:type="spellEnd"/>
+      <w:r>
+        <w:t>: 5000</w:t>
+      </w:r>
+    </w:p>
+    <w:p>
+      <w:pPr>
+        <w:rPr>
+          <w:rFonts w:ascii="Consolas" w:hAnsi="Consolas" w:cs="Consolas" w:hint="eastAsia"/>
+          <w:color w:val="C792EA"/>
+          <w:sz w:val="18"/>
+          <w:szCs w:val="18"/>
+          <w:shd w:val="clear" w:color="auto" w:fill="212121"/>
+        </w:rPr>
+      </w:pPr>
+      <w:bookmarkStart w:id="0" w:name="_GoBack"/>
+      <w:bookmarkEnd w:id="0"/>
+    </w:p>
     <w:sectPr>
       <w:pgSz w:w="11906" w:h="16838"/>
       <w:pgMar w:top="1440" w:right="1800" w:bottom="1440" w:left="1800" w:header="851" w:footer="992" w:gutter="0"/>
@@ -2711,6 +4904,196 @@
     </w:p>
   </w:footnote>
 </w:footnotes>
+</file>
+
+<file path=word/numbering.xml><?xml version="1.0" encoding="utf-8"?>
+<w:numbering xmlns:wpc="http://schemas.microsoft.com/office/word/2010/wordprocessingCanvas" xmlns:mc="http://schemas.openxmlformats.org/markup-compatibility/2006" xmlns:o="urn:schemas-microsoft-com:office:office" xmlns:r="http://schemas.openxmlformats.org/officeDocument/2006/relationships" xmlns:m="http://schemas.openxmlformats.org/officeDocument/2006/math" xmlns:v="urn:schemas-microsoft-com:vml" xmlns:wp14="http://schemas.microsoft.com/office/word/2010/wordprocessingDrawing" xmlns:wp="http://schemas.openxmlformats.org/drawingml/2006/wordprocessingDrawing" xmlns:w10="urn:schemas-microsoft-com:office:word" xmlns:w="http://schemas.openxmlformats.org/wordprocessingml/2006/main" xmlns:w14="http://schemas.microsoft.com/office/word/2010/wordml" xmlns:wpg="http://schemas.microsoft.com/office/word/2010/wordprocessingGroup" xmlns:wpi="http://schemas.microsoft.com/office/word/2010/wordprocessingInk" xmlns:wne="http://schemas.microsoft.com/office/word/2006/wordml" xmlns:wps="http://schemas.microsoft.com/office/word/2010/wordprocessingShape" mc:Ignorable="w14 wp14">
+  <w:abstractNum w:abstractNumId="0">
+    <w:nsid w:val="0B04589D"/>
+    <w:multiLevelType w:val="hybridMultilevel"/>
+    <w:tmpl w:val="868E7B82"/>
+    <w:lvl w:ilvl="0" w:tplc="1A50AFD8">
+      <w:start w:val="3"/>
+      <w:numFmt w:val="decimal"/>
+      <w:lvlText w:val="%1．"/>
+      <w:lvlJc w:val="left"/>
+      <w:pPr>
+        <w:ind w:left="360" w:hanging="360"/>
+      </w:pPr>
+      <w:rPr>
+        <w:rFonts w:hint="default"/>
+      </w:rPr>
+    </w:lvl>
+    <w:lvl w:ilvl="1" w:tplc="04090019" w:tentative="1">
+      <w:start w:val="1"/>
+      <w:numFmt w:val="lowerLetter"/>
+      <w:lvlText w:val="%2)"/>
+      <w:lvlJc w:val="left"/>
+      <w:pPr>
+        <w:ind w:left="840" w:hanging="420"/>
+      </w:pPr>
+    </w:lvl>
+    <w:lvl w:ilvl="2" w:tplc="0409001B" w:tentative="1">
+      <w:start w:val="1"/>
+      <w:numFmt w:val="lowerRoman"/>
+      <w:lvlText w:val="%3."/>
+      <w:lvlJc w:val="right"/>
+      <w:pPr>
+        <w:ind w:left="1260" w:hanging="420"/>
+      </w:pPr>
+    </w:lvl>
+    <w:lvl w:ilvl="3" w:tplc="0409000F" w:tentative="1">
+      <w:start w:val="1"/>
+      <w:numFmt w:val="decimal"/>
+      <w:lvlText w:val="%4."/>
+      <w:lvlJc w:val="left"/>
+      <w:pPr>
+        <w:ind w:left="1680" w:hanging="420"/>
+      </w:pPr>
+    </w:lvl>
+    <w:lvl w:ilvl="4" w:tplc="04090019" w:tentative="1">
+      <w:start w:val="1"/>
+      <w:numFmt w:val="lowerLetter"/>
+      <w:lvlText w:val="%5)"/>
+      <w:lvlJc w:val="left"/>
+      <w:pPr>
+        <w:ind w:left="2100" w:hanging="420"/>
+      </w:pPr>
+    </w:lvl>
+    <w:lvl w:ilvl="5" w:tplc="0409001B" w:tentative="1">
+      <w:start w:val="1"/>
+      <w:numFmt w:val="lowerRoman"/>
+      <w:lvlText w:val="%6."/>
+      <w:lvlJc w:val="right"/>
+      <w:pPr>
+        <w:ind w:left="2520" w:hanging="420"/>
+      </w:pPr>
+    </w:lvl>
+    <w:lvl w:ilvl="6" w:tplc="0409000F" w:tentative="1">
+      <w:start w:val="1"/>
+      <w:numFmt w:val="decimal"/>
+      <w:lvlText w:val="%7."/>
+      <w:lvlJc w:val="left"/>
+      <w:pPr>
+        <w:ind w:left="2940" w:hanging="420"/>
+      </w:pPr>
+    </w:lvl>
+    <w:lvl w:ilvl="7" w:tplc="04090019" w:tentative="1">
+      <w:start w:val="1"/>
+      <w:numFmt w:val="lowerLetter"/>
+      <w:lvlText w:val="%8)"/>
+      <w:lvlJc w:val="left"/>
+      <w:pPr>
+        <w:ind w:left="3360" w:hanging="420"/>
+      </w:pPr>
+    </w:lvl>
+    <w:lvl w:ilvl="8" w:tplc="0409001B" w:tentative="1">
+      <w:start w:val="1"/>
+      <w:numFmt w:val="lowerRoman"/>
+      <w:lvlText w:val="%9."/>
+      <w:lvlJc w:val="right"/>
+      <w:pPr>
+        <w:ind w:left="3780" w:hanging="420"/>
+      </w:pPr>
+    </w:lvl>
+  </w:abstractNum>
+  <w:abstractNum w:abstractNumId="1">
+    <w:nsid w:val="7FD73C13"/>
+    <w:multiLevelType w:val="hybridMultilevel"/>
+    <w:tmpl w:val="FA7894EA"/>
+    <w:lvl w:ilvl="0" w:tplc="717ADE68">
+      <w:start w:val="1"/>
+      <w:numFmt w:val="decimal"/>
+      <w:lvlText w:val="%1."/>
+      <w:lvlJc w:val="left"/>
+      <w:pPr>
+        <w:ind w:left="360" w:hanging="360"/>
+      </w:pPr>
+      <w:rPr>
+        <w:rFonts w:hint="default"/>
+        <w:sz w:val="21"/>
+      </w:rPr>
+    </w:lvl>
+    <w:lvl w:ilvl="1" w:tplc="04090019" w:tentative="1">
+      <w:start w:val="1"/>
+      <w:numFmt w:val="lowerLetter"/>
+      <w:lvlText w:val="%2)"/>
+      <w:lvlJc w:val="left"/>
+      <w:pPr>
+        <w:ind w:left="840" w:hanging="420"/>
+      </w:pPr>
+    </w:lvl>
+    <w:lvl w:ilvl="2" w:tplc="0409001B" w:tentative="1">
+      <w:start w:val="1"/>
+      <w:numFmt w:val="lowerRoman"/>
+      <w:lvlText w:val="%3."/>
+      <w:lvlJc w:val="right"/>
+      <w:pPr>
+        <w:ind w:left="1260" w:hanging="420"/>
+      </w:pPr>
+    </w:lvl>
+    <w:lvl w:ilvl="3" w:tplc="0409000F" w:tentative="1">
+      <w:start w:val="1"/>
+      <w:numFmt w:val="decimal"/>
+      <w:lvlText w:val="%4."/>
+      <w:lvlJc w:val="left"/>
+      <w:pPr>
+        <w:ind w:left="1680" w:hanging="420"/>
+      </w:pPr>
+    </w:lvl>
+    <w:lvl w:ilvl="4" w:tplc="04090019" w:tentative="1">
+      <w:start w:val="1"/>
+      <w:numFmt w:val="lowerLetter"/>
+      <w:lvlText w:val="%5)"/>
+      <w:lvlJc w:val="left"/>
+      <w:pPr>
+        <w:ind w:left="2100" w:hanging="420"/>
+      </w:pPr>
+    </w:lvl>
+    <w:lvl w:ilvl="5" w:tplc="0409001B" w:tentative="1">
+      <w:start w:val="1"/>
+      <w:numFmt w:val="lowerRoman"/>
+      <w:lvlText w:val="%6."/>
+      <w:lvlJc w:val="right"/>
+      <w:pPr>
+        <w:ind w:left="2520" w:hanging="420"/>
+      </w:pPr>
+    </w:lvl>
+    <w:lvl w:ilvl="6" w:tplc="0409000F" w:tentative="1">
+      <w:start w:val="1"/>
+      <w:numFmt w:val="decimal"/>
+      <w:lvlText w:val="%7."/>
+      <w:lvlJc w:val="left"/>
+      <w:pPr>
+        <w:ind w:left="2940" w:hanging="420"/>
+      </w:pPr>
+    </w:lvl>
+    <w:lvl w:ilvl="7" w:tplc="04090019" w:tentative="1">
+      <w:start w:val="1"/>
+      <w:numFmt w:val="lowerLetter"/>
+      <w:lvlText w:val="%8)"/>
+      <w:lvlJc w:val="left"/>
+      <w:pPr>
+        <w:ind w:left="3360" w:hanging="420"/>
+      </w:pPr>
+    </w:lvl>
+    <w:lvl w:ilvl="8" w:tplc="0409001B" w:tentative="1">
+      <w:start w:val="1"/>
+      <w:numFmt w:val="lowerRoman"/>
+      <w:lvlText w:val="%9."/>
+      <w:lvlJc w:val="right"/>
+      <w:pPr>
+        <w:ind w:left="3780" w:hanging="420"/>
+      </w:pPr>
+    </w:lvl>
+  </w:abstractNum>
+  <w:num w:numId="1">
+    <w:abstractNumId w:val="1"/>
+  </w:num>
+  <w:num w:numId="2">
+    <w:abstractNumId w:val="0"/>
+  </w:num>
+</w:numbering>
 </file>
 
 <file path=word/styles.xml><?xml version="1.0" encoding="utf-8"?>
@@ -3041,6 +5424,67 @@
     <w:rPr>
       <w:sz w:val="18"/>
       <w:szCs w:val="18"/>
+    </w:rPr>
+  </w:style>
+  <w:style w:type="paragraph" w:styleId="a7">
+    <w:name w:val="List Paragraph"/>
+    <w:basedOn w:val="a"/>
+    <w:uiPriority w:val="34"/>
+    <w:qFormat/>
+    <w:rsid w:val="00F54684"/>
+    <w:pPr>
+      <w:ind w:firstLineChars="200" w:firstLine="420"/>
+    </w:pPr>
+  </w:style>
+  <w:style w:type="paragraph" w:styleId="HTML">
+    <w:name w:val="HTML Preformatted"/>
+    <w:basedOn w:val="a"/>
+    <w:link w:val="HTMLChar"/>
+    <w:uiPriority w:val="99"/>
+    <w:semiHidden/>
+    <w:unhideWhenUsed/>
+    <w:rsid w:val="00D97E4E"/>
+    <w:pPr>
+      <w:widowControl/>
+      <w:tabs>
+        <w:tab w:val="left" w:pos="916"/>
+        <w:tab w:val="left" w:pos="1832"/>
+        <w:tab w:val="left" w:pos="2748"/>
+        <w:tab w:val="left" w:pos="3664"/>
+        <w:tab w:val="left" w:pos="4580"/>
+        <w:tab w:val="left" w:pos="5496"/>
+        <w:tab w:val="left" w:pos="6412"/>
+        <w:tab w:val="left" w:pos="7328"/>
+        <w:tab w:val="left" w:pos="8244"/>
+        <w:tab w:val="left" w:pos="9160"/>
+        <w:tab w:val="left" w:pos="10076"/>
+        <w:tab w:val="left" w:pos="10992"/>
+        <w:tab w:val="left" w:pos="11908"/>
+        <w:tab w:val="left" w:pos="12824"/>
+        <w:tab w:val="left" w:pos="13740"/>
+        <w:tab w:val="left" w:pos="14656"/>
+      </w:tabs>
+      <w:jc w:val="left"/>
+    </w:pPr>
+    <w:rPr>
+      <w:rFonts w:ascii="宋体" w:eastAsia="宋体" w:hAnsi="宋体" w:cs="宋体"/>
+      <w:kern w:val="0"/>
+      <w:sz w:val="24"/>
+      <w:szCs w:val="24"/>
+    </w:rPr>
+  </w:style>
+  <w:style w:type="character" w:customStyle="1" w:styleId="HTMLChar">
+    <w:name w:val="HTML 预设格式 Char"/>
+    <w:basedOn w:val="a0"/>
+    <w:link w:val="HTML"/>
+    <w:uiPriority w:val="99"/>
+    <w:semiHidden/>
+    <w:rsid w:val="00D97E4E"/>
+    <w:rPr>
+      <w:rFonts w:ascii="宋体" w:eastAsia="宋体" w:hAnsi="宋体" w:cs="宋体"/>
+      <w:kern w:val="0"/>
+      <w:sz w:val="24"/>
+      <w:szCs w:val="24"/>
     </w:rPr>
   </w:style>
 </w:styles>
@@ -3376,6 +5820,67 @@
       <w:szCs w:val="18"/>
     </w:rPr>
   </w:style>
+  <w:style w:type="paragraph" w:styleId="a7">
+    <w:name w:val="List Paragraph"/>
+    <w:basedOn w:val="a"/>
+    <w:uiPriority w:val="34"/>
+    <w:qFormat/>
+    <w:rsid w:val="00F54684"/>
+    <w:pPr>
+      <w:ind w:firstLineChars="200" w:firstLine="420"/>
+    </w:pPr>
+  </w:style>
+  <w:style w:type="paragraph" w:styleId="HTML">
+    <w:name w:val="HTML Preformatted"/>
+    <w:basedOn w:val="a"/>
+    <w:link w:val="HTMLChar"/>
+    <w:uiPriority w:val="99"/>
+    <w:semiHidden/>
+    <w:unhideWhenUsed/>
+    <w:rsid w:val="00D97E4E"/>
+    <w:pPr>
+      <w:widowControl/>
+      <w:tabs>
+        <w:tab w:val="left" w:pos="916"/>
+        <w:tab w:val="left" w:pos="1832"/>
+        <w:tab w:val="left" w:pos="2748"/>
+        <w:tab w:val="left" w:pos="3664"/>
+        <w:tab w:val="left" w:pos="4580"/>
+        <w:tab w:val="left" w:pos="5496"/>
+        <w:tab w:val="left" w:pos="6412"/>
+        <w:tab w:val="left" w:pos="7328"/>
+        <w:tab w:val="left" w:pos="8244"/>
+        <w:tab w:val="left" w:pos="9160"/>
+        <w:tab w:val="left" w:pos="10076"/>
+        <w:tab w:val="left" w:pos="10992"/>
+        <w:tab w:val="left" w:pos="11908"/>
+        <w:tab w:val="left" w:pos="12824"/>
+        <w:tab w:val="left" w:pos="13740"/>
+        <w:tab w:val="left" w:pos="14656"/>
+      </w:tabs>
+      <w:jc w:val="left"/>
+    </w:pPr>
+    <w:rPr>
+      <w:rFonts w:ascii="宋体" w:eastAsia="宋体" w:hAnsi="宋体" w:cs="宋体"/>
+      <w:kern w:val="0"/>
+      <w:sz w:val="24"/>
+      <w:szCs w:val="24"/>
+    </w:rPr>
+  </w:style>
+  <w:style w:type="character" w:customStyle="1" w:styleId="HTMLChar">
+    <w:name w:val="HTML 预设格式 Char"/>
+    <w:basedOn w:val="a0"/>
+    <w:link w:val="HTML"/>
+    <w:uiPriority w:val="99"/>
+    <w:semiHidden/>
+    <w:rsid w:val="00D97E4E"/>
+    <w:rPr>
+      <w:rFonts w:ascii="宋体" w:eastAsia="宋体" w:hAnsi="宋体" w:cs="宋体"/>
+      <w:kern w:val="0"/>
+      <w:sz w:val="24"/>
+      <w:szCs w:val="24"/>
+    </w:rPr>
+  </w:style>
 </w:styles>
 </file>
 

--- a/docs/Spring cloud 笔记.docx
+++ b/docs/Spring cloud 笔记.docx
@@ -84,6 +84,9 @@
     <w:p>
       <w:pPr>
         <w:pStyle w:val="1"/>
+        <w:rPr>
+          <w:rFonts w:hint="eastAsia"/>
+        </w:rPr>
       </w:pPr>
       <w:r>
         <w:rPr>
@@ -103,6 +106,57 @@
         </w:rPr>
         <w:t>组件</w:t>
       </w:r>
+    </w:p>
+    <w:p>
+      <w:pPr>
+        <w:rPr>
+          <w:rFonts w:hint="eastAsia"/>
+        </w:rPr>
+      </w:pPr>
+      <w:r>
+        <w:rPr>
+          <w:noProof/>
+        </w:rPr>
+        <w:drawing>
+          <wp:inline distT="0" distB="0" distL="0" distR="0" wp14:anchorId="1A788F4D" wp14:editId="071E7E7D">
+            <wp:extent cx="5274310" cy="1999843"/>
+            <wp:effectExtent l="0" t="0" r="2540" b="635"/>
+            <wp:docPr id="14" name="图片 14"/>
+            <wp:cNvGraphicFramePr>
+              <a:graphicFrameLocks xmlns:a="http://schemas.openxmlformats.org/drawingml/2006/main" noChangeAspect="1"/>
+            </wp:cNvGraphicFramePr>
+            <a:graphic xmlns:a="http://schemas.openxmlformats.org/drawingml/2006/main">
+              <a:graphicData uri="http://schemas.openxmlformats.org/drawingml/2006/picture">
+                <pic:pic xmlns:pic="http://schemas.openxmlformats.org/drawingml/2006/picture">
+                  <pic:nvPicPr>
+                    <pic:cNvPr id="0" name=""/>
+                    <pic:cNvPicPr/>
+                  </pic:nvPicPr>
+                  <pic:blipFill>
+                    <a:blip r:embed="rId8"/>
+                    <a:stretch>
+                      <a:fillRect/>
+                    </a:stretch>
+                  </pic:blipFill>
+                  <pic:spPr>
+                    <a:xfrm>
+                      <a:off x="0" y="0"/>
+                      <a:ext cx="5274310" cy="1999843"/>
+                    </a:xfrm>
+                    <a:prstGeom prst="rect">
+                      <a:avLst/>
+                    </a:prstGeom>
+                  </pic:spPr>
+                </pic:pic>
+              </a:graphicData>
+            </a:graphic>
+          </wp:inline>
+        </w:drawing>
+      </w:r>
+    </w:p>
+    <w:p>
+      <w:bookmarkStart w:id="0" w:name="_GoBack"/>
+      <w:bookmarkEnd w:id="0"/>
     </w:p>
     <w:tbl>
       <w:tblPr>
@@ -967,7 +1021,6 @@
           <w:rFonts w:hint="eastAsia"/>
           <w:szCs w:val="21"/>
         </w:rPr>
-        <w:lastRenderedPageBreak/>
         <w:t>默认开启自我保护模式，开启后如果出现由于网络等原因</w:t>
       </w:r>
       <w:r>
@@ -1255,6 +1308,7 @@
           <w:sz w:val="20"/>
           <w:szCs w:val="20"/>
         </w:rPr>
+        <w:lastRenderedPageBreak/>
         <w:drawing>
           <wp:inline distT="0" distB="0" distL="0" distR="0" wp14:anchorId="6D0EBB73" wp14:editId="693A1DF1">
             <wp:extent cx="5266897" cy="3295291"/>
@@ -1273,7 +1327,7 @@
                     </pic:cNvPicPr>
                   </pic:nvPicPr>
                   <pic:blipFill>
-                    <a:blip r:embed="rId8">
+                    <a:blip r:embed="rId9">
                       <a:extLst>
                         <a:ext uri="{28A0092B-C50C-407E-A947-70E740481C1C}">
                           <a14:useLocalDpi xmlns:a14="http://schemas.microsoft.com/office/drawing/2010/main" val="0"/>
@@ -1393,7 +1447,6 @@
           <w:rFonts w:hint="eastAsia"/>
           <w:szCs w:val="21"/>
         </w:rPr>
-        <w:lastRenderedPageBreak/>
         <w:t>P</w:t>
       </w:r>
       <w:r>
@@ -1507,7 +1560,7 @@
                     </pic:cNvPicPr>
                   </pic:nvPicPr>
                   <pic:blipFill>
-                    <a:blip r:embed="rId9">
+                    <a:blip r:embed="rId10">
                       <a:extLst>
                         <a:ext uri="{28A0092B-C50C-407E-A947-70E740481C1C}">
                           <a14:useLocalDpi xmlns:a14="http://schemas.microsoft.com/office/drawing/2010/main" val="0"/>
@@ -1607,7 +1660,7 @@
                     </pic:cNvPicPr>
                   </pic:nvPicPr>
                   <pic:blipFill>
-                    <a:blip r:embed="rId10">
+                    <a:blip r:embed="rId11">
                       <a:extLst>
                         <a:ext uri="{28A0092B-C50C-407E-A947-70E740481C1C}">
                           <a14:useLocalDpi xmlns:a14="http://schemas.microsoft.com/office/drawing/2010/main" val="0"/>
@@ -1651,6 +1704,7 @@
           <w:sz w:val="20"/>
           <w:szCs w:val="20"/>
         </w:rPr>
+        <w:lastRenderedPageBreak/>
         <w:drawing>
           <wp:inline distT="0" distB="0" distL="0" distR="0">
             <wp:extent cx="5274310" cy="4193594"/>
@@ -1669,7 +1723,7 @@
                     </pic:cNvPicPr>
                   </pic:nvPicPr>
                   <pic:blipFill>
-                    <a:blip r:embed="rId11">
+                    <a:blip r:embed="rId12">
                       <a:extLst>
                         <a:ext uri="{28A0092B-C50C-407E-A947-70E740481C1C}">
                           <a14:useLocalDpi xmlns:a14="http://schemas.microsoft.com/office/drawing/2010/main" val="0"/>
@@ -1737,7 +1791,6 @@
           <w:sz w:val="20"/>
           <w:szCs w:val="20"/>
         </w:rPr>
-        <w:lastRenderedPageBreak/>
         <w:drawing>
           <wp:inline distT="0" distB="0" distL="0" distR="0">
             <wp:extent cx="5274310" cy="634567"/>
@@ -1756,7 +1809,7 @@
                     </pic:cNvPicPr>
                   </pic:nvPicPr>
                   <pic:blipFill>
-                    <a:blip r:embed="rId12">
+                    <a:blip r:embed="rId13">
                       <a:extLst>
                         <a:ext uri="{28A0092B-C50C-407E-A947-70E740481C1C}">
                           <a14:useLocalDpi xmlns:a14="http://schemas.microsoft.com/office/drawing/2010/main" val="0"/>
@@ -1801,6 +1854,7 @@
           <w:sz w:val="20"/>
           <w:szCs w:val="20"/>
         </w:rPr>
+        <w:lastRenderedPageBreak/>
         <w:drawing>
           <wp:inline distT="0" distB="0" distL="0" distR="0">
             <wp:extent cx="5274310" cy="4105494"/>
@@ -1819,7 +1873,7 @@
                     </pic:cNvPicPr>
                   </pic:nvPicPr>
                   <pic:blipFill>
-                    <a:blip r:embed="rId13">
+                    <a:blip r:embed="rId14">
                       <a:extLst>
                         <a:ext uri="{28A0092B-C50C-407E-A947-70E740481C1C}">
                           <a14:useLocalDpi xmlns:a14="http://schemas.microsoft.com/office/drawing/2010/main" val="0"/>
@@ -2494,7 +2548,7 @@
                     <pic:cNvPicPr/>
                   </pic:nvPicPr>
                   <pic:blipFill>
-                    <a:blip r:embed="rId14"/>
+                    <a:blip r:embed="rId15"/>
                     <a:stretch>
                       <a:fillRect/>
                     </a:stretch>
@@ -2537,198 +2591,6 @@
             <wp:extent cx="5274310" cy="960242"/>
             <wp:effectExtent l="0" t="0" r="2540" b="0"/>
             <wp:docPr id="4" name="图片 4"/>
-            <wp:cNvGraphicFramePr>
-              <a:graphicFrameLocks xmlns:a="http://schemas.openxmlformats.org/drawingml/2006/main" noChangeAspect="1"/>
-            </wp:cNvGraphicFramePr>
-            <a:graphic xmlns:a="http://schemas.openxmlformats.org/drawingml/2006/main">
-              <a:graphicData uri="http://schemas.openxmlformats.org/drawingml/2006/picture">
-                <pic:pic xmlns:pic="http://schemas.openxmlformats.org/drawingml/2006/picture">
-                  <pic:nvPicPr>
-                    <pic:cNvPr id="0" name=""/>
-                    <pic:cNvPicPr/>
-                  </pic:nvPicPr>
-                  <pic:blipFill>
-                    <a:blip r:embed="rId15"/>
-                    <a:stretch>
-                      <a:fillRect/>
-                    </a:stretch>
-                  </pic:blipFill>
-                  <pic:spPr>
-                    <a:xfrm>
-                      <a:off x="0" y="0"/>
-                      <a:ext cx="5274310" cy="960242"/>
-                    </a:xfrm>
-                    <a:prstGeom prst="rect">
-                      <a:avLst/>
-                    </a:prstGeom>
-                  </pic:spPr>
-                </pic:pic>
-              </a:graphicData>
-            </a:graphic>
-          </wp:inline>
-        </w:drawing>
-      </w:r>
-    </w:p>
-    <w:p>
-      <w:pPr>
-        <w:rPr>
-          <w:szCs w:val="21"/>
-        </w:rPr>
-      </w:pPr>
-    </w:p>
-    <w:p>
-      <w:pPr>
-        <w:rPr>
-          <w:szCs w:val="21"/>
-        </w:rPr>
-      </w:pPr>
-    </w:p>
-    <w:p>
-      <w:pPr>
-        <w:rPr>
-          <w:sz w:val="36"/>
-          <w:szCs w:val="36"/>
-        </w:rPr>
-      </w:pPr>
-      <w:r>
-        <w:rPr>
-          <w:rFonts w:hint="eastAsia"/>
-          <w:sz w:val="36"/>
-          <w:szCs w:val="36"/>
-        </w:rPr>
-        <w:t>一句话：</w:t>
-      </w:r>
-      <w:r>
-        <w:rPr>
-          <w:rFonts w:hint="eastAsia"/>
-          <w:sz w:val="36"/>
-          <w:szCs w:val="36"/>
-        </w:rPr>
-        <w:t>客户端负载均衡</w:t>
-      </w:r>
-      <w:r>
-        <w:rPr>
-          <w:rFonts w:hint="eastAsia"/>
-          <w:sz w:val="36"/>
-          <w:szCs w:val="36"/>
-        </w:rPr>
-        <w:t xml:space="preserve"> + </w:t>
-      </w:r>
-      <w:proofErr w:type="spellStart"/>
-      <w:r>
-        <w:rPr>
-          <w:rFonts w:hint="eastAsia"/>
-          <w:sz w:val="36"/>
-          <w:szCs w:val="36"/>
-        </w:rPr>
-        <w:t>RestTemplate</w:t>
-      </w:r>
-      <w:proofErr w:type="spellEnd"/>
-      <w:r>
-        <w:rPr>
-          <w:rFonts w:hint="eastAsia"/>
-          <w:sz w:val="36"/>
-          <w:szCs w:val="36"/>
-        </w:rPr>
-        <w:t>调用</w:t>
-      </w:r>
-    </w:p>
-    <w:p>
-      <w:pPr>
-        <w:rPr>
-          <w:rFonts w:hint="eastAsia"/>
-          <w:sz w:val="36"/>
-          <w:szCs w:val="36"/>
-        </w:rPr>
-      </w:pPr>
-    </w:p>
-    <w:p>
-      <w:pPr>
-        <w:rPr>
-          <w:rFonts w:hint="eastAsia"/>
-          <w:szCs w:val="21"/>
-        </w:rPr>
-      </w:pPr>
-      <w:r>
-        <w:rPr>
-          <w:rFonts w:hint="eastAsia"/>
-          <w:sz w:val="36"/>
-          <w:szCs w:val="36"/>
-        </w:rPr>
-        <w:t>2.</w:t>
-      </w:r>
-      <w:r>
-        <w:rPr>
-          <w:rFonts w:hint="eastAsia"/>
-          <w:sz w:val="36"/>
-          <w:szCs w:val="36"/>
-        </w:rPr>
-        <w:t>Ribbon</w:t>
-      </w:r>
-      <w:r>
-        <w:rPr>
-          <w:rFonts w:hint="eastAsia"/>
-          <w:sz w:val="36"/>
-          <w:szCs w:val="36"/>
-        </w:rPr>
-        <w:t>关键组件：</w:t>
-      </w:r>
-      <w:proofErr w:type="spellStart"/>
-      <w:r>
-        <w:rPr>
-          <w:rFonts w:hint="eastAsia"/>
-          <w:szCs w:val="21"/>
-        </w:rPr>
-        <w:t>Irule</w:t>
-      </w:r>
-      <w:proofErr w:type="spellEnd"/>
-      <w:r>
-        <w:rPr>
-          <w:rFonts w:hint="eastAsia"/>
-          <w:szCs w:val="21"/>
-        </w:rPr>
-        <w:t>接口——根据特定算法从服务列表中选取一个要访</w:t>
-      </w:r>
-      <w:r>
-        <w:rPr>
-          <w:rFonts w:hint="eastAsia"/>
-          <w:szCs w:val="21"/>
-        </w:rPr>
-        <w:lastRenderedPageBreak/>
-        <w:t>问的服务；</w:t>
-      </w:r>
-    </w:p>
-    <w:p>
-      <w:pPr>
-        <w:rPr>
-          <w:rFonts w:hint="eastAsia"/>
-          <w:szCs w:val="21"/>
-        </w:rPr>
-      </w:pPr>
-      <w:r>
-        <w:rPr>
-          <w:rFonts w:hint="eastAsia"/>
-          <w:szCs w:val="21"/>
-        </w:rPr>
-        <w:t>负载均衡的方式有几种？</w:t>
-      </w:r>
-    </w:p>
-    <w:p>
-      <w:pPr>
-        <w:rPr>
-          <w:rFonts w:hint="eastAsia"/>
-          <w:szCs w:val="21"/>
-        </w:rPr>
-      </w:pPr>
-      <w:r>
-        <w:rPr>
-          <w:noProof/>
-        </w:rPr>
-        <w:drawing>
-          <wp:inline distT="0" distB="0" distL="0" distR="0" wp14:anchorId="6024B30C" wp14:editId="63440714">
-            <wp:extent cx="5274310" cy="1970541"/>
-            <wp:effectExtent l="0" t="0" r="2540" b="0"/>
-            <wp:docPr id="9" name="图片 9"/>
             <wp:cNvGraphicFramePr>
               <a:graphicFrameLocks xmlns:a="http://schemas.openxmlformats.org/drawingml/2006/main" noChangeAspect="1"/>
             </wp:cNvGraphicFramePr>
@@ -2748,6 +2610,194 @@
                   <pic:spPr>
                     <a:xfrm>
                       <a:off x="0" y="0"/>
+                      <a:ext cx="5274310" cy="960242"/>
+                    </a:xfrm>
+                    <a:prstGeom prst="rect">
+                      <a:avLst/>
+                    </a:prstGeom>
+                  </pic:spPr>
+                </pic:pic>
+              </a:graphicData>
+            </a:graphic>
+          </wp:inline>
+        </w:drawing>
+      </w:r>
+    </w:p>
+    <w:p>
+      <w:pPr>
+        <w:rPr>
+          <w:szCs w:val="21"/>
+        </w:rPr>
+      </w:pPr>
+    </w:p>
+    <w:p>
+      <w:pPr>
+        <w:rPr>
+          <w:szCs w:val="21"/>
+        </w:rPr>
+      </w:pPr>
+    </w:p>
+    <w:p>
+      <w:pPr>
+        <w:rPr>
+          <w:sz w:val="36"/>
+          <w:szCs w:val="36"/>
+        </w:rPr>
+      </w:pPr>
+      <w:r>
+        <w:rPr>
+          <w:rFonts w:hint="eastAsia"/>
+          <w:sz w:val="36"/>
+          <w:szCs w:val="36"/>
+        </w:rPr>
+        <w:t>一句话：</w:t>
+      </w:r>
+      <w:r>
+        <w:rPr>
+          <w:rFonts w:hint="eastAsia"/>
+          <w:sz w:val="36"/>
+          <w:szCs w:val="36"/>
+        </w:rPr>
+        <w:t>客户端负载均衡</w:t>
+      </w:r>
+      <w:r>
+        <w:rPr>
+          <w:rFonts w:hint="eastAsia"/>
+          <w:sz w:val="36"/>
+          <w:szCs w:val="36"/>
+        </w:rPr>
+        <w:t xml:space="preserve"> + </w:t>
+      </w:r>
+      <w:proofErr w:type="spellStart"/>
+      <w:r>
+        <w:rPr>
+          <w:rFonts w:hint="eastAsia"/>
+          <w:sz w:val="36"/>
+          <w:szCs w:val="36"/>
+        </w:rPr>
+        <w:t>RestTemplate</w:t>
+      </w:r>
+      <w:proofErr w:type="spellEnd"/>
+      <w:r>
+        <w:rPr>
+          <w:rFonts w:hint="eastAsia"/>
+          <w:sz w:val="36"/>
+          <w:szCs w:val="36"/>
+        </w:rPr>
+        <w:t>调用</w:t>
+      </w:r>
+    </w:p>
+    <w:p>
+      <w:pPr>
+        <w:rPr>
+          <w:sz w:val="36"/>
+          <w:szCs w:val="36"/>
+        </w:rPr>
+      </w:pPr>
+    </w:p>
+    <w:p>
+      <w:pPr>
+        <w:rPr>
+          <w:szCs w:val="21"/>
+        </w:rPr>
+      </w:pPr>
+      <w:r>
+        <w:rPr>
+          <w:rFonts w:hint="eastAsia"/>
+          <w:sz w:val="36"/>
+          <w:szCs w:val="36"/>
+        </w:rPr>
+        <w:t>2.</w:t>
+      </w:r>
+      <w:r>
+        <w:rPr>
+          <w:rFonts w:hint="eastAsia"/>
+          <w:sz w:val="36"/>
+          <w:szCs w:val="36"/>
+        </w:rPr>
+        <w:t>Ribbon</w:t>
+      </w:r>
+      <w:r>
+        <w:rPr>
+          <w:rFonts w:hint="eastAsia"/>
+          <w:sz w:val="36"/>
+          <w:szCs w:val="36"/>
+        </w:rPr>
+        <w:t>关键组件：</w:t>
+      </w:r>
+      <w:proofErr w:type="spellStart"/>
+      <w:r>
+        <w:rPr>
+          <w:rFonts w:hint="eastAsia"/>
+          <w:szCs w:val="21"/>
+        </w:rPr>
+        <w:t>Irule</w:t>
+      </w:r>
+      <w:proofErr w:type="spellEnd"/>
+      <w:r>
+        <w:rPr>
+          <w:rFonts w:hint="eastAsia"/>
+          <w:szCs w:val="21"/>
+        </w:rPr>
+        <w:t>接口——根据特定算法从服务列表中选取一个要访</w:t>
+      </w:r>
+      <w:r>
+        <w:rPr>
+          <w:rFonts w:hint="eastAsia"/>
+          <w:szCs w:val="21"/>
+        </w:rPr>
+        <w:lastRenderedPageBreak/>
+        <w:t>问的服务；</w:t>
+      </w:r>
+    </w:p>
+    <w:p>
+      <w:pPr>
+        <w:rPr>
+          <w:szCs w:val="21"/>
+        </w:rPr>
+      </w:pPr>
+      <w:r>
+        <w:rPr>
+          <w:rFonts w:hint="eastAsia"/>
+          <w:szCs w:val="21"/>
+        </w:rPr>
+        <w:t>负载均衡的方式有几种？</w:t>
+      </w:r>
+    </w:p>
+    <w:p>
+      <w:pPr>
+        <w:rPr>
+          <w:szCs w:val="21"/>
+        </w:rPr>
+      </w:pPr>
+      <w:r>
+        <w:rPr>
+          <w:noProof/>
+        </w:rPr>
+        <w:drawing>
+          <wp:inline distT="0" distB="0" distL="0" distR="0" wp14:anchorId="6024B30C" wp14:editId="63440714">
+            <wp:extent cx="5274310" cy="1970541"/>
+            <wp:effectExtent l="0" t="0" r="2540" b="0"/>
+            <wp:docPr id="9" name="图片 9"/>
+            <wp:cNvGraphicFramePr>
+              <a:graphicFrameLocks xmlns:a="http://schemas.openxmlformats.org/drawingml/2006/main" noChangeAspect="1"/>
+            </wp:cNvGraphicFramePr>
+            <a:graphic xmlns:a="http://schemas.openxmlformats.org/drawingml/2006/main">
+              <a:graphicData uri="http://schemas.openxmlformats.org/drawingml/2006/picture">
+                <pic:pic xmlns:pic="http://schemas.openxmlformats.org/drawingml/2006/picture">
+                  <pic:nvPicPr>
+                    <pic:cNvPr id="0" name=""/>
+                    <pic:cNvPicPr/>
+                  </pic:nvPicPr>
+                  <pic:blipFill>
+                    <a:blip r:embed="rId17"/>
+                    <a:stretch>
+                      <a:fillRect/>
+                    </a:stretch>
+                  </pic:blipFill>
+                  <pic:spPr>
+                    <a:xfrm>
+                      <a:off x="0" y="0"/>
                       <a:ext cx="5274310" cy="1970541"/>
                     </a:xfrm>
                     <a:prstGeom prst="rect">
@@ -2764,7 +2814,6 @@
     <w:p>
       <w:pPr>
         <w:rPr>
-          <w:rFonts w:hint="eastAsia"/>
           <w:szCs w:val="21"/>
         </w:rPr>
       </w:pPr>
@@ -2785,7 +2834,6 @@
         </w:numPr>
         <w:ind w:firstLineChars="0"/>
         <w:rPr>
-          <w:rFonts w:hint="eastAsia"/>
           <w:sz w:val="20"/>
           <w:szCs w:val="20"/>
         </w:rPr>
@@ -2803,7 +2851,6 @@
         <w:pStyle w:val="a7"/>
         <w:ind w:left="360" w:firstLineChars="0" w:firstLine="0"/>
         <w:rPr>
-          <w:rFonts w:hint="eastAsia"/>
           <w:szCs w:val="21"/>
         </w:rPr>
       </w:pPr>
@@ -2829,7 +2876,7 @@
                     </pic:cNvPicPr>
                   </pic:nvPicPr>
                   <pic:blipFill>
-                    <a:blip r:embed="rId17">
+                    <a:blip r:embed="rId18">
                       <a:extLst>
                         <a:ext uri="{28A0092B-C50C-407E-A947-70E740481C1C}">
                           <a14:useLocalDpi xmlns:a14="http://schemas.microsoft.com/office/drawing/2010/main" val="0"/>
@@ -2870,7 +2917,6 @@
         </w:numPr>
         <w:ind w:firstLineChars="0"/>
         <w:rPr>
-          <w:rFonts w:hint="eastAsia"/>
           <w:szCs w:val="21"/>
         </w:rPr>
       </w:pPr>
@@ -3175,7 +3221,6 @@
         </w:numPr>
         <w:ind w:firstLineChars="0"/>
         <w:rPr>
-          <w:rFonts w:hint="eastAsia"/>
           <w:szCs w:val="21"/>
         </w:rPr>
       </w:pPr>
@@ -3201,7 +3246,6 @@
         <w:pStyle w:val="a7"/>
         <w:ind w:left="360" w:firstLineChars="0" w:firstLine="0"/>
         <w:rPr>
-          <w:rFonts w:hint="eastAsia"/>
           <w:szCs w:val="21"/>
         </w:rPr>
       </w:pPr>
@@ -3754,7 +3798,6 @@
     <w:p>
       <w:pPr>
         <w:rPr>
-          <w:rFonts w:hint="eastAsia"/>
           <w:sz w:val="36"/>
           <w:szCs w:val="36"/>
         </w:rPr>
@@ -3795,7 +3838,6 @@
     <w:p>
       <w:pPr>
         <w:rPr>
-          <w:rFonts w:hint="eastAsia"/>
           <w:szCs w:val="21"/>
         </w:rPr>
       </w:pPr>
@@ -3817,7 +3859,6 @@
     <w:p>
       <w:pPr>
         <w:rPr>
-          <w:rFonts w:hint="eastAsia"/>
           <w:szCs w:val="21"/>
         </w:rPr>
       </w:pPr>
@@ -3845,7 +3886,7 @@
                     </pic:cNvPicPr>
                   </pic:nvPicPr>
                   <pic:blipFill>
-                    <a:blip r:embed="rId18" cstate="print">
+                    <a:blip r:embed="rId19" cstate="print">
                       <a:extLst>
                         <a:ext uri="{28A0092B-C50C-407E-A947-70E740481C1C}">
                           <a14:useLocalDpi xmlns:a14="http://schemas.microsoft.com/office/drawing/2010/main" val="0"/>
@@ -3880,7 +3921,6 @@
     <w:p>
       <w:pPr>
         <w:rPr>
-          <w:rFonts w:hint="eastAsia"/>
           <w:szCs w:val="21"/>
         </w:rPr>
       </w:pPr>
@@ -3917,7 +3957,6 @@
     <w:p>
       <w:pPr>
         <w:rPr>
-          <w:rFonts w:hint="eastAsia"/>
           <w:szCs w:val="21"/>
         </w:rPr>
       </w:pPr>
@@ -3932,15 +3971,13 @@
     <w:p>
       <w:pPr>
         <w:rPr>
-          <w:rFonts w:hint="eastAsia"/>
-          <w:szCs w:val="21"/>
-        </w:rPr>
-      </w:pPr>
-    </w:p>
-    <w:p>
-      <w:pPr>
-        <w:rPr>
-          <w:rFonts w:hint="eastAsia"/>
+          <w:szCs w:val="21"/>
+        </w:rPr>
+      </w:pPr>
+    </w:p>
+    <w:p>
+      <w:pPr>
+        <w:rPr>
           <w:sz w:val="36"/>
           <w:szCs w:val="36"/>
         </w:rPr>
@@ -3965,7 +4002,6 @@
     <w:p>
       <w:pPr>
         <w:rPr>
-          <w:rFonts w:hint="eastAsia"/>
           <w:szCs w:val="21"/>
         </w:rPr>
       </w:pPr>
@@ -3989,7 +4025,7 @@
                     <pic:cNvPicPr/>
                   </pic:nvPicPr>
                   <pic:blipFill>
-                    <a:blip r:embed="rId19"/>
+                    <a:blip r:embed="rId20"/>
                     <a:stretch>
                       <a:fillRect/>
                     </a:stretch>
@@ -4013,7 +4049,6 @@
     <w:p>
       <w:pPr>
         <w:rPr>
-          <w:rFonts w:hint="eastAsia"/>
           <w:szCs w:val="21"/>
         </w:rPr>
       </w:pPr>
@@ -4051,9 +4086,6 @@
     <w:p>
       <w:pPr>
         <w:pStyle w:val="1"/>
-        <w:rPr>
-          <w:rFonts w:hint="eastAsia"/>
-        </w:rPr>
       </w:pPr>
       <w:r>
         <w:rPr>
@@ -4071,11 +4103,6 @@
       <w:proofErr w:type="spellEnd"/>
     </w:p>
     <w:p>
-      <w:pPr>
-        <w:rPr>
-          <w:rFonts w:hint="eastAsia"/>
-        </w:rPr>
-      </w:pPr>
       <w:r>
         <w:rPr>
           <w:rFonts w:hint="eastAsia"/>
@@ -4090,11 +4117,6 @@
       </w:r>
     </w:p>
     <w:p>
-      <w:pPr>
-        <w:rPr>
-          <w:rFonts w:hint="eastAsia"/>
-        </w:rPr>
-      </w:pPr>
       <w:r>
         <w:rPr>
           <w:rFonts w:hint="eastAsia"/>
@@ -4148,11 +4170,6 @@
       </w:r>
     </w:p>
     <w:p>
-      <w:pPr>
-        <w:rPr>
-          <w:rFonts w:hint="eastAsia"/>
-        </w:rPr>
-      </w:pPr>
       <w:r>
         <w:rPr>
           <w:rFonts w:hint="eastAsia"/>
@@ -4179,11 +4196,6 @@
       </w:r>
     </w:p>
     <w:p>
-      <w:pPr>
-        <w:rPr>
-          <w:rFonts w:hint="eastAsia"/>
-        </w:rPr>
-      </w:pPr>
       <w:r>
         <w:rPr>
           <w:rFonts w:hint="eastAsia"/>
@@ -4236,19 +4248,8 @@
         <w:t>请求提供方，而是直接面向接口编程；</w:t>
       </w:r>
     </w:p>
-    <w:p>
-      <w:pPr>
-        <w:rPr>
-          <w:rFonts w:hint="eastAsia"/>
-        </w:rPr>
-      </w:pPr>
-    </w:p>
-    <w:p>
-      <w:pPr>
-        <w:rPr>
-          <w:rFonts w:hint="eastAsia"/>
-        </w:rPr>
-      </w:pPr>
+    <w:p/>
+    <w:p>
       <w:r>
         <w:rPr>
           <w:rFonts w:hint="eastAsia"/>
@@ -4263,11 +4264,6 @@
       </w:r>
     </w:p>
     <w:p>
-      <w:pPr>
-        <w:rPr>
-          <w:rFonts w:hint="eastAsia"/>
-        </w:rPr>
-      </w:pPr>
       <w:r>
         <w:rPr>
           <w:rFonts w:hint="eastAsia"/>
@@ -4295,11 +4291,6 @@
       </w:r>
     </w:p>
     <w:p>
-      <w:pPr>
-        <w:rPr>
-          <w:rFonts w:hint="eastAsia"/>
-        </w:rPr>
-      </w:pPr>
       <w:proofErr w:type="spellStart"/>
       <w:r>
         <w:rPr>
@@ -4341,19 +4332,8 @@
         <w:t>的实现细节，直接声明一个接口，实现了真正的面向接口编程，代码优雅且易使用；</w:t>
       </w:r>
     </w:p>
-    <w:p>
-      <w:pPr>
-        <w:rPr>
-          <w:rFonts w:hint="eastAsia"/>
-        </w:rPr>
-      </w:pPr>
-    </w:p>
-    <w:p>
-      <w:pPr>
-        <w:rPr>
-          <w:rFonts w:hint="eastAsia"/>
-        </w:rPr>
-      </w:pPr>
+    <w:p/>
+    <w:p>
       <w:r>
         <w:rPr>
           <w:rFonts w:hint="eastAsia"/>
@@ -4406,7 +4386,7 @@
                     </pic:cNvPicPr>
                   </pic:nvPicPr>
                   <pic:blipFill>
-                    <a:blip r:embed="rId20" cstate="print">
+                    <a:blip r:embed="rId21" cstate="print">
                       <a:extLst>
                         <a:ext uri="{28A0092B-C50C-407E-A947-70E740481C1C}">
                           <a14:useLocalDpi xmlns:a14="http://schemas.microsoft.com/office/drawing/2010/main" val="0"/>
@@ -4438,26 +4418,9 @@
         </w:drawing>
       </w:r>
     </w:p>
-    <w:p>
-      <w:pPr>
-        <w:rPr>
-          <w:rFonts w:hint="eastAsia"/>
-        </w:rPr>
-      </w:pPr>
-    </w:p>
-    <w:p>
-      <w:pPr>
-        <w:rPr>
-          <w:rFonts w:hint="eastAsia"/>
-        </w:rPr>
-      </w:pPr>
-    </w:p>
-    <w:p>
-      <w:pPr>
-        <w:rPr>
-          <w:rFonts w:hint="eastAsia"/>
-        </w:rPr>
-      </w:pPr>
+    <w:p/>
+    <w:p/>
+    <w:p>
       <w:r>
         <w:rPr>
           <w:rFonts w:hint="eastAsia"/>
@@ -4514,11 +4477,6 @@
       <w:proofErr w:type="spellEnd"/>
     </w:p>
     <w:p>
-      <w:pPr>
-        <w:rPr>
-          <w:rFonts w:hint="eastAsia"/>
-        </w:rPr>
-      </w:pPr>
       <w:r>
         <w:rPr>
           <w:rFonts w:hint="eastAsia"/>
@@ -4549,11 +4507,6 @@
       <w:proofErr w:type="spellEnd"/>
     </w:p>
     <w:p>
-      <w:pPr>
-        <w:rPr>
-          <w:rFonts w:hint="eastAsia"/>
-        </w:rPr>
-      </w:pPr>
       <w:r>
         <w:rPr>
           <w:rFonts w:hint="eastAsia"/>
@@ -4572,19 +4525,8 @@
       </w:r>
       <w:proofErr w:type="gramEnd"/>
     </w:p>
-    <w:p>
-      <w:pPr>
-        <w:rPr>
-          <w:rFonts w:hint="eastAsia"/>
-        </w:rPr>
-      </w:pPr>
-    </w:p>
-    <w:p>
-      <w:pPr>
-        <w:rPr>
-          <w:rFonts w:hint="eastAsia"/>
-        </w:rPr>
-      </w:pPr>
+    <w:p/>
+    <w:p>
       <w:r>
         <w:rPr>
           <w:rFonts w:hint="eastAsia"/>
@@ -4608,9 +4550,6 @@
       <w:pPr>
         <w:pStyle w:val="a7"/>
         <w:ind w:left="360" w:firstLineChars="0" w:firstLine="0"/>
-        <w:rPr>
-          <w:rFonts w:hint="eastAsia"/>
-        </w:rPr>
       </w:pPr>
       <w:r>
         <w:rPr>
@@ -4623,9 +4562,6 @@
       <w:pPr>
         <w:pStyle w:val="a7"/>
         <w:ind w:left="360" w:firstLineChars="0" w:firstLine="0"/>
-        <w:rPr>
-          <w:rFonts w:hint="eastAsia"/>
-        </w:rPr>
       </w:pPr>
       <w:r>
         <w:rPr>
@@ -4664,9 +4600,6 @@
       <w:pPr>
         <w:pStyle w:val="a7"/>
         <w:ind w:left="360" w:firstLineChars="0" w:firstLine="0"/>
-        <w:rPr>
-          <w:rFonts w:hint="eastAsia"/>
-        </w:rPr>
       </w:pPr>
       <w:r>
         <w:rPr>
@@ -4715,9 +4648,6 @@
       <w:pPr>
         <w:pStyle w:val="a7"/>
         <w:ind w:left="360" w:firstLineChars="0" w:firstLine="0"/>
-        <w:rPr>
-          <w:rFonts w:hint="eastAsia"/>
-        </w:rPr>
       </w:pPr>
       <w:proofErr w:type="gramStart"/>
       <w:r>
@@ -4756,18 +4686,12 @@
       <w:pPr>
         <w:pStyle w:val="a7"/>
         <w:ind w:left="360" w:firstLineChars="0" w:firstLine="0"/>
-        <w:rPr>
-          <w:rFonts w:hint="eastAsia"/>
-        </w:rPr>
       </w:pPr>
     </w:p>
     <w:p>
       <w:pPr>
         <w:pStyle w:val="a7"/>
         <w:ind w:left="360" w:firstLineChars="0" w:firstLine="0"/>
-        <w:rPr>
-          <w:rFonts w:hint="eastAsia"/>
-        </w:rPr>
       </w:pPr>
       <w:r>
         <w:rPr>
@@ -4848,15 +4772,13 @@
     <w:p>
       <w:pPr>
         <w:rPr>
-          <w:rFonts w:ascii="Consolas" w:hAnsi="Consolas" w:cs="Consolas" w:hint="eastAsia"/>
+          <w:rFonts w:ascii="Consolas" w:hAnsi="Consolas" w:cs="Consolas"/>
           <w:color w:val="C792EA"/>
           <w:sz w:val="18"/>
           <w:szCs w:val="18"/>
           <w:shd w:val="clear" w:color="auto" w:fill="212121"/>
         </w:rPr>
       </w:pPr>
-      <w:bookmarkStart w:id="0" w:name="_GoBack"/>
-      <w:bookmarkEnd w:id="0"/>
     </w:p>
     <w:sectPr>
       <w:pgSz w:w="11906" w:h="16838"/>

--- a/docs/Spring cloud 笔记.docx
+++ b/docs/Spring cloud 笔记.docx
@@ -84,9 +84,6 @@
     <w:p>
       <w:pPr>
         <w:pStyle w:val="1"/>
-        <w:rPr>
-          <w:rFonts w:hint="eastAsia"/>
-        </w:rPr>
       </w:pPr>
       <w:r>
         <w:rPr>
@@ -106,57 +103,6 @@
         </w:rPr>
         <w:t>组件</w:t>
       </w:r>
-    </w:p>
-    <w:p>
-      <w:pPr>
-        <w:rPr>
-          <w:rFonts w:hint="eastAsia"/>
-        </w:rPr>
-      </w:pPr>
-      <w:r>
-        <w:rPr>
-          <w:noProof/>
-        </w:rPr>
-        <w:drawing>
-          <wp:inline distT="0" distB="0" distL="0" distR="0" wp14:anchorId="1A788F4D" wp14:editId="071E7E7D">
-            <wp:extent cx="5274310" cy="1999843"/>
-            <wp:effectExtent l="0" t="0" r="2540" b="635"/>
-            <wp:docPr id="14" name="图片 14"/>
-            <wp:cNvGraphicFramePr>
-              <a:graphicFrameLocks xmlns:a="http://schemas.openxmlformats.org/drawingml/2006/main" noChangeAspect="1"/>
-            </wp:cNvGraphicFramePr>
-            <a:graphic xmlns:a="http://schemas.openxmlformats.org/drawingml/2006/main">
-              <a:graphicData uri="http://schemas.openxmlformats.org/drawingml/2006/picture">
-                <pic:pic xmlns:pic="http://schemas.openxmlformats.org/drawingml/2006/picture">
-                  <pic:nvPicPr>
-                    <pic:cNvPr id="0" name=""/>
-                    <pic:cNvPicPr/>
-                  </pic:nvPicPr>
-                  <pic:blipFill>
-                    <a:blip r:embed="rId8"/>
-                    <a:stretch>
-                      <a:fillRect/>
-                    </a:stretch>
-                  </pic:blipFill>
-                  <pic:spPr>
-                    <a:xfrm>
-                      <a:off x="0" y="0"/>
-                      <a:ext cx="5274310" cy="1999843"/>
-                    </a:xfrm>
-                    <a:prstGeom prst="rect">
-                      <a:avLst/>
-                    </a:prstGeom>
-                  </pic:spPr>
-                </pic:pic>
-              </a:graphicData>
-            </a:graphic>
-          </wp:inline>
-        </w:drawing>
-      </w:r>
-    </w:p>
-    <w:p>
-      <w:bookmarkStart w:id="0" w:name="_GoBack"/>
-      <w:bookmarkEnd w:id="0"/>
     </w:p>
     <w:tbl>
       <w:tblPr>
@@ -1021,6 +967,7 @@
           <w:rFonts w:hint="eastAsia"/>
           <w:szCs w:val="21"/>
         </w:rPr>
+        <w:lastRenderedPageBreak/>
         <w:t>默认开启自我保护模式，开启后如果出现由于网络等原因</w:t>
       </w:r>
       <w:r>
@@ -1308,7 +1255,6 @@
           <w:sz w:val="20"/>
           <w:szCs w:val="20"/>
         </w:rPr>
-        <w:lastRenderedPageBreak/>
         <w:drawing>
           <wp:inline distT="0" distB="0" distL="0" distR="0" wp14:anchorId="6D0EBB73" wp14:editId="693A1DF1">
             <wp:extent cx="5266897" cy="3295291"/>
@@ -1327,7 +1273,7 @@
                     </pic:cNvPicPr>
                   </pic:nvPicPr>
                   <pic:blipFill>
-                    <a:blip r:embed="rId9">
+                    <a:blip r:embed="rId8">
                       <a:extLst>
                         <a:ext uri="{28A0092B-C50C-407E-A947-70E740481C1C}">
                           <a14:useLocalDpi xmlns:a14="http://schemas.microsoft.com/office/drawing/2010/main" val="0"/>
@@ -1447,6 +1393,7 @@
           <w:rFonts w:hint="eastAsia"/>
           <w:szCs w:val="21"/>
         </w:rPr>
+        <w:lastRenderedPageBreak/>
         <w:t>P</w:t>
       </w:r>
       <w:r>
@@ -1560,7 +1507,7 @@
                     </pic:cNvPicPr>
                   </pic:nvPicPr>
                   <pic:blipFill>
-                    <a:blip r:embed="rId10">
+                    <a:blip r:embed="rId9">
                       <a:extLst>
                         <a:ext uri="{28A0092B-C50C-407E-A947-70E740481C1C}">
                           <a14:useLocalDpi xmlns:a14="http://schemas.microsoft.com/office/drawing/2010/main" val="0"/>
@@ -1660,7 +1607,7 @@
                     </pic:cNvPicPr>
                   </pic:nvPicPr>
                   <pic:blipFill>
-                    <a:blip r:embed="rId11">
+                    <a:blip r:embed="rId10">
                       <a:extLst>
                         <a:ext uri="{28A0092B-C50C-407E-A947-70E740481C1C}">
                           <a14:useLocalDpi xmlns:a14="http://schemas.microsoft.com/office/drawing/2010/main" val="0"/>
@@ -1704,7 +1651,6 @@
           <w:sz w:val="20"/>
           <w:szCs w:val="20"/>
         </w:rPr>
-        <w:lastRenderedPageBreak/>
         <w:drawing>
           <wp:inline distT="0" distB="0" distL="0" distR="0">
             <wp:extent cx="5274310" cy="4193594"/>
@@ -1723,7 +1669,7 @@
                     </pic:cNvPicPr>
                   </pic:nvPicPr>
                   <pic:blipFill>
-                    <a:blip r:embed="rId12">
+                    <a:blip r:embed="rId11">
                       <a:extLst>
                         <a:ext uri="{28A0092B-C50C-407E-A947-70E740481C1C}">
                           <a14:useLocalDpi xmlns:a14="http://schemas.microsoft.com/office/drawing/2010/main" val="0"/>
@@ -1791,6 +1737,7 @@
           <w:sz w:val="20"/>
           <w:szCs w:val="20"/>
         </w:rPr>
+        <w:lastRenderedPageBreak/>
         <w:drawing>
           <wp:inline distT="0" distB="0" distL="0" distR="0">
             <wp:extent cx="5274310" cy="634567"/>
@@ -1809,7 +1756,7 @@
                     </pic:cNvPicPr>
                   </pic:nvPicPr>
                   <pic:blipFill>
-                    <a:blip r:embed="rId13">
+                    <a:blip r:embed="rId12">
                       <a:extLst>
                         <a:ext uri="{28A0092B-C50C-407E-A947-70E740481C1C}">
                           <a14:useLocalDpi xmlns:a14="http://schemas.microsoft.com/office/drawing/2010/main" val="0"/>
@@ -1854,7 +1801,6 @@
           <w:sz w:val="20"/>
           <w:szCs w:val="20"/>
         </w:rPr>
-        <w:lastRenderedPageBreak/>
         <w:drawing>
           <wp:inline distT="0" distB="0" distL="0" distR="0">
             <wp:extent cx="5274310" cy="4105494"/>
@@ -1873,7 +1819,7 @@
                     </pic:cNvPicPr>
                   </pic:nvPicPr>
                   <pic:blipFill>
-                    <a:blip r:embed="rId14">
+                    <a:blip r:embed="rId13">
                       <a:extLst>
                         <a:ext uri="{28A0092B-C50C-407E-A947-70E740481C1C}">
                           <a14:useLocalDpi xmlns:a14="http://schemas.microsoft.com/office/drawing/2010/main" val="0"/>
@@ -2548,7 +2494,7 @@
                     <pic:cNvPicPr/>
                   </pic:nvPicPr>
                   <pic:blipFill>
-                    <a:blip r:embed="rId15"/>
+                    <a:blip r:embed="rId14"/>
                     <a:stretch>
                       <a:fillRect/>
                     </a:stretch>
@@ -2591,6 +2537,198 @@
             <wp:extent cx="5274310" cy="960242"/>
             <wp:effectExtent l="0" t="0" r="2540" b="0"/>
             <wp:docPr id="4" name="图片 4"/>
+            <wp:cNvGraphicFramePr>
+              <a:graphicFrameLocks xmlns:a="http://schemas.openxmlformats.org/drawingml/2006/main" noChangeAspect="1"/>
+            </wp:cNvGraphicFramePr>
+            <a:graphic xmlns:a="http://schemas.openxmlformats.org/drawingml/2006/main">
+              <a:graphicData uri="http://schemas.openxmlformats.org/drawingml/2006/picture">
+                <pic:pic xmlns:pic="http://schemas.openxmlformats.org/drawingml/2006/picture">
+                  <pic:nvPicPr>
+                    <pic:cNvPr id="0" name=""/>
+                    <pic:cNvPicPr/>
+                  </pic:nvPicPr>
+                  <pic:blipFill>
+                    <a:blip r:embed="rId15"/>
+                    <a:stretch>
+                      <a:fillRect/>
+                    </a:stretch>
+                  </pic:blipFill>
+                  <pic:spPr>
+                    <a:xfrm>
+                      <a:off x="0" y="0"/>
+                      <a:ext cx="5274310" cy="960242"/>
+                    </a:xfrm>
+                    <a:prstGeom prst="rect">
+                      <a:avLst/>
+                    </a:prstGeom>
+                  </pic:spPr>
+                </pic:pic>
+              </a:graphicData>
+            </a:graphic>
+          </wp:inline>
+        </w:drawing>
+      </w:r>
+    </w:p>
+    <w:p>
+      <w:pPr>
+        <w:rPr>
+          <w:szCs w:val="21"/>
+        </w:rPr>
+      </w:pPr>
+    </w:p>
+    <w:p>
+      <w:pPr>
+        <w:rPr>
+          <w:szCs w:val="21"/>
+        </w:rPr>
+      </w:pPr>
+    </w:p>
+    <w:p>
+      <w:pPr>
+        <w:rPr>
+          <w:sz w:val="36"/>
+          <w:szCs w:val="36"/>
+        </w:rPr>
+      </w:pPr>
+      <w:r>
+        <w:rPr>
+          <w:rFonts w:hint="eastAsia"/>
+          <w:sz w:val="36"/>
+          <w:szCs w:val="36"/>
+        </w:rPr>
+        <w:t>一句话：</w:t>
+      </w:r>
+      <w:r>
+        <w:rPr>
+          <w:rFonts w:hint="eastAsia"/>
+          <w:sz w:val="36"/>
+          <w:szCs w:val="36"/>
+        </w:rPr>
+        <w:t>客户端负载均衡</w:t>
+      </w:r>
+      <w:r>
+        <w:rPr>
+          <w:rFonts w:hint="eastAsia"/>
+          <w:sz w:val="36"/>
+          <w:szCs w:val="36"/>
+        </w:rPr>
+        <w:t xml:space="preserve"> + </w:t>
+      </w:r>
+      <w:proofErr w:type="spellStart"/>
+      <w:r>
+        <w:rPr>
+          <w:rFonts w:hint="eastAsia"/>
+          <w:sz w:val="36"/>
+          <w:szCs w:val="36"/>
+        </w:rPr>
+        <w:t>RestTemplate</w:t>
+      </w:r>
+      <w:proofErr w:type="spellEnd"/>
+      <w:r>
+        <w:rPr>
+          <w:rFonts w:hint="eastAsia"/>
+          <w:sz w:val="36"/>
+          <w:szCs w:val="36"/>
+        </w:rPr>
+        <w:t>调用</w:t>
+      </w:r>
+    </w:p>
+    <w:p>
+      <w:pPr>
+        <w:rPr>
+          <w:rFonts w:hint="eastAsia"/>
+          <w:sz w:val="36"/>
+          <w:szCs w:val="36"/>
+        </w:rPr>
+      </w:pPr>
+    </w:p>
+    <w:p>
+      <w:pPr>
+        <w:rPr>
+          <w:rFonts w:hint="eastAsia"/>
+          <w:szCs w:val="21"/>
+        </w:rPr>
+      </w:pPr>
+      <w:r>
+        <w:rPr>
+          <w:rFonts w:hint="eastAsia"/>
+          <w:sz w:val="36"/>
+          <w:szCs w:val="36"/>
+        </w:rPr>
+        <w:t>2.</w:t>
+      </w:r>
+      <w:r>
+        <w:rPr>
+          <w:rFonts w:hint="eastAsia"/>
+          <w:sz w:val="36"/>
+          <w:szCs w:val="36"/>
+        </w:rPr>
+        <w:t>Ribbon</w:t>
+      </w:r>
+      <w:r>
+        <w:rPr>
+          <w:rFonts w:hint="eastAsia"/>
+          <w:sz w:val="36"/>
+          <w:szCs w:val="36"/>
+        </w:rPr>
+        <w:t>关键组件：</w:t>
+      </w:r>
+      <w:proofErr w:type="spellStart"/>
+      <w:r>
+        <w:rPr>
+          <w:rFonts w:hint="eastAsia"/>
+          <w:szCs w:val="21"/>
+        </w:rPr>
+        <w:t>Irule</w:t>
+      </w:r>
+      <w:proofErr w:type="spellEnd"/>
+      <w:r>
+        <w:rPr>
+          <w:rFonts w:hint="eastAsia"/>
+          <w:szCs w:val="21"/>
+        </w:rPr>
+        <w:t>接口——根据特定算法从服务列表中选取一个要访</w:t>
+      </w:r>
+      <w:r>
+        <w:rPr>
+          <w:rFonts w:hint="eastAsia"/>
+          <w:szCs w:val="21"/>
+        </w:rPr>
+        <w:lastRenderedPageBreak/>
+        <w:t>问的服务；</w:t>
+      </w:r>
+    </w:p>
+    <w:p>
+      <w:pPr>
+        <w:rPr>
+          <w:rFonts w:hint="eastAsia"/>
+          <w:szCs w:val="21"/>
+        </w:rPr>
+      </w:pPr>
+      <w:r>
+        <w:rPr>
+          <w:rFonts w:hint="eastAsia"/>
+          <w:szCs w:val="21"/>
+        </w:rPr>
+        <w:t>负载均衡的方式有几种？</w:t>
+      </w:r>
+    </w:p>
+    <w:p>
+      <w:pPr>
+        <w:rPr>
+          <w:rFonts w:hint="eastAsia"/>
+          <w:szCs w:val="21"/>
+        </w:rPr>
+      </w:pPr>
+      <w:r>
+        <w:rPr>
+          <w:noProof/>
+        </w:rPr>
+        <w:drawing>
+          <wp:inline distT="0" distB="0" distL="0" distR="0" wp14:anchorId="6024B30C" wp14:editId="63440714">
+            <wp:extent cx="5274310" cy="1970541"/>
+            <wp:effectExtent l="0" t="0" r="2540" b="0"/>
+            <wp:docPr id="9" name="图片 9"/>
             <wp:cNvGraphicFramePr>
               <a:graphicFrameLocks xmlns:a="http://schemas.openxmlformats.org/drawingml/2006/main" noChangeAspect="1"/>
             </wp:cNvGraphicFramePr>
@@ -2610,194 +2748,6 @@
                   <pic:spPr>
                     <a:xfrm>
                       <a:off x="0" y="0"/>
-                      <a:ext cx="5274310" cy="960242"/>
-                    </a:xfrm>
-                    <a:prstGeom prst="rect">
-                      <a:avLst/>
-                    </a:prstGeom>
-                  </pic:spPr>
-                </pic:pic>
-              </a:graphicData>
-            </a:graphic>
-          </wp:inline>
-        </w:drawing>
-      </w:r>
-    </w:p>
-    <w:p>
-      <w:pPr>
-        <w:rPr>
-          <w:szCs w:val="21"/>
-        </w:rPr>
-      </w:pPr>
-    </w:p>
-    <w:p>
-      <w:pPr>
-        <w:rPr>
-          <w:szCs w:val="21"/>
-        </w:rPr>
-      </w:pPr>
-    </w:p>
-    <w:p>
-      <w:pPr>
-        <w:rPr>
-          <w:sz w:val="36"/>
-          <w:szCs w:val="36"/>
-        </w:rPr>
-      </w:pPr>
-      <w:r>
-        <w:rPr>
-          <w:rFonts w:hint="eastAsia"/>
-          <w:sz w:val="36"/>
-          <w:szCs w:val="36"/>
-        </w:rPr>
-        <w:t>一句话：</w:t>
-      </w:r>
-      <w:r>
-        <w:rPr>
-          <w:rFonts w:hint="eastAsia"/>
-          <w:sz w:val="36"/>
-          <w:szCs w:val="36"/>
-        </w:rPr>
-        <w:t>客户端负载均衡</w:t>
-      </w:r>
-      <w:r>
-        <w:rPr>
-          <w:rFonts w:hint="eastAsia"/>
-          <w:sz w:val="36"/>
-          <w:szCs w:val="36"/>
-        </w:rPr>
-        <w:t xml:space="preserve"> + </w:t>
-      </w:r>
-      <w:proofErr w:type="spellStart"/>
-      <w:r>
-        <w:rPr>
-          <w:rFonts w:hint="eastAsia"/>
-          <w:sz w:val="36"/>
-          <w:szCs w:val="36"/>
-        </w:rPr>
-        <w:t>RestTemplate</w:t>
-      </w:r>
-      <w:proofErr w:type="spellEnd"/>
-      <w:r>
-        <w:rPr>
-          <w:rFonts w:hint="eastAsia"/>
-          <w:sz w:val="36"/>
-          <w:szCs w:val="36"/>
-        </w:rPr>
-        <w:t>调用</w:t>
-      </w:r>
-    </w:p>
-    <w:p>
-      <w:pPr>
-        <w:rPr>
-          <w:sz w:val="36"/>
-          <w:szCs w:val="36"/>
-        </w:rPr>
-      </w:pPr>
-    </w:p>
-    <w:p>
-      <w:pPr>
-        <w:rPr>
-          <w:szCs w:val="21"/>
-        </w:rPr>
-      </w:pPr>
-      <w:r>
-        <w:rPr>
-          <w:rFonts w:hint="eastAsia"/>
-          <w:sz w:val="36"/>
-          <w:szCs w:val="36"/>
-        </w:rPr>
-        <w:t>2.</w:t>
-      </w:r>
-      <w:r>
-        <w:rPr>
-          <w:rFonts w:hint="eastAsia"/>
-          <w:sz w:val="36"/>
-          <w:szCs w:val="36"/>
-        </w:rPr>
-        <w:t>Ribbon</w:t>
-      </w:r>
-      <w:r>
-        <w:rPr>
-          <w:rFonts w:hint="eastAsia"/>
-          <w:sz w:val="36"/>
-          <w:szCs w:val="36"/>
-        </w:rPr>
-        <w:t>关键组件：</w:t>
-      </w:r>
-      <w:proofErr w:type="spellStart"/>
-      <w:r>
-        <w:rPr>
-          <w:rFonts w:hint="eastAsia"/>
-          <w:szCs w:val="21"/>
-        </w:rPr>
-        <w:t>Irule</w:t>
-      </w:r>
-      <w:proofErr w:type="spellEnd"/>
-      <w:r>
-        <w:rPr>
-          <w:rFonts w:hint="eastAsia"/>
-          <w:szCs w:val="21"/>
-        </w:rPr>
-        <w:t>接口——根据特定算法从服务列表中选取一个要访</w:t>
-      </w:r>
-      <w:r>
-        <w:rPr>
-          <w:rFonts w:hint="eastAsia"/>
-          <w:szCs w:val="21"/>
-        </w:rPr>
-        <w:lastRenderedPageBreak/>
-        <w:t>问的服务；</w:t>
-      </w:r>
-    </w:p>
-    <w:p>
-      <w:pPr>
-        <w:rPr>
-          <w:szCs w:val="21"/>
-        </w:rPr>
-      </w:pPr>
-      <w:r>
-        <w:rPr>
-          <w:rFonts w:hint="eastAsia"/>
-          <w:szCs w:val="21"/>
-        </w:rPr>
-        <w:t>负载均衡的方式有几种？</w:t>
-      </w:r>
-    </w:p>
-    <w:p>
-      <w:pPr>
-        <w:rPr>
-          <w:szCs w:val="21"/>
-        </w:rPr>
-      </w:pPr>
-      <w:r>
-        <w:rPr>
-          <w:noProof/>
-        </w:rPr>
-        <w:drawing>
-          <wp:inline distT="0" distB="0" distL="0" distR="0" wp14:anchorId="6024B30C" wp14:editId="63440714">
-            <wp:extent cx="5274310" cy="1970541"/>
-            <wp:effectExtent l="0" t="0" r="2540" b="0"/>
-            <wp:docPr id="9" name="图片 9"/>
-            <wp:cNvGraphicFramePr>
-              <a:graphicFrameLocks xmlns:a="http://schemas.openxmlformats.org/drawingml/2006/main" noChangeAspect="1"/>
-            </wp:cNvGraphicFramePr>
-            <a:graphic xmlns:a="http://schemas.openxmlformats.org/drawingml/2006/main">
-              <a:graphicData uri="http://schemas.openxmlformats.org/drawingml/2006/picture">
-                <pic:pic xmlns:pic="http://schemas.openxmlformats.org/drawingml/2006/picture">
-                  <pic:nvPicPr>
-                    <pic:cNvPr id="0" name=""/>
-                    <pic:cNvPicPr/>
-                  </pic:nvPicPr>
-                  <pic:blipFill>
-                    <a:blip r:embed="rId17"/>
-                    <a:stretch>
-                      <a:fillRect/>
-                    </a:stretch>
-                  </pic:blipFill>
-                  <pic:spPr>
-                    <a:xfrm>
-                      <a:off x="0" y="0"/>
                       <a:ext cx="5274310" cy="1970541"/>
                     </a:xfrm>
                     <a:prstGeom prst="rect">
@@ -2814,6 +2764,7 @@
     <w:p>
       <w:pPr>
         <w:rPr>
+          <w:rFonts w:hint="eastAsia"/>
           <w:szCs w:val="21"/>
         </w:rPr>
       </w:pPr>
@@ -2834,6 +2785,7 @@
         </w:numPr>
         <w:ind w:firstLineChars="0"/>
         <w:rPr>
+          <w:rFonts w:hint="eastAsia"/>
           <w:sz w:val="20"/>
           <w:szCs w:val="20"/>
         </w:rPr>
@@ -2851,6 +2803,7 @@
         <w:pStyle w:val="a7"/>
         <w:ind w:left="360" w:firstLineChars="0" w:firstLine="0"/>
         <w:rPr>
+          <w:rFonts w:hint="eastAsia"/>
           <w:szCs w:val="21"/>
         </w:rPr>
       </w:pPr>
@@ -2876,7 +2829,7 @@
                     </pic:cNvPicPr>
                   </pic:nvPicPr>
                   <pic:blipFill>
-                    <a:blip r:embed="rId18">
+                    <a:blip r:embed="rId17">
                       <a:extLst>
                         <a:ext uri="{28A0092B-C50C-407E-A947-70E740481C1C}">
                           <a14:useLocalDpi xmlns:a14="http://schemas.microsoft.com/office/drawing/2010/main" val="0"/>
@@ -2917,6 +2870,7 @@
         </w:numPr>
         <w:ind w:firstLineChars="0"/>
         <w:rPr>
+          <w:rFonts w:hint="eastAsia"/>
           <w:szCs w:val="21"/>
         </w:rPr>
       </w:pPr>
@@ -3221,6 +3175,7 @@
         </w:numPr>
         <w:ind w:firstLineChars="0"/>
         <w:rPr>
+          <w:rFonts w:hint="eastAsia"/>
           <w:szCs w:val="21"/>
         </w:rPr>
       </w:pPr>
@@ -3246,6 +3201,7 @@
         <w:pStyle w:val="a7"/>
         <w:ind w:left="360" w:firstLineChars="0" w:firstLine="0"/>
         <w:rPr>
+          <w:rFonts w:hint="eastAsia"/>
           <w:szCs w:val="21"/>
         </w:rPr>
       </w:pPr>
@@ -3798,6 +3754,7 @@
     <w:p>
       <w:pPr>
         <w:rPr>
+          <w:rFonts w:hint="eastAsia"/>
           <w:sz w:val="36"/>
           <w:szCs w:val="36"/>
         </w:rPr>
@@ -3838,6 +3795,7 @@
     <w:p>
       <w:pPr>
         <w:rPr>
+          <w:rFonts w:hint="eastAsia"/>
           <w:szCs w:val="21"/>
         </w:rPr>
       </w:pPr>
@@ -3859,6 +3817,7 @@
     <w:p>
       <w:pPr>
         <w:rPr>
+          <w:rFonts w:hint="eastAsia"/>
           <w:szCs w:val="21"/>
         </w:rPr>
       </w:pPr>
@@ -3886,7 +3845,7 @@
                     </pic:cNvPicPr>
                   </pic:nvPicPr>
                   <pic:blipFill>
-                    <a:blip r:embed="rId19" cstate="print">
+                    <a:blip r:embed="rId18" cstate="print">
                       <a:extLst>
                         <a:ext uri="{28A0092B-C50C-407E-A947-70E740481C1C}">
                           <a14:useLocalDpi xmlns:a14="http://schemas.microsoft.com/office/drawing/2010/main" val="0"/>
@@ -3921,6 +3880,7 @@
     <w:p>
       <w:pPr>
         <w:rPr>
+          <w:rFonts w:hint="eastAsia"/>
           <w:szCs w:val="21"/>
         </w:rPr>
       </w:pPr>
@@ -3957,6 +3917,7 @@
     <w:p>
       <w:pPr>
         <w:rPr>
+          <w:rFonts w:hint="eastAsia"/>
           <w:szCs w:val="21"/>
         </w:rPr>
       </w:pPr>
@@ -3971,13 +3932,15 @@
     <w:p>
       <w:pPr>
         <w:rPr>
-          <w:szCs w:val="21"/>
-        </w:rPr>
-      </w:pPr>
-    </w:p>
-    <w:p>
-      <w:pPr>
-        <w:rPr>
+          <w:rFonts w:hint="eastAsia"/>
+          <w:szCs w:val="21"/>
+        </w:rPr>
+      </w:pPr>
+    </w:p>
+    <w:p>
+      <w:pPr>
+        <w:rPr>
+          <w:rFonts w:hint="eastAsia"/>
           <w:sz w:val="36"/>
           <w:szCs w:val="36"/>
         </w:rPr>
@@ -4002,6 +3965,7 @@
     <w:p>
       <w:pPr>
         <w:rPr>
+          <w:rFonts w:hint="eastAsia"/>
           <w:szCs w:val="21"/>
         </w:rPr>
       </w:pPr>
@@ -4025,7 +3989,7 @@
                     <pic:cNvPicPr/>
                   </pic:nvPicPr>
                   <pic:blipFill>
-                    <a:blip r:embed="rId20"/>
+                    <a:blip r:embed="rId19"/>
                     <a:stretch>
                       <a:fillRect/>
                     </a:stretch>
@@ -4049,6 +4013,7 @@
     <w:p>
       <w:pPr>
         <w:rPr>
+          <w:rFonts w:hint="eastAsia"/>
           <w:szCs w:val="21"/>
         </w:rPr>
       </w:pPr>
@@ -4086,6 +4051,9 @@
     <w:p>
       <w:pPr>
         <w:pStyle w:val="1"/>
+        <w:rPr>
+          <w:rFonts w:hint="eastAsia"/>
+        </w:rPr>
       </w:pPr>
       <w:r>
         <w:rPr>
@@ -4103,6 +4071,11 @@
       <w:proofErr w:type="spellEnd"/>
     </w:p>
     <w:p>
+      <w:pPr>
+        <w:rPr>
+          <w:rFonts w:hint="eastAsia"/>
+        </w:rPr>
+      </w:pPr>
       <w:r>
         <w:rPr>
           <w:rFonts w:hint="eastAsia"/>
@@ -4117,6 +4090,11 @@
       </w:r>
     </w:p>
     <w:p>
+      <w:pPr>
+        <w:rPr>
+          <w:rFonts w:hint="eastAsia"/>
+        </w:rPr>
+      </w:pPr>
       <w:r>
         <w:rPr>
           <w:rFonts w:hint="eastAsia"/>
@@ -4170,6 +4148,11 @@
       </w:r>
     </w:p>
     <w:p>
+      <w:pPr>
+        <w:rPr>
+          <w:rFonts w:hint="eastAsia"/>
+        </w:rPr>
+      </w:pPr>
       <w:r>
         <w:rPr>
           <w:rFonts w:hint="eastAsia"/>
@@ -4196,6 +4179,11 @@
       </w:r>
     </w:p>
     <w:p>
+      <w:pPr>
+        <w:rPr>
+          <w:rFonts w:hint="eastAsia"/>
+        </w:rPr>
+      </w:pPr>
       <w:r>
         <w:rPr>
           <w:rFonts w:hint="eastAsia"/>
@@ -4248,8 +4236,19 @@
         <w:t>请求提供方，而是直接面向接口编程；</w:t>
       </w:r>
     </w:p>
-    <w:p/>
-    <w:p>
+    <w:p>
+      <w:pPr>
+        <w:rPr>
+          <w:rFonts w:hint="eastAsia"/>
+        </w:rPr>
+      </w:pPr>
+    </w:p>
+    <w:p>
+      <w:pPr>
+        <w:rPr>
+          <w:rFonts w:hint="eastAsia"/>
+        </w:rPr>
+      </w:pPr>
       <w:r>
         <w:rPr>
           <w:rFonts w:hint="eastAsia"/>
@@ -4264,6 +4263,11 @@
       </w:r>
     </w:p>
     <w:p>
+      <w:pPr>
+        <w:rPr>
+          <w:rFonts w:hint="eastAsia"/>
+        </w:rPr>
+      </w:pPr>
       <w:r>
         <w:rPr>
           <w:rFonts w:hint="eastAsia"/>
@@ -4291,6 +4295,11 @@
       </w:r>
     </w:p>
     <w:p>
+      <w:pPr>
+        <w:rPr>
+          <w:rFonts w:hint="eastAsia"/>
+        </w:rPr>
+      </w:pPr>
       <w:proofErr w:type="spellStart"/>
       <w:r>
         <w:rPr>
@@ -4332,8 +4341,19 @@
         <w:t>的实现细节，直接声明一个接口，实现了真正的面向接口编程，代码优雅且易使用；</w:t>
       </w:r>
     </w:p>
-    <w:p/>
-    <w:p>
+    <w:p>
+      <w:pPr>
+        <w:rPr>
+          <w:rFonts w:hint="eastAsia"/>
+        </w:rPr>
+      </w:pPr>
+    </w:p>
+    <w:p>
+      <w:pPr>
+        <w:rPr>
+          <w:rFonts w:hint="eastAsia"/>
+        </w:rPr>
+      </w:pPr>
       <w:r>
         <w:rPr>
           <w:rFonts w:hint="eastAsia"/>
@@ -4386,7 +4406,7 @@
                     </pic:cNvPicPr>
                   </pic:nvPicPr>
                   <pic:blipFill>
-                    <a:blip r:embed="rId21" cstate="print">
+                    <a:blip r:embed="rId20" cstate="print">
                       <a:extLst>
                         <a:ext uri="{28A0092B-C50C-407E-A947-70E740481C1C}">
                           <a14:useLocalDpi xmlns:a14="http://schemas.microsoft.com/office/drawing/2010/main" val="0"/>
@@ -4418,9 +4438,26 @@
         </w:drawing>
       </w:r>
     </w:p>
-    <w:p/>
-    <w:p/>
-    <w:p>
+    <w:p>
+      <w:pPr>
+        <w:rPr>
+          <w:rFonts w:hint="eastAsia"/>
+        </w:rPr>
+      </w:pPr>
+    </w:p>
+    <w:p>
+      <w:pPr>
+        <w:rPr>
+          <w:rFonts w:hint="eastAsia"/>
+        </w:rPr>
+      </w:pPr>
+    </w:p>
+    <w:p>
+      <w:pPr>
+        <w:rPr>
+          <w:rFonts w:hint="eastAsia"/>
+        </w:rPr>
+      </w:pPr>
       <w:r>
         <w:rPr>
           <w:rFonts w:hint="eastAsia"/>
@@ -4477,6 +4514,11 @@
       <w:proofErr w:type="spellEnd"/>
     </w:p>
     <w:p>
+      <w:pPr>
+        <w:rPr>
+          <w:rFonts w:hint="eastAsia"/>
+        </w:rPr>
+      </w:pPr>
       <w:r>
         <w:rPr>
           <w:rFonts w:hint="eastAsia"/>
@@ -4507,6 +4549,11 @@
       <w:proofErr w:type="spellEnd"/>
     </w:p>
     <w:p>
+      <w:pPr>
+        <w:rPr>
+          <w:rFonts w:hint="eastAsia"/>
+        </w:rPr>
+      </w:pPr>
       <w:r>
         <w:rPr>
           <w:rFonts w:hint="eastAsia"/>
@@ -4525,8 +4572,19 @@
       </w:r>
       <w:proofErr w:type="gramEnd"/>
     </w:p>
-    <w:p/>
-    <w:p>
+    <w:p>
+      <w:pPr>
+        <w:rPr>
+          <w:rFonts w:hint="eastAsia"/>
+        </w:rPr>
+      </w:pPr>
+    </w:p>
+    <w:p>
+      <w:pPr>
+        <w:rPr>
+          <w:rFonts w:hint="eastAsia"/>
+        </w:rPr>
+      </w:pPr>
       <w:r>
         <w:rPr>
           <w:rFonts w:hint="eastAsia"/>
@@ -4550,6 +4608,9 @@
       <w:pPr>
         <w:pStyle w:val="a7"/>
         <w:ind w:left="360" w:firstLineChars="0" w:firstLine="0"/>
+        <w:rPr>
+          <w:rFonts w:hint="eastAsia"/>
+        </w:rPr>
       </w:pPr>
       <w:r>
         <w:rPr>
@@ -4562,6 +4623,9 @@
       <w:pPr>
         <w:pStyle w:val="a7"/>
         <w:ind w:left="360" w:firstLineChars="0" w:firstLine="0"/>
+        <w:rPr>
+          <w:rFonts w:hint="eastAsia"/>
+        </w:rPr>
       </w:pPr>
       <w:r>
         <w:rPr>
@@ -4600,6 +4664,9 @@
       <w:pPr>
         <w:pStyle w:val="a7"/>
         <w:ind w:left="360" w:firstLineChars="0" w:firstLine="0"/>
+        <w:rPr>
+          <w:rFonts w:hint="eastAsia"/>
+        </w:rPr>
       </w:pPr>
       <w:r>
         <w:rPr>
@@ -4648,6 +4715,9 @@
       <w:pPr>
         <w:pStyle w:val="a7"/>
         <w:ind w:left="360" w:firstLineChars="0" w:firstLine="0"/>
+        <w:rPr>
+          <w:rFonts w:hint="eastAsia"/>
+        </w:rPr>
       </w:pPr>
       <w:proofErr w:type="gramStart"/>
       <w:r>
@@ -4686,12 +4756,18 @@
       <w:pPr>
         <w:pStyle w:val="a7"/>
         <w:ind w:left="360" w:firstLineChars="0" w:firstLine="0"/>
+        <w:rPr>
+          <w:rFonts w:hint="eastAsia"/>
+        </w:rPr>
       </w:pPr>
     </w:p>
     <w:p>
       <w:pPr>
         <w:pStyle w:val="a7"/>
         <w:ind w:left="360" w:firstLineChars="0" w:firstLine="0"/>
+        <w:rPr>
+          <w:rFonts w:hint="eastAsia"/>
+        </w:rPr>
       </w:pPr>
       <w:r>
         <w:rPr>
@@ -4772,13 +4848,697 @@
     <w:p>
       <w:pPr>
         <w:rPr>
-          <w:rFonts w:ascii="Consolas" w:hAnsi="Consolas" w:cs="Consolas"/>
+          <w:rFonts w:ascii="Consolas" w:hAnsi="Consolas" w:cs="Consolas" w:hint="eastAsia"/>
           <w:color w:val="C792EA"/>
           <w:sz w:val="18"/>
           <w:szCs w:val="18"/>
           <w:shd w:val="clear" w:color="auto" w:fill="212121"/>
         </w:rPr>
       </w:pPr>
+    </w:p>
+    <w:p>
+      <w:pPr>
+        <w:rPr>
+          <w:rFonts w:hint="eastAsia"/>
+        </w:rPr>
+      </w:pPr>
+      <w:r>
+        <w:rPr>
+          <w:rFonts w:hint="eastAsia"/>
+        </w:rPr>
+        <w:t xml:space="preserve">6. </w:t>
+      </w:r>
+      <w:proofErr w:type="spellStart"/>
+      <w:r>
+        <w:rPr>
+          <w:rFonts w:hint="eastAsia"/>
+        </w:rPr>
+        <w:t>OpenFeign</w:t>
+      </w:r>
+      <w:proofErr w:type="spellEnd"/>
+      <w:r>
+        <w:rPr>
+          <w:rFonts w:hint="eastAsia"/>
+        </w:rPr>
+        <w:t>日志打印功能：</w:t>
+      </w:r>
+    </w:p>
+    <w:p>
+      <w:pPr>
+        <w:rPr>
+          <w:rFonts w:hint="eastAsia"/>
+        </w:rPr>
+      </w:pPr>
+      <w:r>
+        <w:rPr>
+          <w:rFonts w:hint="eastAsia"/>
+        </w:rPr>
+        <w:tab/>
+      </w:r>
+      <w:r>
+        <w:rPr>
+          <w:rFonts w:hint="eastAsia"/>
+        </w:rPr>
+        <w:t>Feign</w:t>
+      </w:r>
+      <w:r>
+        <w:rPr>
+          <w:rFonts w:hint="eastAsia"/>
+        </w:rPr>
+        <w:t>提供了日志打印功能，我们可调整日志级别，从而了解</w:t>
+      </w:r>
+      <w:r>
+        <w:rPr>
+          <w:rFonts w:hint="eastAsia"/>
+        </w:rPr>
+        <w:t>Feign</w:t>
+      </w:r>
+      <w:r>
+        <w:rPr>
+          <w:rFonts w:hint="eastAsia"/>
+        </w:rPr>
+        <w:t>中</w:t>
+      </w:r>
+      <w:r>
+        <w:rPr>
+          <w:rFonts w:hint="eastAsia"/>
+        </w:rPr>
+        <w:t>http</w:t>
+      </w:r>
+      <w:r>
+        <w:rPr>
+          <w:rFonts w:hint="eastAsia"/>
+        </w:rPr>
+        <w:t>请求的细节，说白了就是对</w:t>
+      </w:r>
+      <w:r>
+        <w:rPr>
+          <w:rFonts w:hint="eastAsia"/>
+        </w:rPr>
+        <w:t>Feign</w:t>
+      </w:r>
+      <w:r>
+        <w:rPr>
+          <w:rFonts w:hint="eastAsia"/>
+        </w:rPr>
+        <w:t>接口的调用情况进行监控和输出；</w:t>
+      </w:r>
+    </w:p>
+    <w:p>
+      <w:pPr>
+        <w:rPr>
+          <w:rFonts w:hint="eastAsia"/>
+        </w:rPr>
+      </w:pPr>
+      <w:r>
+        <w:rPr>
+          <w:rFonts w:hint="eastAsia"/>
+        </w:rPr>
+        <w:t xml:space="preserve">  </w:t>
+      </w:r>
+      <w:r>
+        <w:rPr>
+          <w:rFonts w:hint="eastAsia"/>
+        </w:rPr>
+        <w:t>如何使用：</w:t>
+      </w:r>
+    </w:p>
+    <w:p>
+      <w:pPr>
+        <w:pStyle w:val="a7"/>
+        <w:numPr>
+          <w:ilvl w:val="0"/>
+          <w:numId w:val="3"/>
+        </w:numPr>
+        <w:ind w:firstLineChars="0"/>
+        <w:rPr>
+          <w:rFonts w:hint="eastAsia"/>
+        </w:rPr>
+      </w:pPr>
+      <w:r>
+        <w:rPr>
+          <w:rFonts w:hint="eastAsia"/>
+        </w:rPr>
+        <w:t>日志级别：</w:t>
+      </w:r>
+    </w:p>
+    <w:p>
+      <w:pPr>
+        <w:pStyle w:val="a7"/>
+        <w:ind w:left="780" w:firstLineChars="0" w:firstLine="0"/>
+        <w:rPr>
+          <w:rFonts w:hint="eastAsia"/>
+        </w:rPr>
+      </w:pPr>
+      <w:r>
+        <w:rPr>
+          <w:noProof/>
+          <w:sz w:val="20"/>
+          <w:szCs w:val="20"/>
+        </w:rPr>
+        <w:lastRenderedPageBreak/>
+        <w:drawing>
+          <wp:inline distT="0" distB="0" distL="0" distR="0">
+            <wp:extent cx="5274310" cy="2083531"/>
+            <wp:effectExtent l="0" t="0" r="2540" b="0"/>
+            <wp:docPr id="15" name="图片 15" descr="graphic"/>
+            <wp:cNvGraphicFramePr>
+              <a:graphicFrameLocks xmlns:a="http://schemas.openxmlformats.org/drawingml/2006/main" noChangeAspect="1"/>
+            </wp:cNvGraphicFramePr>
+            <a:graphic xmlns:a="http://schemas.openxmlformats.org/drawingml/2006/main">
+              <a:graphicData uri="http://schemas.openxmlformats.org/drawingml/2006/picture">
+                <pic:pic xmlns:pic="http://schemas.openxmlformats.org/drawingml/2006/picture">
+                  <pic:nvPicPr>
+                    <pic:cNvPr id="0" name="Picture 12" descr="graphic"/>
+                    <pic:cNvPicPr>
+                      <a:picLocks noChangeAspect="1" noChangeArrowheads="1"/>
+                    </pic:cNvPicPr>
+                  </pic:nvPicPr>
+                  <pic:blipFill>
+                    <a:blip r:embed="rId21">
+                      <a:extLst>
+                        <a:ext uri="{28A0092B-C50C-407E-A947-70E740481C1C}">
+                          <a14:useLocalDpi xmlns:a14="http://schemas.microsoft.com/office/drawing/2010/main" val="0"/>
+                        </a:ext>
+                      </a:extLst>
+                    </a:blip>
+                    <a:srcRect/>
+                    <a:stretch>
+                      <a:fillRect/>
+                    </a:stretch>
+                  </pic:blipFill>
+                  <pic:spPr bwMode="auto">
+                    <a:xfrm>
+                      <a:off x="0" y="0"/>
+                      <a:ext cx="5274310" cy="2083531"/>
+                    </a:xfrm>
+                    <a:prstGeom prst="rect">
+                      <a:avLst/>
+                    </a:prstGeom>
+                    <a:noFill/>
+                    <a:ln>
+                      <a:noFill/>
+                    </a:ln>
+                  </pic:spPr>
+                </pic:pic>
+              </a:graphicData>
+            </a:graphic>
+          </wp:inline>
+        </w:drawing>
+      </w:r>
+    </w:p>
+    <w:p>
+      <w:pPr>
+        <w:pStyle w:val="a7"/>
+        <w:numPr>
+          <w:ilvl w:val="0"/>
+          <w:numId w:val="3"/>
+        </w:numPr>
+        <w:ind w:firstLineChars="0"/>
+        <w:rPr>
+          <w:rFonts w:hint="eastAsia"/>
+        </w:rPr>
+      </w:pPr>
+      <w:r>
+        <w:rPr>
+          <w:rFonts w:hint="eastAsia"/>
+        </w:rPr>
+        <w:t>配置日志</w:t>
+      </w:r>
+      <w:r>
+        <w:rPr>
+          <w:rFonts w:hint="eastAsia"/>
+        </w:rPr>
+        <w:t>bean</w:t>
+      </w:r>
+    </w:p>
+    <w:p>
+      <w:pPr>
+        <w:pStyle w:val="a7"/>
+        <w:ind w:left="780" w:firstLineChars="0" w:firstLine="0"/>
+        <w:rPr>
+          <w:rFonts w:ascii="Consolas" w:hAnsi="Consolas" w:cs="Consolas" w:hint="eastAsia"/>
+          <w:color w:val="89DDFF"/>
+          <w:sz w:val="18"/>
+          <w:szCs w:val="18"/>
+          <w:shd w:val="clear" w:color="auto" w:fill="212121"/>
+        </w:rPr>
+      </w:pPr>
+      <w:r>
+        <w:rPr>
+          <w:rFonts w:ascii="Consolas" w:eastAsia="Times New Roman" w:hAnsi="Consolas" w:cs="Consolas"/>
+          <w:color w:val="C792EA"/>
+          <w:sz w:val="18"/>
+          <w:szCs w:val="18"/>
+          <w:shd w:val="clear" w:color="auto" w:fill="212121"/>
+        </w:rPr>
+        <w:t>@Configuration</w:t>
+      </w:r>
+      <w:r>
+        <w:rPr>
+          <w:rFonts w:ascii="Consolas" w:eastAsia="Times New Roman" w:hAnsi="Consolas" w:cs="Consolas"/>
+          <w:color w:val="C792EA"/>
+          <w:sz w:val="18"/>
+          <w:szCs w:val="18"/>
+          <w:shd w:val="clear" w:color="auto" w:fill="212121"/>
+        </w:rPr>
+        <w:br/>
+      </w:r>
+      <w:r>
+        <w:rPr>
+          <w:rFonts w:ascii="Consolas" w:eastAsia="Times New Roman" w:hAnsi="Consolas" w:cs="Consolas"/>
+          <w:i/>
+          <w:iCs/>
+          <w:color w:val="F78C6C"/>
+          <w:sz w:val="18"/>
+          <w:szCs w:val="18"/>
+          <w:shd w:val="clear" w:color="auto" w:fill="212121"/>
+        </w:rPr>
+        <w:t xml:space="preserve">public </w:t>
+      </w:r>
+      <w:r>
+        <w:rPr>
+          <w:rFonts w:ascii="Consolas" w:eastAsia="Times New Roman" w:hAnsi="Consolas" w:cs="Consolas"/>
+          <w:i/>
+          <w:iCs/>
+          <w:color w:val="C792EA"/>
+          <w:sz w:val="18"/>
+          <w:szCs w:val="18"/>
+          <w:shd w:val="clear" w:color="auto" w:fill="212121"/>
+        </w:rPr>
+        <w:t xml:space="preserve">class </w:t>
+      </w:r>
+      <w:proofErr w:type="spellStart"/>
+      <w:r>
+        <w:rPr>
+          <w:rFonts w:ascii="Consolas" w:eastAsia="Times New Roman" w:hAnsi="Consolas" w:cs="Consolas"/>
+          <w:color w:val="FFCB6B"/>
+          <w:sz w:val="18"/>
+          <w:szCs w:val="18"/>
+          <w:shd w:val="clear" w:color="auto" w:fill="212121"/>
+        </w:rPr>
+        <w:t>FeignConfig</w:t>
+      </w:r>
+      <w:proofErr w:type="spellEnd"/>
+      <w:r>
+        <w:rPr>
+          <w:rFonts w:ascii="Consolas" w:eastAsia="Times New Roman" w:hAnsi="Consolas" w:cs="Consolas"/>
+          <w:color w:val="FFCB6B"/>
+          <w:sz w:val="18"/>
+          <w:szCs w:val="18"/>
+          <w:shd w:val="clear" w:color="auto" w:fill="212121"/>
+        </w:rPr>
+        <w:t xml:space="preserve"> </w:t>
+      </w:r>
+      <w:r>
+        <w:rPr>
+          <w:rFonts w:ascii="Consolas" w:eastAsia="Times New Roman" w:hAnsi="Consolas" w:cs="Consolas"/>
+          <w:color w:val="89DDFF"/>
+          <w:sz w:val="18"/>
+          <w:szCs w:val="18"/>
+          <w:shd w:val="clear" w:color="auto" w:fill="212121"/>
+        </w:rPr>
+        <w:t>{</w:t>
+      </w:r>
+      <w:r>
+        <w:rPr>
+          <w:rFonts w:ascii="Consolas" w:eastAsia="Times New Roman" w:hAnsi="Consolas" w:cs="Consolas"/>
+          <w:color w:val="89DDFF"/>
+          <w:sz w:val="18"/>
+          <w:szCs w:val="18"/>
+          <w:shd w:val="clear" w:color="auto" w:fill="212121"/>
+        </w:rPr>
+        <w:br/>
+      </w:r>
+      <w:r>
+        <w:rPr>
+          <w:rFonts w:ascii="Consolas" w:eastAsia="Times New Roman" w:hAnsi="Consolas" w:cs="Consolas"/>
+          <w:color w:val="89DDFF"/>
+          <w:sz w:val="18"/>
+          <w:szCs w:val="18"/>
+          <w:shd w:val="clear" w:color="auto" w:fill="212121"/>
+        </w:rPr>
+        <w:br/>
+        <w:t xml:space="preserve">    </w:t>
+      </w:r>
+      <w:r>
+        <w:rPr>
+          <w:rFonts w:ascii="Consolas" w:eastAsia="Times New Roman" w:hAnsi="Consolas" w:cs="Consolas"/>
+          <w:color w:val="C792EA"/>
+          <w:sz w:val="18"/>
+          <w:szCs w:val="18"/>
+          <w:shd w:val="clear" w:color="auto" w:fill="212121"/>
+        </w:rPr>
+        <w:t>@Bean</w:t>
+      </w:r>
+      <w:r>
+        <w:rPr>
+          <w:rFonts w:ascii="Consolas" w:eastAsia="Times New Roman" w:hAnsi="Consolas" w:cs="Consolas"/>
+          <w:color w:val="C792EA"/>
+          <w:sz w:val="18"/>
+          <w:szCs w:val="18"/>
+          <w:shd w:val="clear" w:color="auto" w:fill="212121"/>
+        </w:rPr>
+        <w:br/>
+        <w:t xml:space="preserve">    </w:t>
+      </w:r>
+      <w:proofErr w:type="spellStart"/>
+      <w:r>
+        <w:rPr>
+          <w:rFonts w:ascii="Consolas" w:eastAsia="Times New Roman" w:hAnsi="Consolas" w:cs="Consolas"/>
+          <w:color w:val="C3E88D"/>
+          <w:sz w:val="18"/>
+          <w:szCs w:val="18"/>
+          <w:shd w:val="clear" w:color="auto" w:fill="212121"/>
+        </w:rPr>
+        <w:t>Logger</w:t>
+      </w:r>
+      <w:r>
+        <w:rPr>
+          <w:rFonts w:ascii="Consolas" w:eastAsia="Times New Roman" w:hAnsi="Consolas" w:cs="Consolas"/>
+          <w:color w:val="89DDFF"/>
+          <w:sz w:val="18"/>
+          <w:szCs w:val="18"/>
+          <w:shd w:val="clear" w:color="auto" w:fill="212121"/>
+        </w:rPr>
+        <w:t>.</w:t>
+      </w:r>
+      <w:r>
+        <w:rPr>
+          <w:rFonts w:ascii="Consolas" w:eastAsia="Times New Roman" w:hAnsi="Consolas" w:cs="Consolas"/>
+          <w:color w:val="FFCB6B"/>
+          <w:sz w:val="18"/>
+          <w:szCs w:val="18"/>
+          <w:shd w:val="clear" w:color="auto" w:fill="212121"/>
+        </w:rPr>
+        <w:t>Level</w:t>
+      </w:r>
+      <w:proofErr w:type="spellEnd"/>
+      <w:r>
+        <w:rPr>
+          <w:rFonts w:ascii="Consolas" w:eastAsia="Times New Roman" w:hAnsi="Consolas" w:cs="Consolas"/>
+          <w:color w:val="FFCB6B"/>
+          <w:sz w:val="18"/>
+          <w:szCs w:val="18"/>
+          <w:shd w:val="clear" w:color="auto" w:fill="212121"/>
+        </w:rPr>
+        <w:t xml:space="preserve"> </w:t>
+      </w:r>
+      <w:proofErr w:type="spellStart"/>
+      <w:proofErr w:type="gramStart"/>
+      <w:r>
+        <w:rPr>
+          <w:rFonts w:ascii="Consolas" w:eastAsia="Times New Roman" w:hAnsi="Consolas" w:cs="Consolas"/>
+          <w:color w:val="82AAFF"/>
+          <w:sz w:val="18"/>
+          <w:szCs w:val="18"/>
+          <w:shd w:val="clear" w:color="auto" w:fill="212121"/>
+        </w:rPr>
+        <w:t>feignLoggerLevel</w:t>
+      </w:r>
+      <w:proofErr w:type="spellEnd"/>
+      <w:r>
+        <w:rPr>
+          <w:rFonts w:ascii="Consolas" w:eastAsia="Times New Roman" w:hAnsi="Consolas" w:cs="Consolas"/>
+          <w:color w:val="89DDFF"/>
+          <w:sz w:val="18"/>
+          <w:szCs w:val="18"/>
+          <w:shd w:val="clear" w:color="auto" w:fill="212121"/>
+        </w:rPr>
+        <w:t>(</w:t>
+      </w:r>
+      <w:proofErr w:type="gramEnd"/>
+      <w:r>
+        <w:rPr>
+          <w:rFonts w:ascii="Consolas" w:eastAsia="Times New Roman" w:hAnsi="Consolas" w:cs="Consolas"/>
+          <w:color w:val="89DDFF"/>
+          <w:sz w:val="18"/>
+          <w:szCs w:val="18"/>
+          <w:shd w:val="clear" w:color="auto" w:fill="212121"/>
+        </w:rPr>
+        <w:t>){</w:t>
+      </w:r>
+      <w:r>
+        <w:rPr>
+          <w:rFonts w:ascii="Consolas" w:eastAsia="Times New Roman" w:hAnsi="Consolas" w:cs="Consolas"/>
+          <w:color w:val="89DDFF"/>
+          <w:sz w:val="18"/>
+          <w:szCs w:val="18"/>
+          <w:shd w:val="clear" w:color="auto" w:fill="212121"/>
+        </w:rPr>
+        <w:br/>
+        <w:t xml:space="preserve">        </w:t>
+      </w:r>
+      <w:r>
+        <w:rPr>
+          <w:rFonts w:ascii="Consolas" w:eastAsia="Times New Roman" w:hAnsi="Consolas" w:cs="Consolas"/>
+          <w:i/>
+          <w:iCs/>
+          <w:color w:val="C792EA"/>
+          <w:sz w:val="18"/>
+          <w:szCs w:val="18"/>
+          <w:shd w:val="clear" w:color="auto" w:fill="212121"/>
+        </w:rPr>
+        <w:t xml:space="preserve">return </w:t>
+      </w:r>
+      <w:proofErr w:type="spellStart"/>
+      <w:r>
+        <w:rPr>
+          <w:rFonts w:ascii="Consolas" w:eastAsia="Times New Roman" w:hAnsi="Consolas" w:cs="Consolas"/>
+          <w:color w:val="C3E88D"/>
+          <w:sz w:val="18"/>
+          <w:szCs w:val="18"/>
+          <w:shd w:val="clear" w:color="auto" w:fill="212121"/>
+        </w:rPr>
+        <w:t>Logger</w:t>
+      </w:r>
+      <w:r>
+        <w:rPr>
+          <w:rFonts w:ascii="Consolas" w:eastAsia="Times New Roman" w:hAnsi="Consolas" w:cs="Consolas"/>
+          <w:color w:val="89DDFF"/>
+          <w:sz w:val="18"/>
+          <w:szCs w:val="18"/>
+          <w:shd w:val="clear" w:color="auto" w:fill="212121"/>
+        </w:rPr>
+        <w:t>.</w:t>
+      </w:r>
+      <w:r>
+        <w:rPr>
+          <w:rFonts w:ascii="Consolas" w:eastAsia="Times New Roman" w:hAnsi="Consolas" w:cs="Consolas"/>
+          <w:color w:val="FFCB6B"/>
+          <w:sz w:val="18"/>
+          <w:szCs w:val="18"/>
+          <w:shd w:val="clear" w:color="auto" w:fill="212121"/>
+        </w:rPr>
+        <w:t>Level</w:t>
+      </w:r>
+      <w:r>
+        <w:rPr>
+          <w:rFonts w:ascii="Consolas" w:eastAsia="Times New Roman" w:hAnsi="Consolas" w:cs="Consolas"/>
+          <w:color w:val="89DDFF"/>
+          <w:sz w:val="18"/>
+          <w:szCs w:val="18"/>
+          <w:shd w:val="clear" w:color="auto" w:fill="212121"/>
+        </w:rPr>
+        <w:t>.</w:t>
+      </w:r>
+      <w:r>
+        <w:rPr>
+          <w:rFonts w:ascii="Consolas" w:eastAsia="Times New Roman" w:hAnsi="Consolas" w:cs="Consolas"/>
+          <w:i/>
+          <w:iCs/>
+          <w:color w:val="EEFFFF"/>
+          <w:sz w:val="18"/>
+          <w:szCs w:val="18"/>
+          <w:shd w:val="clear" w:color="auto" w:fill="212121"/>
+        </w:rPr>
+        <w:t>FULL</w:t>
+      </w:r>
+      <w:proofErr w:type="spellEnd"/>
+      <w:r>
+        <w:rPr>
+          <w:rFonts w:ascii="Consolas" w:eastAsia="Times New Roman" w:hAnsi="Consolas" w:cs="Consolas"/>
+          <w:color w:val="89DDFF"/>
+          <w:sz w:val="18"/>
+          <w:szCs w:val="18"/>
+          <w:shd w:val="clear" w:color="auto" w:fill="212121"/>
+        </w:rPr>
+        <w:t>;</w:t>
+      </w:r>
+      <w:r>
+        <w:rPr>
+          <w:rFonts w:ascii="Consolas" w:eastAsia="Times New Roman" w:hAnsi="Consolas" w:cs="Consolas"/>
+          <w:color w:val="89DDFF"/>
+          <w:sz w:val="18"/>
+          <w:szCs w:val="18"/>
+          <w:shd w:val="clear" w:color="auto" w:fill="212121"/>
+        </w:rPr>
+        <w:br/>
+        <w:t xml:space="preserve">    }</w:t>
+      </w:r>
+      <w:r>
+        <w:rPr>
+          <w:rFonts w:ascii="Consolas" w:eastAsia="Times New Roman" w:hAnsi="Consolas" w:cs="Consolas"/>
+          <w:color w:val="89DDFF"/>
+          <w:sz w:val="18"/>
+          <w:szCs w:val="18"/>
+          <w:shd w:val="clear" w:color="auto" w:fill="212121"/>
+        </w:rPr>
+        <w:br/>
+        <w:t>}</w:t>
+      </w:r>
+    </w:p>
+    <w:p>
+      <w:pPr>
+        <w:ind w:left="420"/>
+        <w:rPr>
+          <w:rFonts w:hint="eastAsia"/>
+        </w:rPr>
+      </w:pPr>
+    </w:p>
+    <w:p>
+      <w:pPr>
+        <w:pStyle w:val="a7"/>
+        <w:numPr>
+          <w:ilvl w:val="0"/>
+          <w:numId w:val="3"/>
+        </w:numPr>
+        <w:ind w:firstLineChars="0"/>
+        <w:rPr>
+          <w:rFonts w:hint="eastAsia"/>
+        </w:rPr>
+      </w:pPr>
+      <w:r>
+        <w:rPr>
+          <w:rFonts w:hint="eastAsia"/>
+        </w:rPr>
+        <w:t>YML</w:t>
+      </w:r>
+      <w:r>
+        <w:rPr>
+          <w:rFonts w:hint="eastAsia"/>
+        </w:rPr>
+        <w:t>文件里需要开启日志的</w:t>
+      </w:r>
+      <w:r>
+        <w:rPr>
+          <w:rFonts w:hint="eastAsia"/>
+        </w:rPr>
+        <w:t>Feign</w:t>
+      </w:r>
+      <w:r>
+        <w:rPr>
+          <w:rFonts w:hint="eastAsia"/>
+        </w:rPr>
+        <w:t>客户端</w:t>
+      </w:r>
+    </w:p>
+    <w:p>
+      <w:pPr>
+        <w:pStyle w:val="a7"/>
+        <w:ind w:left="780" w:firstLineChars="0" w:firstLine="0"/>
+        <w:rPr>
+          <w:rFonts w:hint="eastAsia"/>
+        </w:rPr>
+      </w:pPr>
+      <w:proofErr w:type="gramStart"/>
+      <w:r>
+        <w:rPr>
+          <w:rFonts w:ascii="Consolas" w:eastAsia="Times New Roman" w:hAnsi="Consolas" w:cs="Consolas"/>
+          <w:color w:val="F07178"/>
+          <w:sz w:val="18"/>
+          <w:szCs w:val="18"/>
+          <w:shd w:val="clear" w:color="auto" w:fill="212121"/>
+        </w:rPr>
+        <w:t>logging</w:t>
+      </w:r>
+      <w:proofErr w:type="gramEnd"/>
+      <w:r>
+        <w:rPr>
+          <w:rFonts w:ascii="Consolas" w:eastAsia="Times New Roman" w:hAnsi="Consolas" w:cs="Consolas"/>
+          <w:color w:val="89DDFF"/>
+          <w:sz w:val="18"/>
+          <w:szCs w:val="18"/>
+          <w:shd w:val="clear" w:color="auto" w:fill="212121"/>
+        </w:rPr>
+        <w:t>:</w:t>
+      </w:r>
+      <w:r>
+        <w:rPr>
+          <w:rFonts w:ascii="Consolas" w:eastAsia="Times New Roman" w:hAnsi="Consolas" w:cs="Consolas"/>
+          <w:color w:val="89DDFF"/>
+          <w:sz w:val="18"/>
+          <w:szCs w:val="18"/>
+          <w:shd w:val="clear" w:color="auto" w:fill="212121"/>
+        </w:rPr>
+        <w:br/>
+        <w:t xml:space="preserve">  </w:t>
+      </w:r>
+      <w:r>
+        <w:rPr>
+          <w:rFonts w:ascii="Consolas" w:eastAsia="Times New Roman" w:hAnsi="Consolas" w:cs="Consolas"/>
+          <w:color w:val="F07178"/>
+          <w:sz w:val="18"/>
+          <w:szCs w:val="18"/>
+          <w:shd w:val="clear" w:color="auto" w:fill="212121"/>
+        </w:rPr>
+        <w:t>level</w:t>
+      </w:r>
+      <w:r>
+        <w:rPr>
+          <w:rFonts w:ascii="Consolas" w:eastAsia="Times New Roman" w:hAnsi="Consolas" w:cs="Consolas"/>
+          <w:color w:val="89DDFF"/>
+          <w:sz w:val="18"/>
+          <w:szCs w:val="18"/>
+          <w:shd w:val="clear" w:color="auto" w:fill="212121"/>
+        </w:rPr>
+        <w:t>:</w:t>
+      </w:r>
+      <w:r>
+        <w:rPr>
+          <w:rFonts w:ascii="Consolas" w:eastAsia="Times New Roman" w:hAnsi="Consolas" w:cs="Consolas"/>
+          <w:color w:val="89DDFF"/>
+          <w:sz w:val="18"/>
+          <w:szCs w:val="18"/>
+          <w:shd w:val="clear" w:color="auto" w:fill="212121"/>
+        </w:rPr>
+        <w:br/>
+        <w:t xml:space="preserve">    </w:t>
+      </w:r>
+      <w:proofErr w:type="spellStart"/>
+      <w:r>
+        <w:rPr>
+          <w:rFonts w:ascii="Consolas" w:eastAsia="Times New Roman" w:hAnsi="Consolas" w:cs="Consolas"/>
+          <w:color w:val="F07178"/>
+          <w:sz w:val="18"/>
+          <w:szCs w:val="18"/>
+          <w:shd w:val="clear" w:color="auto" w:fill="212121"/>
+        </w:rPr>
+        <w:t>com.atguigu.springcloud.service.PaymentFeignService</w:t>
+      </w:r>
+      <w:proofErr w:type="spellEnd"/>
+      <w:r>
+        <w:rPr>
+          <w:rFonts w:ascii="Consolas" w:eastAsia="Times New Roman" w:hAnsi="Consolas" w:cs="Consolas"/>
+          <w:color w:val="89DDFF"/>
+          <w:sz w:val="18"/>
+          <w:szCs w:val="18"/>
+          <w:shd w:val="clear" w:color="auto" w:fill="212121"/>
+        </w:rPr>
+        <w:t xml:space="preserve">: </w:t>
+      </w:r>
+      <w:r>
+        <w:rPr>
+          <w:rFonts w:ascii="Consolas" w:eastAsia="Times New Roman" w:hAnsi="Consolas" w:cs="Consolas"/>
+          <w:color w:val="82AAFF"/>
+          <w:sz w:val="18"/>
+          <w:szCs w:val="18"/>
+          <w:shd w:val="clear" w:color="auto" w:fill="212121"/>
+        </w:rPr>
+        <w:t>debug</w:t>
+      </w:r>
+      <w:bookmarkStart w:id="0" w:name="_GoBack"/>
+      <w:bookmarkEnd w:id="0"/>
     </w:p>
     <w:sectPr>
       <w:pgSz w:w="11906" w:h="16838"/>
@@ -4920,6 +5680,95 @@
     </w:lvl>
   </w:abstractNum>
   <w:abstractNum w:abstractNumId="1">
+    <w:nsid w:val="10D44FBA"/>
+    <w:multiLevelType w:val="hybridMultilevel"/>
+    <w:tmpl w:val="C9E4DB02"/>
+    <w:lvl w:ilvl="0" w:tplc="D33C5498">
+      <w:start w:val="1"/>
+      <w:numFmt w:val="decimal"/>
+      <w:lvlText w:val="%1."/>
+      <w:lvlJc w:val="left"/>
+      <w:pPr>
+        <w:ind w:left="780" w:hanging="360"/>
+      </w:pPr>
+      <w:rPr>
+        <w:rFonts w:hint="default"/>
+      </w:rPr>
+    </w:lvl>
+    <w:lvl w:ilvl="1" w:tplc="04090019" w:tentative="1">
+      <w:start w:val="1"/>
+      <w:numFmt w:val="lowerLetter"/>
+      <w:lvlText w:val="%2)"/>
+      <w:lvlJc w:val="left"/>
+      <w:pPr>
+        <w:ind w:left="1260" w:hanging="420"/>
+      </w:pPr>
+    </w:lvl>
+    <w:lvl w:ilvl="2" w:tplc="0409001B" w:tentative="1">
+      <w:start w:val="1"/>
+      <w:numFmt w:val="lowerRoman"/>
+      <w:lvlText w:val="%3."/>
+      <w:lvlJc w:val="right"/>
+      <w:pPr>
+        <w:ind w:left="1680" w:hanging="420"/>
+      </w:pPr>
+    </w:lvl>
+    <w:lvl w:ilvl="3" w:tplc="0409000F" w:tentative="1">
+      <w:start w:val="1"/>
+      <w:numFmt w:val="decimal"/>
+      <w:lvlText w:val="%4."/>
+      <w:lvlJc w:val="left"/>
+      <w:pPr>
+        <w:ind w:left="2100" w:hanging="420"/>
+      </w:pPr>
+    </w:lvl>
+    <w:lvl w:ilvl="4" w:tplc="04090019" w:tentative="1">
+      <w:start w:val="1"/>
+      <w:numFmt w:val="lowerLetter"/>
+      <w:lvlText w:val="%5)"/>
+      <w:lvlJc w:val="left"/>
+      <w:pPr>
+        <w:ind w:left="2520" w:hanging="420"/>
+      </w:pPr>
+    </w:lvl>
+    <w:lvl w:ilvl="5" w:tplc="0409001B" w:tentative="1">
+      <w:start w:val="1"/>
+      <w:numFmt w:val="lowerRoman"/>
+      <w:lvlText w:val="%6."/>
+      <w:lvlJc w:val="right"/>
+      <w:pPr>
+        <w:ind w:left="2940" w:hanging="420"/>
+      </w:pPr>
+    </w:lvl>
+    <w:lvl w:ilvl="6" w:tplc="0409000F" w:tentative="1">
+      <w:start w:val="1"/>
+      <w:numFmt w:val="decimal"/>
+      <w:lvlText w:val="%7."/>
+      <w:lvlJc w:val="left"/>
+      <w:pPr>
+        <w:ind w:left="3360" w:hanging="420"/>
+      </w:pPr>
+    </w:lvl>
+    <w:lvl w:ilvl="7" w:tplc="04090019" w:tentative="1">
+      <w:start w:val="1"/>
+      <w:numFmt w:val="lowerLetter"/>
+      <w:lvlText w:val="%8)"/>
+      <w:lvlJc w:val="left"/>
+      <w:pPr>
+        <w:ind w:left="3780" w:hanging="420"/>
+      </w:pPr>
+    </w:lvl>
+    <w:lvl w:ilvl="8" w:tplc="0409001B" w:tentative="1">
+      <w:start w:val="1"/>
+      <w:numFmt w:val="lowerRoman"/>
+      <w:lvlText w:val="%9."/>
+      <w:lvlJc w:val="right"/>
+      <w:pPr>
+        <w:ind w:left="4200" w:hanging="420"/>
+      </w:pPr>
+    </w:lvl>
+  </w:abstractNum>
+  <w:abstractNum w:abstractNumId="2">
     <w:nsid w:val="7FD73C13"/>
     <w:multiLevelType w:val="hybridMultilevel"/>
     <w:tmpl w:val="FA7894EA"/>
@@ -5010,10 +5859,13 @@
     </w:lvl>
   </w:abstractNum>
   <w:num w:numId="1">
-    <w:abstractNumId w:val="1"/>
+    <w:abstractNumId w:val="2"/>
   </w:num>
   <w:num w:numId="2">
     <w:abstractNumId w:val="0"/>
+  </w:num>
+  <w:num w:numId="3">
+    <w:abstractNumId w:val="1"/>
   </w:num>
 </w:numbering>
 </file>

--- a/docs/Spring cloud 笔记.docx
+++ b/docs/Spring cloud 笔记.docx
@@ -2636,7 +2636,6 @@
     <w:p>
       <w:pPr>
         <w:rPr>
-          <w:rFonts w:hint="eastAsia"/>
           <w:sz w:val="36"/>
           <w:szCs w:val="36"/>
         </w:rPr>
@@ -2645,7 +2644,6 @@
     <w:p>
       <w:pPr>
         <w:rPr>
-          <w:rFonts w:hint="eastAsia"/>
           <w:szCs w:val="21"/>
         </w:rPr>
       </w:pPr>
@@ -2701,7 +2699,6 @@
     <w:p>
       <w:pPr>
         <w:rPr>
-          <w:rFonts w:hint="eastAsia"/>
           <w:szCs w:val="21"/>
         </w:rPr>
       </w:pPr>
@@ -2716,7 +2713,6 @@
     <w:p>
       <w:pPr>
         <w:rPr>
-          <w:rFonts w:hint="eastAsia"/>
           <w:szCs w:val="21"/>
         </w:rPr>
       </w:pPr>
@@ -2764,7 +2760,6 @@
     <w:p>
       <w:pPr>
         <w:rPr>
-          <w:rFonts w:hint="eastAsia"/>
           <w:szCs w:val="21"/>
         </w:rPr>
       </w:pPr>
@@ -2785,7 +2780,6 @@
         </w:numPr>
         <w:ind w:firstLineChars="0"/>
         <w:rPr>
-          <w:rFonts w:hint="eastAsia"/>
           <w:sz w:val="20"/>
           <w:szCs w:val="20"/>
         </w:rPr>
@@ -2803,7 +2797,6 @@
         <w:pStyle w:val="a7"/>
         <w:ind w:left="360" w:firstLineChars="0" w:firstLine="0"/>
         <w:rPr>
-          <w:rFonts w:hint="eastAsia"/>
           <w:szCs w:val="21"/>
         </w:rPr>
       </w:pPr>
@@ -2870,7 +2863,6 @@
         </w:numPr>
         <w:ind w:firstLineChars="0"/>
         <w:rPr>
-          <w:rFonts w:hint="eastAsia"/>
           <w:szCs w:val="21"/>
         </w:rPr>
       </w:pPr>
@@ -3175,7 +3167,6 @@
         </w:numPr>
         <w:ind w:firstLineChars="0"/>
         <w:rPr>
-          <w:rFonts w:hint="eastAsia"/>
           <w:szCs w:val="21"/>
         </w:rPr>
       </w:pPr>
@@ -3201,7 +3192,6 @@
         <w:pStyle w:val="a7"/>
         <w:ind w:left="360" w:firstLineChars="0" w:firstLine="0"/>
         <w:rPr>
-          <w:rFonts w:hint="eastAsia"/>
           <w:szCs w:val="21"/>
         </w:rPr>
       </w:pPr>
@@ -3754,7 +3744,6 @@
     <w:p>
       <w:pPr>
         <w:rPr>
-          <w:rFonts w:hint="eastAsia"/>
           <w:sz w:val="36"/>
           <w:szCs w:val="36"/>
         </w:rPr>
@@ -3795,7 +3784,6 @@
     <w:p>
       <w:pPr>
         <w:rPr>
-          <w:rFonts w:hint="eastAsia"/>
           <w:szCs w:val="21"/>
         </w:rPr>
       </w:pPr>
@@ -3817,7 +3805,6 @@
     <w:p>
       <w:pPr>
         <w:rPr>
-          <w:rFonts w:hint="eastAsia"/>
           <w:szCs w:val="21"/>
         </w:rPr>
       </w:pPr>
@@ -3880,7 +3867,6 @@
     <w:p>
       <w:pPr>
         <w:rPr>
-          <w:rFonts w:hint="eastAsia"/>
           <w:szCs w:val="21"/>
         </w:rPr>
       </w:pPr>
@@ -3917,7 +3903,6 @@
     <w:p>
       <w:pPr>
         <w:rPr>
-          <w:rFonts w:hint="eastAsia"/>
           <w:szCs w:val="21"/>
         </w:rPr>
       </w:pPr>
@@ -3932,15 +3917,13 @@
     <w:p>
       <w:pPr>
         <w:rPr>
-          <w:rFonts w:hint="eastAsia"/>
-          <w:szCs w:val="21"/>
-        </w:rPr>
-      </w:pPr>
-    </w:p>
-    <w:p>
-      <w:pPr>
-        <w:rPr>
-          <w:rFonts w:hint="eastAsia"/>
+          <w:szCs w:val="21"/>
+        </w:rPr>
+      </w:pPr>
+    </w:p>
+    <w:p>
+      <w:pPr>
+        <w:rPr>
           <w:sz w:val="36"/>
           <w:szCs w:val="36"/>
         </w:rPr>
@@ -3965,7 +3948,6 @@
     <w:p>
       <w:pPr>
         <w:rPr>
-          <w:rFonts w:hint="eastAsia"/>
           <w:szCs w:val="21"/>
         </w:rPr>
       </w:pPr>
@@ -4013,7 +3995,6 @@
     <w:p>
       <w:pPr>
         <w:rPr>
-          <w:rFonts w:hint="eastAsia"/>
           <w:szCs w:val="21"/>
         </w:rPr>
       </w:pPr>
@@ -4051,9 +4032,6 @@
     <w:p>
       <w:pPr>
         <w:pStyle w:val="1"/>
-        <w:rPr>
-          <w:rFonts w:hint="eastAsia"/>
-        </w:rPr>
       </w:pPr>
       <w:r>
         <w:rPr>
@@ -4071,11 +4049,6 @@
       <w:proofErr w:type="spellEnd"/>
     </w:p>
     <w:p>
-      <w:pPr>
-        <w:rPr>
-          <w:rFonts w:hint="eastAsia"/>
-        </w:rPr>
-      </w:pPr>
       <w:r>
         <w:rPr>
           <w:rFonts w:hint="eastAsia"/>
@@ -4090,11 +4063,6 @@
       </w:r>
     </w:p>
     <w:p>
-      <w:pPr>
-        <w:rPr>
-          <w:rFonts w:hint="eastAsia"/>
-        </w:rPr>
-      </w:pPr>
       <w:r>
         <w:rPr>
           <w:rFonts w:hint="eastAsia"/>
@@ -4148,11 +4116,6 @@
       </w:r>
     </w:p>
     <w:p>
-      <w:pPr>
-        <w:rPr>
-          <w:rFonts w:hint="eastAsia"/>
-        </w:rPr>
-      </w:pPr>
       <w:r>
         <w:rPr>
           <w:rFonts w:hint="eastAsia"/>
@@ -4179,11 +4142,6 @@
       </w:r>
     </w:p>
     <w:p>
-      <w:pPr>
-        <w:rPr>
-          <w:rFonts w:hint="eastAsia"/>
-        </w:rPr>
-      </w:pPr>
       <w:r>
         <w:rPr>
           <w:rFonts w:hint="eastAsia"/>
@@ -4236,19 +4194,8 @@
         <w:t>请求提供方，而是直接面向接口编程；</w:t>
       </w:r>
     </w:p>
-    <w:p>
-      <w:pPr>
-        <w:rPr>
-          <w:rFonts w:hint="eastAsia"/>
-        </w:rPr>
-      </w:pPr>
-    </w:p>
-    <w:p>
-      <w:pPr>
-        <w:rPr>
-          <w:rFonts w:hint="eastAsia"/>
-        </w:rPr>
-      </w:pPr>
+    <w:p/>
+    <w:p>
       <w:r>
         <w:rPr>
           <w:rFonts w:hint="eastAsia"/>
@@ -4263,11 +4210,6 @@
       </w:r>
     </w:p>
     <w:p>
-      <w:pPr>
-        <w:rPr>
-          <w:rFonts w:hint="eastAsia"/>
-        </w:rPr>
-      </w:pPr>
       <w:r>
         <w:rPr>
           <w:rFonts w:hint="eastAsia"/>
@@ -4295,11 +4237,6 @@
       </w:r>
     </w:p>
     <w:p>
-      <w:pPr>
-        <w:rPr>
-          <w:rFonts w:hint="eastAsia"/>
-        </w:rPr>
-      </w:pPr>
       <w:proofErr w:type="spellStart"/>
       <w:r>
         <w:rPr>
@@ -4341,19 +4278,8 @@
         <w:t>的实现细节，直接声明一个接口，实现了真正的面向接口编程，代码优雅且易使用；</w:t>
       </w:r>
     </w:p>
-    <w:p>
-      <w:pPr>
-        <w:rPr>
-          <w:rFonts w:hint="eastAsia"/>
-        </w:rPr>
-      </w:pPr>
-    </w:p>
-    <w:p>
-      <w:pPr>
-        <w:rPr>
-          <w:rFonts w:hint="eastAsia"/>
-        </w:rPr>
-      </w:pPr>
+    <w:p/>
+    <w:p>
       <w:r>
         <w:rPr>
           <w:rFonts w:hint="eastAsia"/>
@@ -4438,26 +4364,9 @@
         </w:drawing>
       </w:r>
     </w:p>
-    <w:p>
-      <w:pPr>
-        <w:rPr>
-          <w:rFonts w:hint="eastAsia"/>
-        </w:rPr>
-      </w:pPr>
-    </w:p>
-    <w:p>
-      <w:pPr>
-        <w:rPr>
-          <w:rFonts w:hint="eastAsia"/>
-        </w:rPr>
-      </w:pPr>
-    </w:p>
-    <w:p>
-      <w:pPr>
-        <w:rPr>
-          <w:rFonts w:hint="eastAsia"/>
-        </w:rPr>
-      </w:pPr>
+    <w:p/>
+    <w:p/>
+    <w:p>
       <w:r>
         <w:rPr>
           <w:rFonts w:hint="eastAsia"/>
@@ -4514,11 +4423,6 @@
       <w:proofErr w:type="spellEnd"/>
     </w:p>
     <w:p>
-      <w:pPr>
-        <w:rPr>
-          <w:rFonts w:hint="eastAsia"/>
-        </w:rPr>
-      </w:pPr>
       <w:r>
         <w:rPr>
           <w:rFonts w:hint="eastAsia"/>
@@ -4549,11 +4453,6 @@
       <w:proofErr w:type="spellEnd"/>
     </w:p>
     <w:p>
-      <w:pPr>
-        <w:rPr>
-          <w:rFonts w:hint="eastAsia"/>
-        </w:rPr>
-      </w:pPr>
       <w:r>
         <w:rPr>
           <w:rFonts w:hint="eastAsia"/>
@@ -4572,19 +4471,8 @@
       </w:r>
       <w:proofErr w:type="gramEnd"/>
     </w:p>
-    <w:p>
-      <w:pPr>
-        <w:rPr>
-          <w:rFonts w:hint="eastAsia"/>
-        </w:rPr>
-      </w:pPr>
-    </w:p>
-    <w:p>
-      <w:pPr>
-        <w:rPr>
-          <w:rFonts w:hint="eastAsia"/>
-        </w:rPr>
-      </w:pPr>
+    <w:p/>
+    <w:p>
       <w:r>
         <w:rPr>
           <w:rFonts w:hint="eastAsia"/>
@@ -4608,9 +4496,6 @@
       <w:pPr>
         <w:pStyle w:val="a7"/>
         <w:ind w:left="360" w:firstLineChars="0" w:firstLine="0"/>
-        <w:rPr>
-          <w:rFonts w:hint="eastAsia"/>
-        </w:rPr>
       </w:pPr>
       <w:r>
         <w:rPr>
@@ -4623,9 +4508,6 @@
       <w:pPr>
         <w:pStyle w:val="a7"/>
         <w:ind w:left="360" w:firstLineChars="0" w:firstLine="0"/>
-        <w:rPr>
-          <w:rFonts w:hint="eastAsia"/>
-        </w:rPr>
       </w:pPr>
       <w:r>
         <w:rPr>
@@ -4664,9 +4546,6 @@
       <w:pPr>
         <w:pStyle w:val="a7"/>
         <w:ind w:left="360" w:firstLineChars="0" w:firstLine="0"/>
-        <w:rPr>
-          <w:rFonts w:hint="eastAsia"/>
-        </w:rPr>
       </w:pPr>
       <w:r>
         <w:rPr>
@@ -4715,9 +4594,6 @@
       <w:pPr>
         <w:pStyle w:val="a7"/>
         <w:ind w:left="360" w:firstLineChars="0" w:firstLine="0"/>
-        <w:rPr>
-          <w:rFonts w:hint="eastAsia"/>
-        </w:rPr>
       </w:pPr>
       <w:proofErr w:type="gramStart"/>
       <w:r>
@@ -4756,18 +4632,12 @@
       <w:pPr>
         <w:pStyle w:val="a7"/>
         <w:ind w:left="360" w:firstLineChars="0" w:firstLine="0"/>
-        <w:rPr>
-          <w:rFonts w:hint="eastAsia"/>
-        </w:rPr>
       </w:pPr>
     </w:p>
     <w:p>
       <w:pPr>
         <w:pStyle w:val="a7"/>
         <w:ind w:left="360" w:firstLineChars="0" w:firstLine="0"/>
-        <w:rPr>
-          <w:rFonts w:hint="eastAsia"/>
-        </w:rPr>
       </w:pPr>
       <w:r>
         <w:rPr>
@@ -4848,7 +4718,7 @@
     <w:p>
       <w:pPr>
         <w:rPr>
-          <w:rFonts w:ascii="Consolas" w:hAnsi="Consolas" w:cs="Consolas" w:hint="eastAsia"/>
+          <w:rFonts w:ascii="Consolas" w:hAnsi="Consolas" w:cs="Consolas"/>
           <w:color w:val="C792EA"/>
           <w:sz w:val="18"/>
           <w:szCs w:val="18"/>
@@ -4857,11 +4727,6 @@
       </w:pPr>
     </w:p>
     <w:p>
-      <w:pPr>
-        <w:rPr>
-          <w:rFonts w:hint="eastAsia"/>
-        </w:rPr>
-      </w:pPr>
       <w:r>
         <w:rPr>
           <w:rFonts w:hint="eastAsia"/>
@@ -4884,11 +4749,6 @@
       </w:r>
     </w:p>
     <w:p>
-      <w:pPr>
-        <w:rPr>
-          <w:rFonts w:hint="eastAsia"/>
-        </w:rPr>
-      </w:pPr>
       <w:r>
         <w:rPr>
           <w:rFonts w:hint="eastAsia"/>
@@ -4945,11 +4805,6 @@
       </w:r>
     </w:p>
     <w:p>
-      <w:pPr>
-        <w:rPr>
-          <w:rFonts w:hint="eastAsia"/>
-        </w:rPr>
-      </w:pPr>
       <w:r>
         <w:rPr>
           <w:rFonts w:hint="eastAsia"/>
@@ -4971,9 +4826,6 @@
           <w:numId w:val="3"/>
         </w:numPr>
         <w:ind w:firstLineChars="0"/>
-        <w:rPr>
-          <w:rFonts w:hint="eastAsia"/>
-        </w:rPr>
       </w:pPr>
       <w:r>
         <w:rPr>
@@ -4986,9 +4838,6 @@
       <w:pPr>
         <w:pStyle w:val="a7"/>
         <w:ind w:left="780" w:firstLineChars="0" w:firstLine="0"/>
-        <w:rPr>
-          <w:rFonts w:hint="eastAsia"/>
-        </w:rPr>
       </w:pPr>
       <w:r>
         <w:rPr>
@@ -5055,9 +4904,6 @@
           <w:numId w:val="3"/>
         </w:numPr>
         <w:ind w:firstLineChars="0"/>
-        <w:rPr>
-          <w:rFonts w:hint="eastAsia"/>
-        </w:rPr>
       </w:pPr>
       <w:r>
         <w:rPr>
@@ -5077,7 +4923,7 @@
         <w:pStyle w:val="a7"/>
         <w:ind w:left="780" w:firstLineChars="0" w:firstLine="0"/>
         <w:rPr>
-          <w:rFonts w:ascii="Consolas" w:hAnsi="Consolas" w:cs="Consolas" w:hint="eastAsia"/>
+          <w:rFonts w:ascii="Consolas" w:hAnsi="Consolas" w:cs="Consolas"/>
           <w:color w:val="89DDFF"/>
           <w:sz w:val="18"/>
           <w:szCs w:val="18"/>
@@ -5391,9 +5237,6 @@
     <w:p>
       <w:pPr>
         <w:ind w:left="420"/>
-        <w:rPr>
-          <w:rFonts w:hint="eastAsia"/>
-        </w:rPr>
       </w:pPr>
     </w:p>
     <w:p>
@@ -5404,9 +5247,6 @@
           <w:numId w:val="3"/>
         </w:numPr>
         <w:ind w:firstLineChars="0"/>
-        <w:rPr>
-          <w:rFonts w:hint="eastAsia"/>
-        </w:rPr>
       </w:pPr>
       <w:r>
         <w:rPr>
@@ -5438,7 +5278,11 @@
         <w:pStyle w:val="a7"/>
         <w:ind w:left="780" w:firstLineChars="0" w:firstLine="0"/>
         <w:rPr>
-          <w:rFonts w:hint="eastAsia"/>
+          <w:rFonts w:ascii="Consolas" w:hAnsi="Consolas" w:cs="Consolas"/>
+          <w:color w:val="82AAFF"/>
+          <w:sz w:val="18"/>
+          <w:szCs w:val="18"/>
+          <w:shd w:val="clear" w:color="auto" w:fill="212121"/>
         </w:rPr>
       </w:pPr>
       <w:proofErr w:type="gramStart"/>
@@ -5537,9 +5381,1705 @@
         </w:rPr>
         <w:t>debug</w:t>
       </w:r>
+    </w:p>
+    <w:p/>
+    <w:p>
+      <w:pPr>
+        <w:pStyle w:val="1"/>
+      </w:pPr>
+      <w:r>
+        <w:rPr>
+          <w:rFonts w:hint="eastAsia"/>
+        </w:rPr>
+        <w:t>六．</w:t>
+      </w:r>
+      <w:proofErr w:type="spellStart"/>
+      <w:r>
+        <w:rPr>
+          <w:rFonts w:hint="eastAsia"/>
+        </w:rPr>
+        <w:t>Hystrix</w:t>
+      </w:r>
+      <w:proofErr w:type="spellEnd"/>
+      <w:r>
+        <w:rPr>
+          <w:rFonts w:hint="eastAsia"/>
+        </w:rPr>
+        <w:t>断路器</w:t>
+      </w:r>
+    </w:p>
+    <w:p>
+      <w:r>
+        <w:rPr>
+          <w:rFonts w:hint="eastAsia"/>
+        </w:rPr>
+        <w:t>1.</w:t>
+      </w:r>
+      <w:r>
+        <w:rPr>
+          <w:rFonts w:hint="eastAsia"/>
+        </w:rPr>
+        <w:t xml:space="preserve"> </w:t>
+      </w:r>
+      <w:r>
+        <w:rPr>
+          <w:rFonts w:hint="eastAsia"/>
+        </w:rPr>
+        <w:t>概述</w:t>
+      </w:r>
+    </w:p>
+    <w:p>
+      <w:r>
+        <w:rPr>
+          <w:rFonts w:hint="eastAsia"/>
+        </w:rPr>
+        <w:tab/>
+        <w:t xml:space="preserve">1. </w:t>
+      </w:r>
+      <w:r>
+        <w:rPr>
+          <w:rFonts w:hint="eastAsia"/>
+        </w:rPr>
+        <w:t>分布式系统面临的问题</w:t>
+      </w:r>
+    </w:p>
+    <w:p>
+      <w:r>
+        <w:rPr>
+          <w:rFonts w:hint="eastAsia"/>
+        </w:rPr>
+        <w:tab/>
+      </w:r>
+      <w:r>
+        <w:rPr>
+          <w:rFonts w:hint="eastAsia"/>
+        </w:rPr>
+        <w:tab/>
+      </w:r>
+      <w:r>
+        <w:rPr>
+          <w:rFonts w:hint="eastAsia"/>
+        </w:rPr>
+        <w:t>多个</w:t>
+      </w:r>
+      <w:proofErr w:type="gramStart"/>
+      <w:r>
+        <w:rPr>
+          <w:rFonts w:hint="eastAsia"/>
+        </w:rPr>
+        <w:t>微服务</w:t>
+      </w:r>
+      <w:proofErr w:type="gramEnd"/>
+      <w:r>
+        <w:rPr>
+          <w:rFonts w:hint="eastAsia"/>
+        </w:rPr>
+        <w:t>进行调用，如果服务一切正常那么调用没有问题；如果调用链路中其中一个服务超时或者报错，会影响到调用方正常访问，且占用的资源会越来越多，最终导致雪崩效应；</w:t>
+      </w:r>
+    </w:p>
+    <w:p>
+      <w:r>
+        <w:rPr>
+          <w:rFonts w:hint="eastAsia"/>
+        </w:rPr>
+        <w:tab/>
+        <w:t>2.</w:t>
+      </w:r>
+      <w:r>
+        <w:rPr>
+          <w:rFonts w:hint="eastAsia"/>
+        </w:rPr>
+        <w:t xml:space="preserve"> </w:t>
+      </w:r>
+      <w:r>
+        <w:rPr>
+          <w:rFonts w:hint="eastAsia"/>
+        </w:rPr>
+        <w:t xml:space="preserve"> </w:t>
+      </w:r>
+      <w:proofErr w:type="spellStart"/>
+      <w:r>
+        <w:rPr>
+          <w:rFonts w:hint="eastAsia"/>
+        </w:rPr>
+        <w:t>Hystrix</w:t>
+      </w:r>
+      <w:proofErr w:type="spellEnd"/>
+      <w:r>
+        <w:rPr>
+          <w:rFonts w:hint="eastAsia"/>
+        </w:rPr>
+        <w:t>（豪猪）是什么？</w:t>
+      </w:r>
+    </w:p>
+    <w:p>
+      <w:r>
+        <w:rPr>
+          <w:rFonts w:hint="eastAsia"/>
+        </w:rPr>
+        <w:tab/>
+      </w:r>
+      <w:r>
+        <w:rPr>
+          <w:rFonts w:hint="eastAsia"/>
+        </w:rPr>
+        <w:tab/>
+      </w:r>
+      <w:r>
+        <w:rPr>
+          <w:rFonts w:hint="eastAsia"/>
+        </w:rPr>
+        <w:t>处理分布式系统中延迟和容错的开源库；</w:t>
+      </w:r>
+    </w:p>
+    <w:p>
+      <w:pPr>
+        <w:ind w:left="360"/>
+      </w:pPr>
+      <w:r>
+        <w:rPr>
+          <w:rFonts w:hint="eastAsia"/>
+        </w:rPr>
+        <w:t xml:space="preserve">3. </w:t>
+      </w:r>
+      <w:r>
+        <w:rPr>
+          <w:rFonts w:hint="eastAsia"/>
+        </w:rPr>
+        <w:t>能干吗？</w:t>
+      </w:r>
+    </w:p>
+    <w:p>
+      <w:pPr>
+        <w:ind w:left="360"/>
+      </w:pPr>
+      <w:r>
+        <w:rPr>
+          <w:rFonts w:hint="eastAsia"/>
+        </w:rPr>
+        <w:tab/>
+      </w:r>
+      <w:r>
+        <w:rPr>
+          <w:rFonts w:hint="eastAsia"/>
+        </w:rPr>
+        <w:tab/>
+      </w:r>
+      <w:r>
+        <w:rPr>
+          <w:rFonts w:hint="eastAsia"/>
+        </w:rPr>
+        <w:t>服务降级、服务熔断、接近实时的监控</w:t>
+      </w:r>
+    </w:p>
+    <w:p>
+      <w:pPr>
+        <w:ind w:left="420"/>
+      </w:pPr>
+      <w:r>
+        <w:rPr>
+          <w:rFonts w:hint="eastAsia"/>
+        </w:rPr>
+        <w:t>4.Hystrix</w:t>
+      </w:r>
+      <w:r>
+        <w:rPr>
+          <w:rFonts w:hint="eastAsia"/>
+        </w:rPr>
+        <w:t>停更进维</w:t>
+      </w:r>
+    </w:p>
+    <w:p>
+      <w:r>
+        <w:rPr>
+          <w:rFonts w:hint="eastAsia"/>
+        </w:rPr>
+        <w:t xml:space="preserve">2. </w:t>
+      </w:r>
+      <w:proofErr w:type="spellStart"/>
+      <w:r>
+        <w:rPr>
+          <w:rFonts w:hint="eastAsia"/>
+        </w:rPr>
+        <w:t>Hystrix</w:t>
+      </w:r>
+      <w:proofErr w:type="spellEnd"/>
+      <w:r>
+        <w:rPr>
+          <w:rFonts w:hint="eastAsia"/>
+        </w:rPr>
+        <w:t>重要概念</w:t>
+      </w:r>
+    </w:p>
+    <w:p>
+      <w:r>
+        <w:rPr>
+          <w:rFonts w:hint="eastAsia"/>
+        </w:rPr>
+        <w:tab/>
+        <w:t>1.</w:t>
+      </w:r>
+      <w:r>
+        <w:rPr>
+          <w:rFonts w:hint="eastAsia"/>
+        </w:rPr>
+        <w:t>服务降级：返回一个友好的提示或者其他备选处理方式，</w:t>
+      </w:r>
+      <w:r>
+        <w:rPr>
+          <w:rFonts w:hint="eastAsia"/>
+        </w:rPr>
+        <w:t>fallback</w:t>
+      </w:r>
+    </w:p>
+    <w:p>
+      <w:r>
+        <w:rPr>
+          <w:rFonts w:hint="eastAsia"/>
+        </w:rPr>
+        <w:tab/>
+        <w:t>1.1.</w:t>
+      </w:r>
+      <w:r>
+        <w:rPr>
+          <w:rFonts w:hint="eastAsia"/>
+        </w:rPr>
+        <w:t>哪些情况会触发降级：运行时异常、超时、熔断触发降级、线程池</w:t>
+      </w:r>
+      <w:r>
+        <w:rPr>
+          <w:rFonts w:hint="eastAsia"/>
+        </w:rPr>
+        <w:t>/</w:t>
+      </w:r>
+      <w:r>
+        <w:rPr>
+          <w:rFonts w:hint="eastAsia"/>
+        </w:rPr>
+        <w:t>信号量打满也会触发</w:t>
+      </w:r>
+    </w:p>
+    <w:p>
+      <w:r>
+        <w:rPr>
+          <w:rFonts w:hint="eastAsia"/>
+        </w:rPr>
+        <w:lastRenderedPageBreak/>
+        <w:tab/>
+        <w:t>2.</w:t>
+      </w:r>
+      <w:r>
+        <w:rPr>
+          <w:rFonts w:hint="eastAsia"/>
+        </w:rPr>
+        <w:t>服务熔断：</w:t>
+      </w:r>
+      <w:r>
+        <w:rPr>
+          <w:rFonts w:hint="eastAsia"/>
+        </w:rPr>
+        <w:t>类比保险丝达到最大服务访问后，直接拒绝访问，拉闸限电，然后调用服务降级的方法并返回友好提示；</w:t>
+      </w:r>
+    </w:p>
+    <w:p>
+      <w:r>
+        <w:rPr>
+          <w:rFonts w:hint="eastAsia"/>
+        </w:rPr>
+        <w:tab/>
+      </w:r>
+      <w:r>
+        <w:rPr>
+          <w:rFonts w:hint="eastAsia"/>
+        </w:rPr>
+        <w:tab/>
+      </w:r>
+      <w:r>
+        <w:rPr>
+          <w:rFonts w:hint="eastAsia"/>
+        </w:rPr>
+        <w:t>流程：服务的降级</w:t>
+      </w:r>
+      <w:r>
+        <w:t>-&gt;</w:t>
+      </w:r>
+      <w:r>
+        <w:rPr>
+          <w:rFonts w:hint="eastAsia"/>
+        </w:rPr>
+        <w:t>进而熔断</w:t>
+      </w:r>
+      <w:r>
+        <w:t>-&gt;</w:t>
+      </w:r>
+      <w:r>
+        <w:rPr>
+          <w:rFonts w:hint="eastAsia"/>
+        </w:rPr>
+        <w:t>恢复调用链路</w:t>
+      </w:r>
+    </w:p>
+    <w:p/>
+    <w:p>
+      <w:r>
+        <w:rPr>
+          <w:rFonts w:hint="eastAsia"/>
+        </w:rPr>
+        <w:tab/>
+        <w:t>3.</w:t>
+      </w:r>
+      <w:r>
+        <w:rPr>
+          <w:rFonts w:hint="eastAsia"/>
+        </w:rPr>
+        <w:t>服务限流：</w:t>
+      </w:r>
+      <w:proofErr w:type="gramStart"/>
+      <w:r>
+        <w:rPr>
+          <w:rFonts w:hint="eastAsia"/>
+        </w:rPr>
+        <w:t>秒杀系统</w:t>
+      </w:r>
+      <w:proofErr w:type="gramEnd"/>
+      <w:r>
+        <w:rPr>
+          <w:rFonts w:hint="eastAsia"/>
+        </w:rPr>
+        <w:t>，为了防止一窝蜂的请求接口，让大家排队，一秒钟</w:t>
+      </w:r>
+      <w:r>
+        <w:rPr>
+          <w:rFonts w:hint="eastAsia"/>
+        </w:rPr>
+        <w:t>N</w:t>
+      </w:r>
+      <w:proofErr w:type="gramStart"/>
+      <w:r>
+        <w:rPr>
+          <w:rFonts w:hint="eastAsia"/>
+        </w:rPr>
+        <w:t>个</w:t>
+      </w:r>
+      <w:proofErr w:type="gramEnd"/>
+      <w:r>
+        <w:rPr>
+          <w:rFonts w:hint="eastAsia"/>
+        </w:rPr>
+        <w:t>，有序进行；</w:t>
+      </w:r>
+    </w:p>
+    <w:p/>
+    <w:p>
+      <w:r>
+        <w:rPr>
+          <w:rFonts w:hint="eastAsia"/>
+        </w:rPr>
+        <w:t>3.</w:t>
+      </w:r>
+      <w:r>
+        <w:rPr>
+          <w:rFonts w:hint="eastAsia"/>
+        </w:rPr>
+        <w:t>案例学习：</w:t>
+      </w:r>
+    </w:p>
+    <w:p>
+      <w:r>
+        <w:rPr>
+          <w:rFonts w:hint="eastAsia"/>
+        </w:rPr>
+        <w:t>场景重现：</w:t>
+      </w:r>
+    </w:p>
+    <w:p>
+      <w:r>
+        <w:rPr>
+          <w:rFonts w:hint="eastAsia"/>
+        </w:rPr>
+        <w:tab/>
+      </w:r>
+      <w:r>
+        <w:rPr>
+          <w:rFonts w:hint="eastAsia"/>
+        </w:rPr>
+        <w:t>假如我们调用第三方的一个方法，这个方法平时正常返回会在</w:t>
+      </w:r>
+      <w:r>
+        <w:rPr>
+          <w:rFonts w:hint="eastAsia"/>
+        </w:rPr>
+        <w:t>0.25</w:t>
+      </w:r>
+      <w:r>
+        <w:rPr>
+          <w:rFonts w:hint="eastAsia"/>
+        </w:rPr>
+        <w:t>秒左右，但在并发量大的情况下会出现超时的情况，接口直接返回</w:t>
+      </w:r>
+      <w:r>
+        <w:rPr>
+          <w:rFonts w:hint="eastAsia"/>
+        </w:rPr>
+        <w:t>500</w:t>
+      </w:r>
+      <w:r>
+        <w:rPr>
+          <w:rFonts w:hint="eastAsia"/>
+        </w:rPr>
+        <w:t>错误（</w:t>
+      </w:r>
+      <w:r>
+        <w:rPr>
+          <w:rFonts w:hint="eastAsia"/>
+        </w:rPr>
+        <w:t>read socket exception</w:t>
+      </w:r>
+      <w:r>
+        <w:rPr>
+          <w:rFonts w:hint="eastAsia"/>
+        </w:rPr>
+        <w:t>），这种情况我们需要优化程序，不能让第三方接口拖垮我们的服务；</w:t>
+      </w:r>
+    </w:p>
+    <w:p/>
+    <w:p>
+      <w:r>
+        <w:rPr>
+          <w:rFonts w:hint="eastAsia"/>
+        </w:rPr>
+        <w:t>如何解决？</w:t>
+      </w:r>
+    </w:p>
+    <w:p>
+      <w:r>
+        <w:rPr>
+          <w:rFonts w:hint="eastAsia"/>
+        </w:rPr>
+        <w:tab/>
+      </w:r>
+      <w:r>
+        <w:rPr>
+          <w:rFonts w:hint="eastAsia"/>
+        </w:rPr>
+        <w:t>请求方增加超时限制，比如超过</w:t>
+      </w:r>
+      <w:r>
+        <w:rPr>
+          <w:rFonts w:hint="eastAsia"/>
+        </w:rPr>
+        <w:t>1.5</w:t>
+      </w:r>
+      <w:r>
+        <w:rPr>
+          <w:rFonts w:hint="eastAsia"/>
+        </w:rPr>
+        <w:t>秒就不再等待，且要准备一个备选的方案，如返回友好提示等。</w:t>
+      </w:r>
+      <w:r>
+        <w:rPr>
+          <w:rFonts w:hint="eastAsia"/>
+        </w:rPr>
+        <w:t>-----</w:t>
+      </w:r>
+      <w:r>
+        <w:rPr>
+          <w:rFonts w:hint="eastAsia"/>
+          <w:b/>
+        </w:rPr>
+        <w:t>服务降级</w:t>
+      </w:r>
+    </w:p>
+    <w:p/>
+    <w:p>
+      <w:r>
+        <w:rPr>
+          <w:rFonts w:hint="eastAsia"/>
+        </w:rPr>
+        <w:t>4.</w:t>
+      </w:r>
+      <w:r>
+        <w:rPr>
+          <w:rFonts w:hint="eastAsia"/>
+        </w:rPr>
+        <w:t>服务降级：</w:t>
+      </w:r>
+    </w:p>
+    <w:p>
+      <w:r>
+        <w:rPr>
+          <w:rFonts w:hint="eastAsia"/>
+        </w:rPr>
+        <w:tab/>
+        <w:t>1.</w:t>
+      </w:r>
+      <w:r>
+        <w:rPr>
+          <w:rFonts w:hint="eastAsia"/>
+        </w:rPr>
+        <w:t>简单起见，如果只针对某个类的某个方法，可以直接使用</w:t>
+      </w:r>
+      <w:r>
+        <w:rPr>
+          <w:rFonts w:hint="eastAsia"/>
+        </w:rPr>
+        <w:t>@</w:t>
+      </w:r>
+      <w:proofErr w:type="spellStart"/>
+      <w:r>
+        <w:rPr>
+          <w:rFonts w:hint="eastAsia"/>
+        </w:rPr>
+        <w:t>HystrixCommand</w:t>
+      </w:r>
+      <w:proofErr w:type="spellEnd"/>
+    </w:p>
+    <w:p>
+      <w:pPr>
+        <w:autoSpaceDE w:val="0"/>
+        <w:autoSpaceDN w:val="0"/>
+        <w:adjustRightInd w:val="0"/>
+        <w:jc w:val="left"/>
+      </w:pPr>
+      <w:r>
+        <w:rPr>
+          <w:rFonts w:hint="eastAsia"/>
+        </w:rPr>
+        <w:tab/>
+        <w:t>2.</w:t>
+      </w:r>
+      <w:r>
+        <w:rPr>
+          <w:rFonts w:hint="eastAsia"/>
+        </w:rPr>
+        <w:t>这个注解有个问题：真能给某个方法指定降级方法，不能针对整个类进行降级，所以对整个类降级选用：</w:t>
+      </w:r>
+      <w:proofErr w:type="gramStart"/>
+      <w:r>
+        <w:t>@</w:t>
+      </w:r>
+      <w:proofErr w:type="spellStart"/>
+      <w:r>
+        <w:t>DefaultProperties</w:t>
+      </w:r>
+      <w:proofErr w:type="spellEnd"/>
+      <w:r>
+        <w:t>(</w:t>
+      </w:r>
+      <w:proofErr w:type="spellStart"/>
+      <w:proofErr w:type="gramEnd"/>
+      <w:r>
+        <w:t>defaultFallback</w:t>
+      </w:r>
+      <w:proofErr w:type="spellEnd"/>
+      <w:r>
+        <w:t xml:space="preserve"> = "")</w:t>
+      </w:r>
+    </w:p>
+    <w:p>
+      <w:r>
+        <w:rPr>
+          <w:rFonts w:hint="eastAsia"/>
+        </w:rPr>
+        <w:tab/>
+        <w:t>3.</w:t>
+      </w:r>
+      <w:r>
+        <w:rPr>
+          <w:rFonts w:hint="eastAsia"/>
+        </w:rPr>
+        <w:t>上面这个方法还有个问题：降级方法和业务代码耦合，尝试使用</w:t>
+      </w:r>
+      <w:r>
+        <w:rPr>
+          <w:rFonts w:ascii="Consolas" w:eastAsia="Times New Roman" w:hAnsi="Consolas" w:cs="Consolas"/>
+          <w:color w:val="C792EA"/>
+          <w:sz w:val="18"/>
+          <w:szCs w:val="18"/>
+          <w:shd w:val="clear" w:color="auto" w:fill="212121"/>
+        </w:rPr>
+        <w:t>@</w:t>
+      </w:r>
+      <w:proofErr w:type="spellStart"/>
+      <w:r>
+        <w:rPr>
+          <w:rFonts w:ascii="Consolas" w:eastAsia="Times New Roman" w:hAnsi="Consolas" w:cs="Consolas"/>
+          <w:color w:val="C792EA"/>
+          <w:sz w:val="18"/>
+          <w:szCs w:val="18"/>
+          <w:shd w:val="clear" w:color="auto" w:fill="212121"/>
+        </w:rPr>
+        <w:t>FeignClient</w:t>
+      </w:r>
+      <w:proofErr w:type="spellEnd"/>
+      <w:r>
+        <w:rPr>
+          <w:rFonts w:ascii="Consolas" w:eastAsia="Times New Roman" w:hAnsi="Consolas" w:cs="Consolas"/>
+          <w:color w:val="89DDFF"/>
+          <w:sz w:val="18"/>
+          <w:szCs w:val="18"/>
+          <w:shd w:val="clear" w:color="auto" w:fill="212121"/>
+        </w:rPr>
+        <w:t>(</w:t>
+      </w:r>
+      <w:r>
+        <w:rPr>
+          <w:rFonts w:ascii="Consolas" w:eastAsia="Times New Roman" w:hAnsi="Consolas" w:cs="Consolas"/>
+          <w:color w:val="F78C6C"/>
+          <w:sz w:val="18"/>
+          <w:szCs w:val="18"/>
+          <w:shd w:val="clear" w:color="auto" w:fill="212121"/>
+        </w:rPr>
+        <w:t xml:space="preserve">value </w:t>
+      </w:r>
+      <w:r>
+        <w:rPr>
+          <w:rFonts w:ascii="Consolas" w:eastAsia="Times New Roman" w:hAnsi="Consolas" w:cs="Consolas"/>
+          <w:color w:val="89DDFF"/>
+          <w:sz w:val="18"/>
+          <w:szCs w:val="18"/>
+          <w:shd w:val="clear" w:color="auto" w:fill="212121"/>
+        </w:rPr>
+        <w:t xml:space="preserve">= </w:t>
+      </w:r>
+      <w:r>
+        <w:rPr>
+          <w:rFonts w:ascii="Consolas" w:eastAsia="Times New Roman" w:hAnsi="Consolas" w:cs="Consolas"/>
+          <w:color w:val="C3E88D"/>
+          <w:sz w:val="18"/>
+          <w:szCs w:val="18"/>
+          <w:shd w:val="clear" w:color="auto" w:fill="212121"/>
+        </w:rPr>
+        <w:t>"CLOUD-PROVIDER-HYSTRIX-</w:t>
+      </w:r>
+      <w:proofErr w:type="spellStart"/>
+      <w:r>
+        <w:rPr>
+          <w:rFonts w:ascii="Consolas" w:eastAsia="Times New Roman" w:hAnsi="Consolas" w:cs="Consolas"/>
+          <w:color w:val="C3E88D"/>
+          <w:sz w:val="18"/>
+          <w:szCs w:val="18"/>
+          <w:shd w:val="clear" w:color="auto" w:fill="212121"/>
+        </w:rPr>
+        <w:t>PAYMENT"</w:t>
+      </w:r>
+      <w:r>
+        <w:rPr>
+          <w:rFonts w:ascii="Consolas" w:eastAsia="Times New Roman" w:hAnsi="Consolas" w:cs="Consolas"/>
+          <w:color w:val="89DDFF"/>
+          <w:sz w:val="18"/>
+          <w:szCs w:val="18"/>
+          <w:shd w:val="clear" w:color="auto" w:fill="212121"/>
+        </w:rPr>
+        <w:t>,</w:t>
+      </w:r>
+      <w:r>
+        <w:rPr>
+          <w:rFonts w:ascii="Consolas" w:eastAsia="Times New Roman" w:hAnsi="Consolas" w:cs="Consolas"/>
+          <w:color w:val="F78C6C"/>
+          <w:sz w:val="18"/>
+          <w:szCs w:val="18"/>
+          <w:shd w:val="clear" w:color="auto" w:fill="212121"/>
+        </w:rPr>
+        <w:t>fallback</w:t>
+      </w:r>
+      <w:proofErr w:type="spellEnd"/>
+      <w:r>
+        <w:rPr>
+          <w:rFonts w:ascii="Consolas" w:eastAsia="Times New Roman" w:hAnsi="Consolas" w:cs="Consolas"/>
+          <w:color w:val="F78C6C"/>
+          <w:sz w:val="18"/>
+          <w:szCs w:val="18"/>
+          <w:shd w:val="clear" w:color="auto" w:fill="212121"/>
+        </w:rPr>
+        <w:t xml:space="preserve"> </w:t>
+      </w:r>
+      <w:r>
+        <w:rPr>
+          <w:rFonts w:ascii="Consolas" w:eastAsia="Times New Roman" w:hAnsi="Consolas" w:cs="Consolas"/>
+          <w:color w:val="89DDFF"/>
+          <w:sz w:val="18"/>
+          <w:szCs w:val="18"/>
+          <w:shd w:val="clear" w:color="auto" w:fill="212121"/>
+        </w:rPr>
+        <w:t xml:space="preserve">= </w:t>
+      </w:r>
+      <w:proofErr w:type="spellStart"/>
+      <w:r>
+        <w:rPr>
+          <w:rFonts w:ascii="Consolas" w:eastAsia="Times New Roman" w:hAnsi="Consolas" w:cs="Consolas"/>
+          <w:color w:val="FFCB6B"/>
+          <w:sz w:val="18"/>
+          <w:szCs w:val="18"/>
+          <w:shd w:val="clear" w:color="auto" w:fill="212121"/>
+        </w:rPr>
+        <w:t>PaymentFallbackService</w:t>
+      </w:r>
+      <w:r>
+        <w:rPr>
+          <w:rFonts w:ascii="Consolas" w:eastAsia="Times New Roman" w:hAnsi="Consolas" w:cs="Consolas"/>
+          <w:color w:val="89DDFF"/>
+          <w:sz w:val="18"/>
+          <w:szCs w:val="18"/>
+          <w:shd w:val="clear" w:color="auto" w:fill="212121"/>
+        </w:rPr>
+        <w:t>.</w:t>
+      </w:r>
+      <w:r>
+        <w:rPr>
+          <w:rFonts w:ascii="Consolas" w:eastAsia="Times New Roman" w:hAnsi="Consolas" w:cs="Consolas"/>
+          <w:i/>
+          <w:iCs/>
+          <w:color w:val="C792EA"/>
+          <w:sz w:val="18"/>
+          <w:szCs w:val="18"/>
+          <w:shd w:val="clear" w:color="auto" w:fill="212121"/>
+        </w:rPr>
+        <w:t>class</w:t>
+      </w:r>
+      <w:proofErr w:type="spellEnd"/>
+      <w:r>
+        <w:rPr>
+          <w:rFonts w:ascii="Consolas" w:eastAsia="Times New Roman" w:hAnsi="Consolas" w:cs="Consolas"/>
+          <w:color w:val="89DDFF"/>
+          <w:sz w:val="18"/>
+          <w:szCs w:val="18"/>
+          <w:shd w:val="clear" w:color="auto" w:fill="212121"/>
+        </w:rPr>
+        <w:t>)</w:t>
+      </w:r>
+      <w:r>
+        <w:rPr>
+          <w:rFonts w:ascii="Consolas" w:eastAsia="Times New Roman" w:hAnsi="Consolas" w:cs="Consolas"/>
+          <w:color w:val="89DDFF"/>
+          <w:sz w:val="18"/>
+          <w:szCs w:val="18"/>
+          <w:shd w:val="clear" w:color="auto" w:fill="212121"/>
+        </w:rPr>
+        <w:br/>
+      </w:r>
+    </w:p>
+    <w:p>
+      <w:r>
+        <w:rPr>
+          <w:rFonts w:hint="eastAsia"/>
+        </w:rPr>
+        <w:t>5.</w:t>
+      </w:r>
+      <w:r>
+        <w:rPr>
+          <w:rFonts w:hint="eastAsia"/>
+        </w:rPr>
+        <w:t>服务熔断</w:t>
+      </w:r>
+    </w:p>
+    <w:p>
+      <w:r>
+        <w:rPr>
+          <w:rFonts w:hint="eastAsia"/>
+        </w:rPr>
+        <w:tab/>
+        <w:t>1.</w:t>
+      </w:r>
+      <w:r>
+        <w:rPr>
+          <w:rFonts w:hint="eastAsia"/>
+        </w:rPr>
+        <w:t>断路器：就是家里的保险丝</w:t>
+      </w:r>
+    </w:p>
+    <w:p>
+      <w:r>
+        <w:rPr>
+          <w:rFonts w:hint="eastAsia"/>
+        </w:rPr>
+        <w:tab/>
+        <w:t>2.</w:t>
+      </w:r>
+      <w:r>
+        <w:rPr>
+          <w:rFonts w:hint="eastAsia"/>
+        </w:rPr>
+        <w:t>熔断是什么</w:t>
+      </w:r>
+      <w:r>
+        <w:rPr>
+          <w:rFonts w:hint="eastAsia"/>
+        </w:rPr>
+        <w:t>：</w:t>
+      </w:r>
+    </w:p>
+    <w:p>
+      <w:r>
+        <w:rPr>
+          <w:rFonts w:hint="eastAsia"/>
+        </w:rPr>
+        <w:tab/>
+      </w:r>
+      <w:r>
+        <w:rPr>
+          <w:rFonts w:hint="eastAsia"/>
+        </w:rPr>
+        <w:tab/>
+      </w:r>
+      <w:r>
+        <w:rPr>
+          <w:rFonts w:hint="eastAsia"/>
+        </w:rPr>
+        <w:t>当服务在指定时间内出现故障，导致无法提供正常服务，就会停止调用，并执行降级方法的逻辑；</w:t>
+      </w:r>
+    </w:p>
+    <w:p>
+      <w:pPr>
+        <w:autoSpaceDE w:val="0"/>
+        <w:autoSpaceDN w:val="0"/>
+        <w:adjustRightInd w:val="0"/>
+        <w:jc w:val="left"/>
+        <w:rPr>
+          <w:rFonts w:ascii="Segoe UI" w:hAnsi="Segoe UI" w:cs="Segoe UI"/>
+          <w:kern w:val="0"/>
+          <w:sz w:val="24"/>
+          <w:szCs w:val="24"/>
+        </w:rPr>
+      </w:pPr>
+      <w:r>
+        <w:rPr>
+          <w:rFonts w:hint="eastAsia"/>
+        </w:rPr>
+        <w:tab/>
+        <w:t>3.</w:t>
+      </w:r>
+      <w:r>
+        <w:rPr>
+          <w:rFonts w:hint="eastAsia"/>
+        </w:rPr>
+        <w:t>了解下大神论文：</w:t>
+      </w:r>
+      <w:r>
+        <w:rPr>
+          <w:rFonts w:ascii="微软雅黑" w:hAnsi="微软雅黑" w:cs="微软雅黑"/>
+          <w:color w:val="000000"/>
+          <w:kern w:val="0"/>
+          <w:sz w:val="20"/>
+          <w:szCs w:val="20"/>
+        </w:rPr>
+        <w:t>https://martinfowler.com/bliki/CircuitBreaker.html</w:t>
+      </w:r>
+    </w:p>
+    <w:p>
+      <w:r>
+        <w:rPr>
+          <w:rFonts w:hint="eastAsia"/>
+        </w:rPr>
+        <w:tab/>
+        <w:t>4.</w:t>
+      </w:r>
+      <w:r>
+        <w:rPr>
+          <w:rFonts w:hint="eastAsia"/>
+        </w:rPr>
+        <w:t>怎么做？</w:t>
+      </w:r>
+    </w:p>
+    <w:p>
+      <w:r>
+        <w:rPr>
+          <w:rFonts w:hint="eastAsia"/>
+        </w:rPr>
+        <w:tab/>
+        <w:t>@</w:t>
+      </w:r>
+      <w:proofErr w:type="spellStart"/>
+      <w:r>
+        <w:t>HystrixCommand</w:t>
+      </w:r>
+      <w:proofErr w:type="spellEnd"/>
+      <w:r>
+        <w:t>(</w:t>
+      </w:r>
+      <w:proofErr w:type="spellStart"/>
+      <w:r>
+        <w:t>fallbackMethod</w:t>
+      </w:r>
+      <w:proofErr w:type="spellEnd"/>
+      <w:r>
+        <w:t xml:space="preserve"> = "paymentCircuitBreaker_fallback",</w:t>
+      </w:r>
+      <w:proofErr w:type="spellStart"/>
+      <w:r>
+        <w:t>commandProperties</w:t>
+      </w:r>
+      <w:proofErr w:type="spellEnd"/>
+      <w:r>
+        <w:t xml:space="preserve"> = {</w:t>
+      </w:r>
+      <w:r>
+        <w:br/>
+        <w:t xml:space="preserve">        @</w:t>
+      </w:r>
+      <w:proofErr w:type="spellStart"/>
+      <w:r>
+        <w:t>HystrixProperty</w:t>
+      </w:r>
+      <w:proofErr w:type="spellEnd"/>
+      <w:r>
+        <w:t>(name = "</w:t>
+      </w:r>
+      <w:proofErr w:type="spellStart"/>
+      <w:r>
+        <w:t>circuitBreaker.enabled",value</w:t>
+      </w:r>
+      <w:proofErr w:type="spellEnd"/>
+      <w:r>
+        <w:t xml:space="preserve"> = "true"),  //</w:t>
+      </w:r>
+      <w:r>
+        <w:rPr>
+          <w:rFonts w:hint="eastAsia"/>
+        </w:rPr>
+        <w:t>是否开启断路器</w:t>
+      </w:r>
+      <w:r>
+        <w:br/>
+        <w:t xml:space="preserve">        @</w:t>
+      </w:r>
+      <w:proofErr w:type="spellStart"/>
+      <w:r>
+        <w:t>HystrixProperty</w:t>
+      </w:r>
+      <w:proofErr w:type="spellEnd"/>
+      <w:r>
+        <w:t>(name = "circuitBreaker.</w:t>
+      </w:r>
+      <w:proofErr w:type="spellStart"/>
+      <w:r>
+        <w:t>requestVolumeThreshold</w:t>
+      </w:r>
+      <w:proofErr w:type="spellEnd"/>
+      <w:r>
+        <w:t>",value = "10"),   //</w:t>
+      </w:r>
+      <w:r>
+        <w:rPr>
+          <w:rFonts w:hint="eastAsia"/>
+        </w:rPr>
+        <w:t>请求次数</w:t>
+      </w:r>
+      <w:r>
+        <w:br/>
+        <w:t xml:space="preserve">        @</w:t>
+      </w:r>
+      <w:proofErr w:type="spellStart"/>
+      <w:r>
+        <w:t>HystrixProperty</w:t>
+      </w:r>
+      <w:proofErr w:type="spellEnd"/>
+      <w:r>
+        <w:t>(name = "circuitBreaker.</w:t>
+      </w:r>
+      <w:proofErr w:type="spellStart"/>
+      <w:r>
+        <w:t>sleepWindowInMilliseconds</w:t>
+      </w:r>
+      <w:proofErr w:type="spellEnd"/>
+      <w:r>
+        <w:t>",value = "10000"),  //</w:t>
+      </w:r>
+      <w:r>
+        <w:rPr>
+          <w:rFonts w:hint="eastAsia"/>
+        </w:rPr>
+        <w:t>时间范围</w:t>
+      </w:r>
+      <w:r>
+        <w:br/>
+        <w:t xml:space="preserve">        @</w:t>
+      </w:r>
+      <w:proofErr w:type="spellStart"/>
+      <w:r>
+        <w:t>HystrixProperty</w:t>
+      </w:r>
+      <w:proofErr w:type="spellEnd"/>
+      <w:r>
+        <w:t>(name = "circuitBreaker.</w:t>
+      </w:r>
+      <w:proofErr w:type="spellStart"/>
+      <w:r>
+        <w:t>errorThresholdPercentage</w:t>
+      </w:r>
+      <w:proofErr w:type="spellEnd"/>
+      <w:r>
+        <w:t>",value = "60"), //</w:t>
+      </w:r>
+      <w:r>
+        <w:rPr>
+          <w:rFonts w:hint="eastAsia"/>
+        </w:rPr>
+        <w:t>失败率达到多少后跳闸</w:t>
+      </w:r>
+      <w:r>
+        <w:br/>
+      </w:r>
+    </w:p>
+    <w:p>
+      <w:r>
+        <w:rPr>
+          <w:rFonts w:hint="eastAsia"/>
+        </w:rPr>
+        <w:tab/>
+        <w:t>5.</w:t>
+      </w:r>
+      <w:r>
+        <w:rPr>
+          <w:rFonts w:hint="eastAsia"/>
+        </w:rPr>
+        <w:t>工作原理：</w:t>
+      </w:r>
+    </w:p>
+    <w:p>
+      <w:r>
+        <w:rPr>
+          <w:noProof/>
+          <w:sz w:val="20"/>
+          <w:szCs w:val="20"/>
+        </w:rPr>
+        <w:lastRenderedPageBreak/>
+        <w:drawing>
+          <wp:inline distT="0" distB="0" distL="0" distR="0">
+            <wp:extent cx="5274310" cy="1917846"/>
+            <wp:effectExtent l="0" t="0" r="2540" b="6350"/>
+            <wp:docPr id="14" name="图片 14" descr="graphic"/>
+            <wp:cNvGraphicFramePr>
+              <a:graphicFrameLocks xmlns:a="http://schemas.openxmlformats.org/drawingml/2006/main" noChangeAspect="1"/>
+            </wp:cNvGraphicFramePr>
+            <a:graphic xmlns:a="http://schemas.openxmlformats.org/drawingml/2006/main">
+              <a:graphicData uri="http://schemas.openxmlformats.org/drawingml/2006/picture">
+                <pic:pic xmlns:pic="http://schemas.openxmlformats.org/drawingml/2006/picture">
+                  <pic:nvPicPr>
+                    <pic:cNvPr id="0" name="Picture 1" descr="graphic"/>
+                    <pic:cNvPicPr>
+                      <a:picLocks noChangeAspect="1" noChangeArrowheads="1"/>
+                    </pic:cNvPicPr>
+                  </pic:nvPicPr>
+                  <pic:blipFill>
+                    <a:blip r:embed="rId22" cstate="print">
+                      <a:extLst>
+                        <a:ext uri="{28A0092B-C50C-407E-A947-70E740481C1C}">
+                          <a14:useLocalDpi xmlns:a14="http://schemas.microsoft.com/office/drawing/2010/main" val="0"/>
+                        </a:ext>
+                      </a:extLst>
+                    </a:blip>
+                    <a:srcRect/>
+                    <a:stretch>
+                      <a:fillRect/>
+                    </a:stretch>
+                  </pic:blipFill>
+                  <pic:spPr bwMode="auto">
+                    <a:xfrm>
+                      <a:off x="0" y="0"/>
+                      <a:ext cx="5274310" cy="1917846"/>
+                    </a:xfrm>
+                    <a:prstGeom prst="rect">
+                      <a:avLst/>
+                    </a:prstGeom>
+                    <a:noFill/>
+                    <a:ln>
+                      <a:noFill/>
+                    </a:ln>
+                  </pic:spPr>
+                </pic:pic>
+              </a:graphicData>
+            </a:graphic>
+          </wp:inline>
+        </w:drawing>
+      </w:r>
+    </w:p>
+    <w:p>
+      <w:r>
+        <w:rPr>
+          <w:rFonts w:hint="eastAsia"/>
+        </w:rPr>
+        <w:t>6.</w:t>
+      </w:r>
+      <w:r>
+        <w:rPr>
+          <w:rFonts w:hint="eastAsia"/>
+        </w:rPr>
+        <w:t>断路器开启或者关闭的条件</w:t>
+      </w:r>
+    </w:p>
+    <w:p>
+      <w:r>
+        <w:t>  </w:t>
+      </w:r>
+      <w:r>
+        <w:rPr>
+          <w:rFonts w:hint="eastAsia"/>
+        </w:rPr>
+        <w:t>当满足一定阀值的时候（默认</w:t>
+      </w:r>
+      <w:r>
+        <w:t>10</w:t>
+      </w:r>
+      <w:r>
+        <w:rPr>
+          <w:rFonts w:hint="eastAsia"/>
+        </w:rPr>
+        <w:t>秒内超过</w:t>
+      </w:r>
+      <w:r>
+        <w:t>20</w:t>
+      </w:r>
+      <w:r>
+        <w:rPr>
+          <w:rFonts w:hint="eastAsia"/>
+        </w:rPr>
+        <w:t>个请求次数）</w:t>
+      </w:r>
+    </w:p>
+    <w:p>
+      <w:r>
+        <w:t>  </w:t>
+      </w:r>
+      <w:r>
+        <w:rPr>
+          <w:rFonts w:hint="eastAsia"/>
+        </w:rPr>
+        <w:t>当失败率达到一定的时候（默认</w:t>
+      </w:r>
+      <w:r>
+        <w:t>10</w:t>
+      </w:r>
+      <w:r>
+        <w:rPr>
+          <w:rFonts w:hint="eastAsia"/>
+        </w:rPr>
+        <w:t>秒内超过</w:t>
+      </w:r>
+      <w:r>
+        <w:t>50%</w:t>
+      </w:r>
+      <w:r>
+        <w:rPr>
+          <w:rFonts w:hint="eastAsia"/>
+        </w:rPr>
+        <w:t>请求失败）</w:t>
+      </w:r>
+    </w:p>
+    <w:p>
+      <w:r>
+        <w:t>  </w:t>
+      </w:r>
+      <w:r>
+        <w:rPr>
+          <w:rFonts w:hint="eastAsia"/>
+        </w:rPr>
+        <w:t>到达以上阀值，断路器将会开启</w:t>
+      </w:r>
+    </w:p>
+    <w:p>
+      <w:r>
+        <w:t>  </w:t>
+      </w:r>
+      <w:r>
+        <w:rPr>
+          <w:rFonts w:hint="eastAsia"/>
+        </w:rPr>
+        <w:t>当开启的时候，所有请求都不会进行转发</w:t>
+      </w:r>
+    </w:p>
+    <w:p>
+      <w:r>
+        <w:t>  </w:t>
+      </w:r>
+      <w:r>
+        <w:rPr>
+          <w:rFonts w:hint="eastAsia"/>
+        </w:rPr>
+        <w:t>一段时间之后（默认是</w:t>
+      </w:r>
+      <w:r>
+        <w:t>5</w:t>
+      </w:r>
+      <w:r>
+        <w:rPr>
+          <w:rFonts w:hint="eastAsia"/>
+        </w:rPr>
+        <w:t>秒），这个时候断路器是半开状态，会让其中一个请求进行转发。如果成功，断路器会关闭，若失败，继续开启。重复</w:t>
+      </w:r>
+      <w:r>
+        <w:t>4</w:t>
+      </w:r>
+      <w:r>
+        <w:rPr>
+          <w:rFonts w:hint="eastAsia"/>
+        </w:rPr>
+        <w:t>和</w:t>
+      </w:r>
+      <w:r>
+        <w:t>5</w:t>
+      </w:r>
+    </w:p>
+    <w:p/>
+    <w:p>
+      <w:pPr>
+        <w:rPr>
+          <w:rFonts w:hint="eastAsia"/>
+        </w:rPr>
+      </w:pPr>
+      <w:r>
+        <w:rPr>
+          <w:rFonts w:hint="eastAsia"/>
+        </w:rPr>
+        <w:t>7.</w:t>
+      </w:r>
+      <w:r>
+        <w:rPr>
+          <w:rFonts w:hint="eastAsia"/>
+        </w:rPr>
+        <w:t>看官网，看下生产中怎么使用；</w:t>
+      </w:r>
+    </w:p>
+    <w:p>
+      <w:pPr>
+        <w:rPr>
+          <w:rFonts w:hint="eastAsia"/>
+        </w:rPr>
+      </w:pPr>
+    </w:p>
+    <w:p>
+      <w:pPr>
+        <w:rPr>
+          <w:rFonts w:hint="eastAsia"/>
+        </w:rPr>
+      </w:pPr>
+      <w:r>
+        <w:rPr>
+          <w:rFonts w:hint="eastAsia"/>
+        </w:rPr>
+        <w:t xml:space="preserve">8.Hystrix </w:t>
+      </w:r>
+      <w:r>
+        <w:t>dashboard</w:t>
+      </w:r>
+      <w:r>
+        <w:rPr>
+          <w:rFonts w:hint="eastAsia"/>
+        </w:rPr>
+        <w:t xml:space="preserve"> </w:t>
+      </w:r>
+      <w:r>
+        <w:rPr>
+          <w:rFonts w:hint="eastAsia"/>
+        </w:rPr>
+        <w:t>服务监控平台</w:t>
+      </w:r>
+    </w:p>
+    <w:p>
+      <w:pPr>
+        <w:rPr>
+          <w:rFonts w:hint="eastAsia"/>
+        </w:rPr>
+      </w:pPr>
+      <w:r>
+        <w:rPr>
+          <w:rFonts w:hint="eastAsia"/>
+        </w:rPr>
+        <w:tab/>
+        <w:t>1.</w:t>
+      </w:r>
+      <w:r>
+        <w:rPr>
+          <w:rFonts w:hint="eastAsia"/>
+        </w:rPr>
+        <w:t>新建</w:t>
+      </w:r>
+      <w:r>
+        <w:rPr>
+          <w:rFonts w:hint="eastAsia"/>
+        </w:rPr>
+        <w:t>Module</w:t>
+      </w:r>
+    </w:p>
+    <w:p>
+      <w:pPr>
+        <w:rPr>
+          <w:rFonts w:hint="eastAsia"/>
+        </w:rPr>
+      </w:pPr>
+      <w:r>
+        <w:rPr>
+          <w:rFonts w:hint="eastAsia"/>
+        </w:rPr>
+        <w:tab/>
+        <w:t>2.</w:t>
+      </w:r>
+      <w:r>
+        <w:rPr>
+          <w:rFonts w:hint="eastAsia"/>
+        </w:rPr>
+        <w:t>引入</w:t>
+      </w:r>
+      <w:r>
+        <w:t>spring-cloud-starter-</w:t>
+      </w:r>
+      <w:proofErr w:type="spellStart"/>
+      <w:r>
+        <w:t>netflix</w:t>
+      </w:r>
+      <w:proofErr w:type="spellEnd"/>
+      <w:r>
+        <w:t>-</w:t>
+      </w:r>
+      <w:proofErr w:type="spellStart"/>
+      <w:r>
+        <w:t>hystrix</w:t>
+      </w:r>
+      <w:proofErr w:type="spellEnd"/>
+      <w:r>
+        <w:t>-dashboard</w:t>
+      </w:r>
+      <w:r>
+        <w:rPr>
+          <w:rFonts w:hint="eastAsia"/>
+        </w:rPr>
+        <w:t xml:space="preserve"> jar</w:t>
+      </w:r>
+      <w:r>
+        <w:rPr>
+          <w:rFonts w:hint="eastAsia"/>
+        </w:rPr>
+        <w:t>包</w:t>
+      </w:r>
+    </w:p>
+    <w:p>
+      <w:pPr>
+        <w:rPr>
+          <w:rFonts w:hint="eastAsia"/>
+        </w:rPr>
+      </w:pPr>
+      <w:r>
+        <w:rPr>
+          <w:rFonts w:hint="eastAsia"/>
+        </w:rPr>
+        <w:tab/>
+        <w:t>3.main</w:t>
+      </w:r>
+      <w:r>
+        <w:rPr>
+          <w:rFonts w:hint="eastAsia"/>
+        </w:rPr>
+        <w:t>方法</w:t>
+      </w:r>
+    </w:p>
+    <w:p>
+      <w:pPr>
+        <w:rPr>
+          <w:rFonts w:hint="eastAsia"/>
+        </w:rPr>
+      </w:pPr>
+      <w:r>
+        <w:rPr>
+          <w:rFonts w:hint="eastAsia"/>
+        </w:rPr>
+        <w:tab/>
+        <w:t>4.</w:t>
+      </w:r>
+      <w:r>
+        <w:rPr>
+          <w:rFonts w:hint="eastAsia"/>
+        </w:rPr>
+        <w:t>启动项目</w:t>
+      </w:r>
+    </w:p>
+    <w:p>
+      <w:pPr>
+        <w:rPr>
+          <w:rFonts w:hint="eastAsia"/>
+        </w:rPr>
+      </w:pPr>
+      <w:r>
+        <w:rPr>
+          <w:rFonts w:hint="eastAsia"/>
+        </w:rPr>
+        <w:tab/>
+        <w:t>5.</w:t>
+      </w:r>
+      <w:r>
+        <w:rPr>
+          <w:rFonts w:hint="eastAsia"/>
+        </w:rPr>
+        <w:t>注意坑：被监控的</w:t>
+      </w:r>
+      <w:r>
+        <w:rPr>
+          <w:rFonts w:hint="eastAsia"/>
+        </w:rPr>
+        <w:t>Module</w:t>
+      </w:r>
+      <w:r>
+        <w:rPr>
+          <w:rFonts w:hint="eastAsia"/>
+        </w:rPr>
+        <w:t>的</w:t>
+      </w:r>
+      <w:proofErr w:type="gramStart"/>
+      <w:r>
+        <w:rPr>
+          <w:rFonts w:hint="eastAsia"/>
+        </w:rPr>
+        <w:t>主启动类</w:t>
+      </w:r>
+      <w:proofErr w:type="gramEnd"/>
+      <w:r>
+        <w:rPr>
+          <w:rFonts w:hint="eastAsia"/>
+        </w:rPr>
+        <w:t>需要加入：</w:t>
+      </w:r>
+    </w:p>
+    <w:p>
+      <w:pPr>
+        <w:rPr>
+          <w:rFonts w:hint="eastAsia"/>
+        </w:rPr>
+      </w:pPr>
+      <w:r>
+        <w:rPr>
+          <w:rFonts w:hint="eastAsia"/>
+        </w:rPr>
+        <w:tab/>
+      </w:r>
+      <w:r>
+        <w:t>@Bean</w:t>
+      </w:r>
+      <w:r>
+        <w:br/>
+        <w:t xml:space="preserve">public </w:t>
+      </w:r>
+      <w:proofErr w:type="spellStart"/>
+      <w:r>
+        <w:t>ServletRegistrationBean</w:t>
+      </w:r>
+      <w:proofErr w:type="spellEnd"/>
+      <w:r>
+        <w:t xml:space="preserve"> </w:t>
+      </w:r>
+      <w:proofErr w:type="spellStart"/>
+      <w:proofErr w:type="gramStart"/>
+      <w:r>
+        <w:t>getServlet</w:t>
+      </w:r>
+      <w:proofErr w:type="spellEnd"/>
+      <w:r>
+        <w:t>(</w:t>
+      </w:r>
+      <w:proofErr w:type="gramEnd"/>
+      <w:r>
+        <w:t>){</w:t>
+      </w:r>
+      <w:r>
+        <w:br/>
+        <w:t xml:space="preserve">    </w:t>
+      </w:r>
+      <w:proofErr w:type="spellStart"/>
+      <w:r>
+        <w:t>HystrixMetricsStreamServlet</w:t>
+      </w:r>
+      <w:proofErr w:type="spellEnd"/>
+      <w:r>
+        <w:t xml:space="preserve"> </w:t>
+      </w:r>
+      <w:proofErr w:type="spellStart"/>
+      <w:r>
+        <w:t>streamServlet</w:t>
+      </w:r>
+      <w:proofErr w:type="spellEnd"/>
+      <w:r>
+        <w:t xml:space="preserve"> = new </w:t>
+      </w:r>
+      <w:proofErr w:type="spellStart"/>
+      <w:r>
+        <w:t>HystrixMetricsStreamServlet</w:t>
+      </w:r>
+      <w:proofErr w:type="spellEnd"/>
+      <w:r>
+        <w:t>();</w:t>
+      </w:r>
+      <w:r>
+        <w:br/>
+        <w:t xml:space="preserve">    </w:t>
+      </w:r>
+      <w:proofErr w:type="spellStart"/>
+      <w:r>
+        <w:t>ServletRegistrationBean</w:t>
+      </w:r>
+      <w:proofErr w:type="spellEnd"/>
+      <w:r>
+        <w:t xml:space="preserve"> </w:t>
+      </w:r>
+      <w:proofErr w:type="spellStart"/>
+      <w:r>
+        <w:t>registrationBean</w:t>
+      </w:r>
+      <w:proofErr w:type="spellEnd"/>
+      <w:r>
+        <w:t xml:space="preserve"> = new </w:t>
+      </w:r>
+      <w:proofErr w:type="spellStart"/>
+      <w:r>
+        <w:t>ServletRegistrationBean</w:t>
+      </w:r>
+      <w:proofErr w:type="spellEnd"/>
+      <w:r>
+        <w:t>(</w:t>
+      </w:r>
+      <w:proofErr w:type="spellStart"/>
+      <w:r>
+        <w:t>streamServlet</w:t>
+      </w:r>
+      <w:proofErr w:type="spellEnd"/>
+      <w:r>
+        <w:t>);</w:t>
+      </w:r>
+      <w:r>
+        <w:br/>
+        <w:t xml:space="preserve">    </w:t>
+      </w:r>
+      <w:proofErr w:type="spellStart"/>
+      <w:r>
+        <w:t>registrationBean.setLoadOnStartup</w:t>
+      </w:r>
+      <w:proofErr w:type="spellEnd"/>
+      <w:r>
+        <w:t>(1);</w:t>
+      </w:r>
+      <w:r>
+        <w:br/>
+        <w:t xml:space="preserve">    </w:t>
+      </w:r>
+      <w:proofErr w:type="spellStart"/>
+      <w:r>
+        <w:t>registrationBean.addUrlMappings</w:t>
+      </w:r>
+      <w:proofErr w:type="spellEnd"/>
+      <w:r>
+        <w:t>("/</w:t>
+      </w:r>
+      <w:proofErr w:type="spellStart"/>
+      <w:r>
+        <w:t>hystrix.stream</w:t>
+      </w:r>
+      <w:proofErr w:type="spellEnd"/>
+      <w:r>
+        <w:t>");</w:t>
+      </w:r>
+      <w:r>
+        <w:br/>
+        <w:t xml:space="preserve">    </w:t>
+      </w:r>
+      <w:proofErr w:type="spellStart"/>
+      <w:r>
+        <w:t>registrationBean.setName</w:t>
+      </w:r>
+      <w:proofErr w:type="spellEnd"/>
+      <w:r>
+        <w:t>("</w:t>
+      </w:r>
+      <w:proofErr w:type="spellStart"/>
+      <w:r>
+        <w:t>HystrixMetricsStreamServlet</w:t>
+      </w:r>
+      <w:proofErr w:type="spellEnd"/>
+      <w:r>
+        <w:t>");</w:t>
+      </w:r>
+      <w:r>
+        <w:br/>
+        <w:t xml:space="preserve">    return </w:t>
+      </w:r>
+      <w:proofErr w:type="spellStart"/>
+      <w:r>
+        <w:t>registrationBean</w:t>
+      </w:r>
+      <w:proofErr w:type="spellEnd"/>
+      <w:r>
+        <w:t>;</w:t>
+      </w:r>
+      <w:r>
+        <w:br/>
+        <w:t>}</w:t>
+      </w:r>
+    </w:p>
+    <w:p>
+      <w:r>
+        <w:rPr>
+          <w:rFonts w:hint="eastAsia"/>
+        </w:rPr>
+        <w:tab/>
+        <w:t>6.</w:t>
+      </w:r>
+      <w:r>
+        <w:rPr>
+          <w:rFonts w:hint="eastAsia"/>
+        </w:rPr>
+        <w:t>填写监控地址：</w:t>
+      </w:r>
+      <w:r>
+        <w:t>http://localhost:8001/hystrix.stream</w:t>
+      </w:r>
+    </w:p>
+    <w:p>
+      <w:r>
+        <w:rPr>
+          <w:rFonts w:hint="eastAsia"/>
+        </w:rPr>
+        <w:tab/>
+        <w:t>7.</w:t>
+      </w:r>
+      <w:r>
+        <w:rPr>
+          <w:rFonts w:hint="eastAsia"/>
+        </w:rPr>
+        <w:t>本教程演示的是监控</w:t>
+      </w:r>
+      <w:r>
+        <w:rPr>
+          <w:rFonts w:hint="eastAsia"/>
+        </w:rPr>
+        <w:t>8001</w:t>
+      </w:r>
+      <w:r>
+        <w:rPr>
+          <w:rFonts w:hint="eastAsia"/>
+        </w:rPr>
+        <w:t>项目的方法</w:t>
+      </w:r>
+    </w:p>
+    <w:p>
+      <w:pPr>
+        <w:rPr>
+          <w:rFonts w:hint="eastAsia"/>
+        </w:rPr>
+      </w:pPr>
+    </w:p>
+    <w:p>
+      <w:pPr>
+        <w:rPr>
+          <w:rFonts w:hint="eastAsia"/>
+        </w:rPr>
+      </w:pPr>
+    </w:p>
+    <w:p>
+      <w:pPr>
+        <w:rPr>
+          <w:rFonts w:hint="eastAsia"/>
+        </w:rPr>
+      </w:pPr>
       <w:bookmarkStart w:id="0" w:name="_GoBack"/>
       <w:bookmarkEnd w:id="0"/>
     </w:p>
+    <w:p/>
     <w:sectPr>
       <w:pgSz w:w="11906" w:h="16838"/>
       <w:pgMar w:top="1440" w:right="1800" w:bottom="1440" w:left="1800" w:header="851" w:footer="992" w:gutter="0"/>
